--- a/doc/需求分析.docx
+++ b/doc/需求分析.docx
@@ -5,200 +5,4184 @@
     <w:p>
       <w:pPr>
         <w:pStyle w:val="a3"/>
+      </w:pPr>
+      <w:r>
         <w:rPr>
           <w:rFonts w:hint="eastAsia"/>
         </w:rPr>
-      </w:pPr>
-      <w:r>
+        <w:t>“东海渔鲜”</w:t>
+      </w:r>
+    </w:p>
+    <w:p>
+      <w:pPr>
+        <w:pStyle w:val="a3"/>
         <w:rPr>
           <w:rFonts w:hint="eastAsia"/>
         </w:rPr>
-        <w:t>“东海渔鲜”需求分析说明书</w:t>
-      </w:r>
-    </w:p>
-    <w:p>
-      <w:pPr>
+      </w:pPr>
+      <w:r>
+        <w:rPr>
+          <w:rFonts w:hint="eastAsia"/>
+        </w:rPr>
+        <w:t>项目</w:t>
+      </w:r>
+      <w:r>
+        <w:rPr>
+          <w:rFonts w:hint="eastAsia"/>
+        </w:rPr>
+        <w:t>需求分析说明书</w:t>
+      </w:r>
+    </w:p>
+    <w:p>
+      <w:pPr>
+        <w:pStyle w:val="TOC1"/>
+        <w:tabs>
+          <w:tab w:val="left" w:pos="420"/>
+          <w:tab w:val="right" w:leader="dot" w:pos="8296"/>
+        </w:tabs>
+        <w:rPr>
+          <w:rFonts w:eastAsiaTheme="minorEastAsia" w:hint="eastAsia"/>
+          <w:b w:val="0"/>
+          <w:bCs w:val="0"/>
+          <w:caps w:val="0"/>
+          <w:noProof/>
+          <w:sz w:val="22"/>
+          <w:szCs w:val="24"/>
+          <w14:ligatures w14:val="standardContextual"/>
+        </w:rPr>
+      </w:pPr>
+      <w:r>
+        <w:rPr>
+          <w:rFonts w:hint="eastAsia"/>
+          <w:b w:val="0"/>
+          <w:bCs w:val="0"/>
+          <w:caps w:val="0"/>
+        </w:rPr>
+        <w:fldChar w:fldCharType="begin"/>
+      </w:r>
+      <w:r>
+        <w:rPr>
+          <w:rFonts w:hint="eastAsia"/>
+          <w:b w:val="0"/>
+          <w:bCs w:val="0"/>
+          <w:caps w:val="0"/>
+        </w:rPr>
+        <w:instrText xml:space="preserve"> TOC \o "1-3" \h \z \u </w:instrText>
+      </w:r>
+      <w:r>
+        <w:rPr>
+          <w:rFonts w:hint="eastAsia"/>
+          <w:b w:val="0"/>
+          <w:bCs w:val="0"/>
+          <w:caps w:val="0"/>
+        </w:rPr>
+        <w:fldChar w:fldCharType="separate"/>
+      </w:r>
+      <w:hyperlink w:anchor="_Toc194065000" w:history="1">
+        <w:r>
+          <w:rPr>
+            <w:rStyle w:val="af2"/>
+            <w:rFonts w:hint="eastAsia"/>
+            <w:noProof/>
+          </w:rPr>
+          <w:t>1.</w:t>
+        </w:r>
+        <w:r>
+          <w:rPr>
+            <w:rFonts w:eastAsiaTheme="minorEastAsia" w:hint="eastAsia"/>
+            <w:b w:val="0"/>
+            <w:bCs w:val="0"/>
+            <w:caps w:val="0"/>
+            <w:noProof/>
+            <w:sz w:val="22"/>
+            <w:szCs w:val="24"/>
+            <w14:ligatures w14:val="standardContextual"/>
+          </w:rPr>
+          <w:tab/>
+        </w:r>
+        <w:r>
+          <w:rPr>
+            <w:rStyle w:val="af2"/>
+            <w:rFonts w:hint="eastAsia"/>
+            <w:noProof/>
+          </w:rPr>
+          <w:t>引言</w:t>
+        </w:r>
+        <w:r>
+          <w:rPr>
+            <w:rFonts w:hint="eastAsia"/>
+            <w:noProof/>
+            <w:webHidden/>
+          </w:rPr>
+          <w:tab/>
+        </w:r>
+        <w:r>
+          <w:rPr>
+            <w:rFonts w:hint="eastAsia"/>
+            <w:noProof/>
+            <w:webHidden/>
+          </w:rPr>
+          <w:fldChar w:fldCharType="begin"/>
+        </w:r>
+        <w:r>
+          <w:rPr>
+            <w:rFonts w:hint="eastAsia"/>
+            <w:noProof/>
+            <w:webHidden/>
+          </w:rPr>
+          <w:instrText xml:space="preserve"> </w:instrText>
+        </w:r>
+        <w:r>
+          <w:rPr>
+            <w:noProof/>
+            <w:webHidden/>
+          </w:rPr>
+          <w:instrText>PAGEREF _Toc194065000 \h</w:instrText>
+        </w:r>
+        <w:r>
+          <w:rPr>
+            <w:rFonts w:hint="eastAsia"/>
+            <w:noProof/>
+            <w:webHidden/>
+          </w:rPr>
+          <w:instrText xml:space="preserve"> </w:instrText>
+        </w:r>
+        <w:r>
+          <w:rPr>
+            <w:rFonts w:hint="eastAsia"/>
+            <w:noProof/>
+            <w:webHidden/>
+          </w:rPr>
+        </w:r>
+        <w:r>
+          <w:rPr>
+            <w:rFonts w:hint="eastAsia"/>
+            <w:noProof/>
+            <w:webHidden/>
+          </w:rPr>
+          <w:fldChar w:fldCharType="separate"/>
+        </w:r>
+        <w:r>
+          <w:rPr>
+            <w:rFonts w:hint="eastAsia"/>
+            <w:noProof/>
+            <w:webHidden/>
+          </w:rPr>
+          <w:t>2</w:t>
+        </w:r>
+        <w:r>
+          <w:rPr>
+            <w:rFonts w:hint="eastAsia"/>
+            <w:noProof/>
+            <w:webHidden/>
+          </w:rPr>
+          <w:fldChar w:fldCharType="end"/>
+        </w:r>
+      </w:hyperlink>
+    </w:p>
+    <w:p>
+      <w:pPr>
+        <w:pStyle w:val="TOC2"/>
+        <w:tabs>
+          <w:tab w:val="left" w:pos="840"/>
+          <w:tab w:val="right" w:leader="dot" w:pos="8296"/>
+        </w:tabs>
+        <w:rPr>
+          <w:rFonts w:eastAsiaTheme="minorEastAsia" w:hint="eastAsia"/>
+          <w:smallCaps w:val="0"/>
+          <w:noProof/>
+          <w:sz w:val="22"/>
+          <w:szCs w:val="24"/>
+          <w14:ligatures w14:val="standardContextual"/>
+        </w:rPr>
+      </w:pPr>
+      <w:hyperlink w:anchor="_Toc194065001" w:history="1">
+        <w:r>
+          <w:rPr>
+            <w:rStyle w:val="af2"/>
+            <w:rFonts w:hint="eastAsia"/>
+            <w:b/>
+            <w:noProof/>
+          </w:rPr>
+          <w:t>1.1.</w:t>
+        </w:r>
+        <w:r>
+          <w:rPr>
+            <w:rFonts w:eastAsiaTheme="minorEastAsia" w:hint="eastAsia"/>
+            <w:smallCaps w:val="0"/>
+            <w:noProof/>
+            <w:sz w:val="22"/>
+            <w:szCs w:val="24"/>
+            <w14:ligatures w14:val="standardContextual"/>
+          </w:rPr>
+          <w:tab/>
+        </w:r>
+        <w:r>
+          <w:rPr>
+            <w:rStyle w:val="af2"/>
+            <w:rFonts w:hint="eastAsia"/>
+            <w:noProof/>
+          </w:rPr>
+          <w:t>目的</w:t>
+        </w:r>
+        <w:r>
+          <w:rPr>
+            <w:rFonts w:hint="eastAsia"/>
+            <w:noProof/>
+            <w:webHidden/>
+          </w:rPr>
+          <w:tab/>
+        </w:r>
+        <w:r>
+          <w:rPr>
+            <w:rFonts w:hint="eastAsia"/>
+            <w:noProof/>
+            <w:webHidden/>
+          </w:rPr>
+          <w:fldChar w:fldCharType="begin"/>
+        </w:r>
+        <w:r>
+          <w:rPr>
+            <w:rFonts w:hint="eastAsia"/>
+            <w:noProof/>
+            <w:webHidden/>
+          </w:rPr>
+          <w:instrText xml:space="preserve"> </w:instrText>
+        </w:r>
+        <w:r>
+          <w:rPr>
+            <w:noProof/>
+            <w:webHidden/>
+          </w:rPr>
+          <w:instrText>PAGEREF _Toc194065001 \h</w:instrText>
+        </w:r>
+        <w:r>
+          <w:rPr>
+            <w:rFonts w:hint="eastAsia"/>
+            <w:noProof/>
+            <w:webHidden/>
+          </w:rPr>
+          <w:instrText xml:space="preserve"> </w:instrText>
+        </w:r>
+        <w:r>
+          <w:rPr>
+            <w:rFonts w:hint="eastAsia"/>
+            <w:noProof/>
+            <w:webHidden/>
+          </w:rPr>
+        </w:r>
+        <w:r>
+          <w:rPr>
+            <w:rFonts w:hint="eastAsia"/>
+            <w:noProof/>
+            <w:webHidden/>
+          </w:rPr>
+          <w:fldChar w:fldCharType="separate"/>
+        </w:r>
+        <w:r>
+          <w:rPr>
+            <w:rFonts w:hint="eastAsia"/>
+            <w:noProof/>
+            <w:webHidden/>
+          </w:rPr>
+          <w:t>2</w:t>
+        </w:r>
+        <w:r>
+          <w:rPr>
+            <w:rFonts w:hint="eastAsia"/>
+            <w:noProof/>
+            <w:webHidden/>
+          </w:rPr>
+          <w:fldChar w:fldCharType="end"/>
+        </w:r>
+      </w:hyperlink>
+    </w:p>
+    <w:p>
+      <w:pPr>
+        <w:pStyle w:val="TOC2"/>
+        <w:tabs>
+          <w:tab w:val="left" w:pos="840"/>
+          <w:tab w:val="right" w:leader="dot" w:pos="8296"/>
+        </w:tabs>
+        <w:rPr>
+          <w:rFonts w:eastAsiaTheme="minorEastAsia" w:hint="eastAsia"/>
+          <w:smallCaps w:val="0"/>
+          <w:noProof/>
+          <w:sz w:val="22"/>
+          <w:szCs w:val="24"/>
+          <w14:ligatures w14:val="standardContextual"/>
+        </w:rPr>
+      </w:pPr>
+      <w:hyperlink w:anchor="_Toc194065002" w:history="1">
+        <w:r>
+          <w:rPr>
+            <w:rStyle w:val="af2"/>
+            <w:rFonts w:hint="eastAsia"/>
+            <w:b/>
+            <w:noProof/>
+          </w:rPr>
+          <w:t>1.2.</w:t>
+        </w:r>
+        <w:r>
+          <w:rPr>
+            <w:rFonts w:eastAsiaTheme="minorEastAsia" w:hint="eastAsia"/>
+            <w:smallCaps w:val="0"/>
+            <w:noProof/>
+            <w:sz w:val="22"/>
+            <w:szCs w:val="24"/>
+            <w14:ligatures w14:val="standardContextual"/>
+          </w:rPr>
+          <w:tab/>
+        </w:r>
+        <w:r>
+          <w:rPr>
+            <w:rStyle w:val="af2"/>
+            <w:rFonts w:hint="eastAsia"/>
+            <w:noProof/>
+          </w:rPr>
+          <w:t>术语定义</w:t>
+        </w:r>
+        <w:r>
+          <w:rPr>
+            <w:rFonts w:hint="eastAsia"/>
+            <w:noProof/>
+            <w:webHidden/>
+          </w:rPr>
+          <w:tab/>
+        </w:r>
+        <w:r>
+          <w:rPr>
+            <w:rFonts w:hint="eastAsia"/>
+            <w:noProof/>
+            <w:webHidden/>
+          </w:rPr>
+          <w:fldChar w:fldCharType="begin"/>
+        </w:r>
+        <w:r>
+          <w:rPr>
+            <w:rFonts w:hint="eastAsia"/>
+            <w:noProof/>
+            <w:webHidden/>
+          </w:rPr>
+          <w:instrText xml:space="preserve"> </w:instrText>
+        </w:r>
+        <w:r>
+          <w:rPr>
+            <w:noProof/>
+            <w:webHidden/>
+          </w:rPr>
+          <w:instrText>PAGEREF _Toc194065002 \h</w:instrText>
+        </w:r>
+        <w:r>
+          <w:rPr>
+            <w:rFonts w:hint="eastAsia"/>
+            <w:noProof/>
+            <w:webHidden/>
+          </w:rPr>
+          <w:instrText xml:space="preserve"> </w:instrText>
+        </w:r>
+        <w:r>
+          <w:rPr>
+            <w:rFonts w:hint="eastAsia"/>
+            <w:noProof/>
+            <w:webHidden/>
+          </w:rPr>
+        </w:r>
+        <w:r>
+          <w:rPr>
+            <w:rFonts w:hint="eastAsia"/>
+            <w:noProof/>
+            <w:webHidden/>
+          </w:rPr>
+          <w:fldChar w:fldCharType="separate"/>
+        </w:r>
+        <w:r>
+          <w:rPr>
+            <w:rFonts w:hint="eastAsia"/>
+            <w:noProof/>
+            <w:webHidden/>
+          </w:rPr>
+          <w:t>2</w:t>
+        </w:r>
+        <w:r>
+          <w:rPr>
+            <w:rFonts w:hint="eastAsia"/>
+            <w:noProof/>
+            <w:webHidden/>
+          </w:rPr>
+          <w:fldChar w:fldCharType="end"/>
+        </w:r>
+      </w:hyperlink>
+    </w:p>
+    <w:p>
+      <w:pPr>
+        <w:pStyle w:val="TOC1"/>
+        <w:tabs>
+          <w:tab w:val="left" w:pos="420"/>
+          <w:tab w:val="right" w:leader="dot" w:pos="8296"/>
+        </w:tabs>
+        <w:rPr>
+          <w:rFonts w:eastAsiaTheme="minorEastAsia" w:hint="eastAsia"/>
+          <w:b w:val="0"/>
+          <w:bCs w:val="0"/>
+          <w:caps w:val="0"/>
+          <w:noProof/>
+          <w:sz w:val="22"/>
+          <w:szCs w:val="24"/>
+          <w14:ligatures w14:val="standardContextual"/>
+        </w:rPr>
+      </w:pPr>
+      <w:hyperlink w:anchor="_Toc194065003" w:history="1">
+        <w:r>
+          <w:rPr>
+            <w:rStyle w:val="af2"/>
+            <w:rFonts w:hint="eastAsia"/>
+            <w:noProof/>
+          </w:rPr>
+          <w:t>2.</w:t>
+        </w:r>
+        <w:r>
+          <w:rPr>
+            <w:rFonts w:eastAsiaTheme="minorEastAsia" w:hint="eastAsia"/>
+            <w:b w:val="0"/>
+            <w:bCs w:val="0"/>
+            <w:caps w:val="0"/>
+            <w:noProof/>
+            <w:sz w:val="22"/>
+            <w:szCs w:val="24"/>
+            <w14:ligatures w14:val="standardContextual"/>
+          </w:rPr>
+          <w:tab/>
+        </w:r>
+        <w:r>
+          <w:rPr>
+            <w:rStyle w:val="af2"/>
+            <w:rFonts w:hint="eastAsia"/>
+            <w:noProof/>
+          </w:rPr>
+          <w:t>需求概述</w:t>
+        </w:r>
+        <w:r>
+          <w:rPr>
+            <w:rFonts w:hint="eastAsia"/>
+            <w:noProof/>
+            <w:webHidden/>
+          </w:rPr>
+          <w:tab/>
+        </w:r>
+        <w:r>
+          <w:rPr>
+            <w:rFonts w:hint="eastAsia"/>
+            <w:noProof/>
+            <w:webHidden/>
+          </w:rPr>
+          <w:fldChar w:fldCharType="begin"/>
+        </w:r>
+        <w:r>
+          <w:rPr>
+            <w:rFonts w:hint="eastAsia"/>
+            <w:noProof/>
+            <w:webHidden/>
+          </w:rPr>
+          <w:instrText xml:space="preserve"> </w:instrText>
+        </w:r>
+        <w:r>
+          <w:rPr>
+            <w:noProof/>
+            <w:webHidden/>
+          </w:rPr>
+          <w:instrText>PAGEREF _Toc194065003 \h</w:instrText>
+        </w:r>
+        <w:r>
+          <w:rPr>
+            <w:rFonts w:hint="eastAsia"/>
+            <w:noProof/>
+            <w:webHidden/>
+          </w:rPr>
+          <w:instrText xml:space="preserve"> </w:instrText>
+        </w:r>
+        <w:r>
+          <w:rPr>
+            <w:rFonts w:hint="eastAsia"/>
+            <w:noProof/>
+            <w:webHidden/>
+          </w:rPr>
+        </w:r>
+        <w:r>
+          <w:rPr>
+            <w:rFonts w:hint="eastAsia"/>
+            <w:noProof/>
+            <w:webHidden/>
+          </w:rPr>
+          <w:fldChar w:fldCharType="separate"/>
+        </w:r>
+        <w:r>
+          <w:rPr>
+            <w:rFonts w:hint="eastAsia"/>
+            <w:noProof/>
+            <w:webHidden/>
+          </w:rPr>
+          <w:t>2</w:t>
+        </w:r>
+        <w:r>
+          <w:rPr>
+            <w:rFonts w:hint="eastAsia"/>
+            <w:noProof/>
+            <w:webHidden/>
+          </w:rPr>
+          <w:fldChar w:fldCharType="end"/>
+        </w:r>
+      </w:hyperlink>
+    </w:p>
+    <w:p>
+      <w:pPr>
+        <w:pStyle w:val="TOC2"/>
+        <w:tabs>
+          <w:tab w:val="left" w:pos="840"/>
+          <w:tab w:val="right" w:leader="dot" w:pos="8296"/>
+        </w:tabs>
+        <w:rPr>
+          <w:rFonts w:eastAsiaTheme="minorEastAsia" w:hint="eastAsia"/>
+          <w:smallCaps w:val="0"/>
+          <w:noProof/>
+          <w:sz w:val="22"/>
+          <w:szCs w:val="24"/>
+          <w14:ligatures w14:val="standardContextual"/>
+        </w:rPr>
+      </w:pPr>
+      <w:hyperlink w:anchor="_Toc194065004" w:history="1">
+        <w:r>
+          <w:rPr>
+            <w:rStyle w:val="af2"/>
+            <w:rFonts w:hint="eastAsia"/>
+            <w:b/>
+            <w:noProof/>
+          </w:rPr>
+          <w:t>2.1.</w:t>
+        </w:r>
+        <w:r>
+          <w:rPr>
+            <w:rFonts w:eastAsiaTheme="minorEastAsia" w:hint="eastAsia"/>
+            <w:smallCaps w:val="0"/>
+            <w:noProof/>
+            <w:sz w:val="22"/>
+            <w:szCs w:val="24"/>
+            <w14:ligatures w14:val="standardContextual"/>
+          </w:rPr>
+          <w:tab/>
+        </w:r>
+        <w:r>
+          <w:rPr>
+            <w:rStyle w:val="af2"/>
+            <w:rFonts w:hint="eastAsia"/>
+            <w:noProof/>
+          </w:rPr>
+          <w:t>需求范围</w:t>
+        </w:r>
+        <w:r>
+          <w:rPr>
+            <w:rFonts w:hint="eastAsia"/>
+            <w:noProof/>
+            <w:webHidden/>
+          </w:rPr>
+          <w:tab/>
+        </w:r>
+        <w:r>
+          <w:rPr>
+            <w:rFonts w:hint="eastAsia"/>
+            <w:noProof/>
+            <w:webHidden/>
+          </w:rPr>
+          <w:fldChar w:fldCharType="begin"/>
+        </w:r>
+        <w:r>
+          <w:rPr>
+            <w:rFonts w:hint="eastAsia"/>
+            <w:noProof/>
+            <w:webHidden/>
+          </w:rPr>
+          <w:instrText xml:space="preserve"> </w:instrText>
+        </w:r>
+        <w:r>
+          <w:rPr>
+            <w:noProof/>
+            <w:webHidden/>
+          </w:rPr>
+          <w:instrText>PAGEREF _Toc194065004 \h</w:instrText>
+        </w:r>
+        <w:r>
+          <w:rPr>
+            <w:rFonts w:hint="eastAsia"/>
+            <w:noProof/>
+            <w:webHidden/>
+          </w:rPr>
+          <w:instrText xml:space="preserve"> </w:instrText>
+        </w:r>
+        <w:r>
+          <w:rPr>
+            <w:rFonts w:hint="eastAsia"/>
+            <w:noProof/>
+            <w:webHidden/>
+          </w:rPr>
+        </w:r>
+        <w:r>
+          <w:rPr>
+            <w:rFonts w:hint="eastAsia"/>
+            <w:noProof/>
+            <w:webHidden/>
+          </w:rPr>
+          <w:fldChar w:fldCharType="separate"/>
+        </w:r>
+        <w:r>
+          <w:rPr>
+            <w:rFonts w:hint="eastAsia"/>
+            <w:noProof/>
+            <w:webHidden/>
+          </w:rPr>
+          <w:t>2</w:t>
+        </w:r>
+        <w:r>
+          <w:rPr>
+            <w:rFonts w:hint="eastAsia"/>
+            <w:noProof/>
+            <w:webHidden/>
+          </w:rPr>
+          <w:fldChar w:fldCharType="end"/>
+        </w:r>
+      </w:hyperlink>
+    </w:p>
+    <w:p>
+      <w:pPr>
+        <w:pStyle w:val="TOC2"/>
+        <w:tabs>
+          <w:tab w:val="left" w:pos="840"/>
+          <w:tab w:val="right" w:leader="dot" w:pos="8296"/>
+        </w:tabs>
+        <w:rPr>
+          <w:rFonts w:eastAsiaTheme="minorEastAsia" w:hint="eastAsia"/>
+          <w:smallCaps w:val="0"/>
+          <w:noProof/>
+          <w:sz w:val="22"/>
+          <w:szCs w:val="24"/>
+          <w14:ligatures w14:val="standardContextual"/>
+        </w:rPr>
+      </w:pPr>
+      <w:hyperlink w:anchor="_Toc194065005" w:history="1">
+        <w:r>
+          <w:rPr>
+            <w:rStyle w:val="af2"/>
+            <w:rFonts w:hint="eastAsia"/>
+            <w:b/>
+            <w:noProof/>
+          </w:rPr>
+          <w:t>2.2.</w:t>
+        </w:r>
+        <w:r>
+          <w:rPr>
+            <w:rFonts w:eastAsiaTheme="minorEastAsia" w:hint="eastAsia"/>
+            <w:smallCaps w:val="0"/>
+            <w:noProof/>
+            <w:sz w:val="22"/>
+            <w:szCs w:val="24"/>
+            <w14:ligatures w14:val="standardContextual"/>
+          </w:rPr>
+          <w:tab/>
+        </w:r>
+        <w:r>
+          <w:rPr>
+            <w:rStyle w:val="af2"/>
+            <w:rFonts w:hint="eastAsia"/>
+            <w:noProof/>
+          </w:rPr>
+          <w:t>系统用户分析</w:t>
+        </w:r>
+        <w:r>
+          <w:rPr>
+            <w:rFonts w:hint="eastAsia"/>
+            <w:noProof/>
+            <w:webHidden/>
+          </w:rPr>
+          <w:tab/>
+        </w:r>
+        <w:r>
+          <w:rPr>
+            <w:rFonts w:hint="eastAsia"/>
+            <w:noProof/>
+            <w:webHidden/>
+          </w:rPr>
+          <w:fldChar w:fldCharType="begin"/>
+        </w:r>
+        <w:r>
+          <w:rPr>
+            <w:rFonts w:hint="eastAsia"/>
+            <w:noProof/>
+            <w:webHidden/>
+          </w:rPr>
+          <w:instrText xml:space="preserve"> </w:instrText>
+        </w:r>
+        <w:r>
+          <w:rPr>
+            <w:noProof/>
+            <w:webHidden/>
+          </w:rPr>
+          <w:instrText>PAGEREF _Toc194065005 \h</w:instrText>
+        </w:r>
+        <w:r>
+          <w:rPr>
+            <w:rFonts w:hint="eastAsia"/>
+            <w:noProof/>
+            <w:webHidden/>
+          </w:rPr>
+          <w:instrText xml:space="preserve"> </w:instrText>
+        </w:r>
+        <w:r>
+          <w:rPr>
+            <w:rFonts w:hint="eastAsia"/>
+            <w:noProof/>
+            <w:webHidden/>
+          </w:rPr>
+        </w:r>
+        <w:r>
+          <w:rPr>
+            <w:rFonts w:hint="eastAsia"/>
+            <w:noProof/>
+            <w:webHidden/>
+          </w:rPr>
+          <w:fldChar w:fldCharType="separate"/>
+        </w:r>
+        <w:r>
+          <w:rPr>
+            <w:rFonts w:hint="eastAsia"/>
+            <w:noProof/>
+            <w:webHidden/>
+          </w:rPr>
+          <w:t>2</w:t>
+        </w:r>
+        <w:r>
+          <w:rPr>
+            <w:rFonts w:hint="eastAsia"/>
+            <w:noProof/>
+            <w:webHidden/>
+          </w:rPr>
+          <w:fldChar w:fldCharType="end"/>
+        </w:r>
+      </w:hyperlink>
+    </w:p>
+    <w:p>
+      <w:pPr>
+        <w:pStyle w:val="TOC1"/>
+        <w:tabs>
+          <w:tab w:val="left" w:pos="420"/>
+          <w:tab w:val="right" w:leader="dot" w:pos="8296"/>
+        </w:tabs>
+        <w:rPr>
+          <w:rFonts w:eastAsiaTheme="minorEastAsia" w:hint="eastAsia"/>
+          <w:b w:val="0"/>
+          <w:bCs w:val="0"/>
+          <w:caps w:val="0"/>
+          <w:noProof/>
+          <w:sz w:val="22"/>
+          <w:szCs w:val="24"/>
+          <w14:ligatures w14:val="standardContextual"/>
+        </w:rPr>
+      </w:pPr>
+      <w:hyperlink w:anchor="_Toc194065006" w:history="1">
+        <w:r>
+          <w:rPr>
+            <w:rStyle w:val="af2"/>
+            <w:rFonts w:hint="eastAsia"/>
+            <w:noProof/>
+          </w:rPr>
+          <w:t>3.</w:t>
+        </w:r>
+        <w:r>
+          <w:rPr>
+            <w:rFonts w:eastAsiaTheme="minorEastAsia" w:hint="eastAsia"/>
+            <w:b w:val="0"/>
+            <w:bCs w:val="0"/>
+            <w:caps w:val="0"/>
+            <w:noProof/>
+            <w:sz w:val="22"/>
+            <w:szCs w:val="24"/>
+            <w14:ligatures w14:val="standardContextual"/>
+          </w:rPr>
+          <w:tab/>
+        </w:r>
+        <w:r>
+          <w:rPr>
+            <w:rStyle w:val="af2"/>
+            <w:rFonts w:hint="eastAsia"/>
+            <w:noProof/>
+          </w:rPr>
+          <w:t>功能性需求</w:t>
+        </w:r>
+        <w:r>
+          <w:rPr>
+            <w:rFonts w:hint="eastAsia"/>
+            <w:noProof/>
+            <w:webHidden/>
+          </w:rPr>
+          <w:tab/>
+        </w:r>
+        <w:r>
+          <w:rPr>
+            <w:rFonts w:hint="eastAsia"/>
+            <w:noProof/>
+            <w:webHidden/>
+          </w:rPr>
+          <w:fldChar w:fldCharType="begin"/>
+        </w:r>
+        <w:r>
+          <w:rPr>
+            <w:rFonts w:hint="eastAsia"/>
+            <w:noProof/>
+            <w:webHidden/>
+          </w:rPr>
+          <w:instrText xml:space="preserve"> </w:instrText>
+        </w:r>
+        <w:r>
+          <w:rPr>
+            <w:noProof/>
+            <w:webHidden/>
+          </w:rPr>
+          <w:instrText>PAGEREF _Toc194065006 \h</w:instrText>
+        </w:r>
+        <w:r>
+          <w:rPr>
+            <w:rFonts w:hint="eastAsia"/>
+            <w:noProof/>
+            <w:webHidden/>
+          </w:rPr>
+          <w:instrText xml:space="preserve"> </w:instrText>
+        </w:r>
+        <w:r>
+          <w:rPr>
+            <w:rFonts w:hint="eastAsia"/>
+            <w:noProof/>
+            <w:webHidden/>
+          </w:rPr>
+        </w:r>
+        <w:r>
+          <w:rPr>
+            <w:rFonts w:hint="eastAsia"/>
+            <w:noProof/>
+            <w:webHidden/>
+          </w:rPr>
+          <w:fldChar w:fldCharType="separate"/>
+        </w:r>
+        <w:r>
+          <w:rPr>
+            <w:rFonts w:hint="eastAsia"/>
+            <w:noProof/>
+            <w:webHidden/>
+          </w:rPr>
+          <w:t>2</w:t>
+        </w:r>
+        <w:r>
+          <w:rPr>
+            <w:rFonts w:hint="eastAsia"/>
+            <w:noProof/>
+            <w:webHidden/>
+          </w:rPr>
+          <w:fldChar w:fldCharType="end"/>
+        </w:r>
+      </w:hyperlink>
+    </w:p>
+    <w:p>
+      <w:pPr>
+        <w:pStyle w:val="TOC2"/>
+        <w:tabs>
+          <w:tab w:val="left" w:pos="840"/>
+          <w:tab w:val="right" w:leader="dot" w:pos="8296"/>
+        </w:tabs>
+        <w:rPr>
+          <w:rFonts w:eastAsiaTheme="minorEastAsia" w:hint="eastAsia"/>
+          <w:smallCaps w:val="0"/>
+          <w:noProof/>
+          <w:sz w:val="22"/>
+          <w:szCs w:val="24"/>
+          <w14:ligatures w14:val="standardContextual"/>
+        </w:rPr>
+      </w:pPr>
+      <w:hyperlink w:anchor="_Toc194065007" w:history="1">
+        <w:r>
+          <w:rPr>
+            <w:rStyle w:val="af2"/>
+            <w:rFonts w:hint="eastAsia"/>
+            <w:b/>
+            <w:noProof/>
+          </w:rPr>
+          <w:t>3.1.</w:t>
+        </w:r>
+        <w:r>
+          <w:rPr>
+            <w:rFonts w:eastAsiaTheme="minorEastAsia" w:hint="eastAsia"/>
+            <w:smallCaps w:val="0"/>
+            <w:noProof/>
+            <w:sz w:val="22"/>
+            <w:szCs w:val="24"/>
+            <w14:ligatures w14:val="standardContextual"/>
+          </w:rPr>
+          <w:tab/>
+        </w:r>
+        <w:r>
+          <w:rPr>
+            <w:rStyle w:val="af2"/>
+            <w:rFonts w:hint="eastAsia"/>
+            <w:noProof/>
+          </w:rPr>
+          <w:t>系统功能框架</w:t>
+        </w:r>
+        <w:r>
+          <w:rPr>
+            <w:rFonts w:hint="eastAsia"/>
+            <w:noProof/>
+            <w:webHidden/>
+          </w:rPr>
+          <w:tab/>
+        </w:r>
+        <w:r>
+          <w:rPr>
+            <w:rFonts w:hint="eastAsia"/>
+            <w:noProof/>
+            <w:webHidden/>
+          </w:rPr>
+          <w:fldChar w:fldCharType="begin"/>
+        </w:r>
+        <w:r>
+          <w:rPr>
+            <w:rFonts w:hint="eastAsia"/>
+            <w:noProof/>
+            <w:webHidden/>
+          </w:rPr>
+          <w:instrText xml:space="preserve"> </w:instrText>
+        </w:r>
+        <w:r>
+          <w:rPr>
+            <w:noProof/>
+            <w:webHidden/>
+          </w:rPr>
+          <w:instrText>PAGEREF _Toc194065007 \h</w:instrText>
+        </w:r>
+        <w:r>
+          <w:rPr>
+            <w:rFonts w:hint="eastAsia"/>
+            <w:noProof/>
+            <w:webHidden/>
+          </w:rPr>
+          <w:instrText xml:space="preserve"> </w:instrText>
+        </w:r>
+        <w:r>
+          <w:rPr>
+            <w:rFonts w:hint="eastAsia"/>
+            <w:noProof/>
+            <w:webHidden/>
+          </w:rPr>
+        </w:r>
+        <w:r>
+          <w:rPr>
+            <w:rFonts w:hint="eastAsia"/>
+            <w:noProof/>
+            <w:webHidden/>
+          </w:rPr>
+          <w:fldChar w:fldCharType="separate"/>
+        </w:r>
+        <w:r>
+          <w:rPr>
+            <w:rFonts w:hint="eastAsia"/>
+            <w:noProof/>
+            <w:webHidden/>
+          </w:rPr>
+          <w:t>2</w:t>
+        </w:r>
+        <w:r>
+          <w:rPr>
+            <w:rFonts w:hint="eastAsia"/>
+            <w:noProof/>
+            <w:webHidden/>
+          </w:rPr>
+          <w:fldChar w:fldCharType="end"/>
+        </w:r>
+      </w:hyperlink>
+    </w:p>
+    <w:p>
+      <w:pPr>
+        <w:pStyle w:val="TOC2"/>
+        <w:tabs>
+          <w:tab w:val="left" w:pos="840"/>
+          <w:tab w:val="right" w:leader="dot" w:pos="8296"/>
+        </w:tabs>
+        <w:rPr>
+          <w:rFonts w:eastAsiaTheme="minorEastAsia" w:hint="eastAsia"/>
+          <w:smallCaps w:val="0"/>
+          <w:noProof/>
+          <w:sz w:val="22"/>
+          <w:szCs w:val="24"/>
+          <w14:ligatures w14:val="standardContextual"/>
+        </w:rPr>
+      </w:pPr>
+      <w:hyperlink w:anchor="_Toc194065008" w:history="1">
+        <w:r>
+          <w:rPr>
+            <w:rStyle w:val="af2"/>
+            <w:rFonts w:hint="eastAsia"/>
+            <w:b/>
+            <w:noProof/>
+          </w:rPr>
+          <w:t>3.2.</w:t>
+        </w:r>
+        <w:r>
+          <w:rPr>
+            <w:rFonts w:eastAsiaTheme="minorEastAsia" w:hint="eastAsia"/>
+            <w:smallCaps w:val="0"/>
+            <w:noProof/>
+            <w:sz w:val="22"/>
+            <w:szCs w:val="24"/>
+            <w14:ligatures w14:val="standardContextual"/>
+          </w:rPr>
+          <w:tab/>
+        </w:r>
+        <w:r>
+          <w:rPr>
+            <w:rStyle w:val="af2"/>
+            <w:rFonts w:hint="eastAsia"/>
+            <w:noProof/>
+          </w:rPr>
+          <w:t>具体功能描述</w:t>
+        </w:r>
+        <w:r>
+          <w:rPr>
+            <w:rFonts w:hint="eastAsia"/>
+            <w:noProof/>
+            <w:webHidden/>
+          </w:rPr>
+          <w:tab/>
+        </w:r>
+        <w:r>
+          <w:rPr>
+            <w:rFonts w:hint="eastAsia"/>
+            <w:noProof/>
+            <w:webHidden/>
+          </w:rPr>
+          <w:fldChar w:fldCharType="begin"/>
+        </w:r>
+        <w:r>
+          <w:rPr>
+            <w:rFonts w:hint="eastAsia"/>
+            <w:noProof/>
+            <w:webHidden/>
+          </w:rPr>
+          <w:instrText xml:space="preserve"> </w:instrText>
+        </w:r>
+        <w:r>
+          <w:rPr>
+            <w:noProof/>
+            <w:webHidden/>
+          </w:rPr>
+          <w:instrText>PAGEREF _Toc194065008 \h</w:instrText>
+        </w:r>
+        <w:r>
+          <w:rPr>
+            <w:rFonts w:hint="eastAsia"/>
+            <w:noProof/>
+            <w:webHidden/>
+          </w:rPr>
+          <w:instrText xml:space="preserve"> </w:instrText>
+        </w:r>
+        <w:r>
+          <w:rPr>
+            <w:rFonts w:hint="eastAsia"/>
+            <w:noProof/>
+            <w:webHidden/>
+          </w:rPr>
+        </w:r>
+        <w:r>
+          <w:rPr>
+            <w:rFonts w:hint="eastAsia"/>
+            <w:noProof/>
+            <w:webHidden/>
+          </w:rPr>
+          <w:fldChar w:fldCharType="separate"/>
+        </w:r>
+        <w:r>
+          <w:rPr>
+            <w:rFonts w:hint="eastAsia"/>
+            <w:noProof/>
+            <w:webHidden/>
+          </w:rPr>
+          <w:t>2</w:t>
+        </w:r>
+        <w:r>
+          <w:rPr>
+            <w:rFonts w:hint="eastAsia"/>
+            <w:noProof/>
+            <w:webHidden/>
+          </w:rPr>
+          <w:fldChar w:fldCharType="end"/>
+        </w:r>
+      </w:hyperlink>
+    </w:p>
+    <w:p>
+      <w:pPr>
+        <w:pStyle w:val="TOC1"/>
+        <w:tabs>
+          <w:tab w:val="left" w:pos="420"/>
+          <w:tab w:val="right" w:leader="dot" w:pos="8296"/>
+        </w:tabs>
+        <w:rPr>
+          <w:rFonts w:eastAsiaTheme="minorEastAsia" w:hint="eastAsia"/>
+          <w:b w:val="0"/>
+          <w:bCs w:val="0"/>
+          <w:caps w:val="0"/>
+          <w:noProof/>
+          <w:sz w:val="22"/>
+          <w:szCs w:val="24"/>
+          <w14:ligatures w14:val="standardContextual"/>
+        </w:rPr>
+      </w:pPr>
+      <w:hyperlink w:anchor="_Toc194065009" w:history="1">
+        <w:r>
+          <w:rPr>
+            <w:rStyle w:val="af2"/>
+            <w:rFonts w:hint="eastAsia"/>
+            <w:noProof/>
+          </w:rPr>
+          <w:t>4.</w:t>
+        </w:r>
+        <w:r>
+          <w:rPr>
+            <w:rFonts w:eastAsiaTheme="minorEastAsia" w:hint="eastAsia"/>
+            <w:b w:val="0"/>
+            <w:bCs w:val="0"/>
+            <w:caps w:val="0"/>
+            <w:noProof/>
+            <w:sz w:val="22"/>
+            <w:szCs w:val="24"/>
+            <w14:ligatures w14:val="standardContextual"/>
+          </w:rPr>
+          <w:tab/>
+        </w:r>
+        <w:r>
+          <w:rPr>
+            <w:rStyle w:val="af2"/>
+            <w:rFonts w:hint="eastAsia"/>
+            <w:noProof/>
+          </w:rPr>
+          <w:t>非功能性需求</w:t>
+        </w:r>
+        <w:r>
+          <w:rPr>
+            <w:rFonts w:hint="eastAsia"/>
+            <w:noProof/>
+            <w:webHidden/>
+          </w:rPr>
+          <w:tab/>
+        </w:r>
+        <w:r>
+          <w:rPr>
+            <w:rFonts w:hint="eastAsia"/>
+            <w:noProof/>
+            <w:webHidden/>
+          </w:rPr>
+          <w:fldChar w:fldCharType="begin"/>
+        </w:r>
+        <w:r>
+          <w:rPr>
+            <w:rFonts w:hint="eastAsia"/>
+            <w:noProof/>
+            <w:webHidden/>
+          </w:rPr>
+          <w:instrText xml:space="preserve"> </w:instrText>
+        </w:r>
+        <w:r>
+          <w:rPr>
+            <w:noProof/>
+            <w:webHidden/>
+          </w:rPr>
+          <w:instrText>PAGEREF _Toc194065009 \h</w:instrText>
+        </w:r>
+        <w:r>
+          <w:rPr>
+            <w:rFonts w:hint="eastAsia"/>
+            <w:noProof/>
+            <w:webHidden/>
+          </w:rPr>
+          <w:instrText xml:space="preserve"> </w:instrText>
+        </w:r>
+        <w:r>
+          <w:rPr>
+            <w:rFonts w:hint="eastAsia"/>
+            <w:noProof/>
+            <w:webHidden/>
+          </w:rPr>
+        </w:r>
+        <w:r>
+          <w:rPr>
+            <w:rFonts w:hint="eastAsia"/>
+            <w:noProof/>
+            <w:webHidden/>
+          </w:rPr>
+          <w:fldChar w:fldCharType="separate"/>
+        </w:r>
+        <w:r>
+          <w:rPr>
+            <w:rFonts w:hint="eastAsia"/>
+            <w:noProof/>
+            <w:webHidden/>
+          </w:rPr>
+          <w:t>2</w:t>
+        </w:r>
+        <w:r>
+          <w:rPr>
+            <w:rFonts w:hint="eastAsia"/>
+            <w:noProof/>
+            <w:webHidden/>
+          </w:rPr>
+          <w:fldChar w:fldCharType="end"/>
+        </w:r>
+      </w:hyperlink>
+    </w:p>
+    <w:p>
+      <w:pPr>
+        <w:pStyle w:val="TOC2"/>
+        <w:tabs>
+          <w:tab w:val="left" w:pos="840"/>
+          <w:tab w:val="right" w:leader="dot" w:pos="8296"/>
+        </w:tabs>
+        <w:rPr>
+          <w:rFonts w:eastAsiaTheme="minorEastAsia" w:hint="eastAsia"/>
+          <w:smallCaps w:val="0"/>
+          <w:noProof/>
+          <w:sz w:val="22"/>
+          <w:szCs w:val="24"/>
+          <w14:ligatures w14:val="standardContextual"/>
+        </w:rPr>
+      </w:pPr>
+      <w:hyperlink w:anchor="_Toc194065010" w:history="1">
+        <w:r>
+          <w:rPr>
+            <w:rStyle w:val="af2"/>
+            <w:rFonts w:hint="eastAsia"/>
+            <w:b/>
+            <w:noProof/>
+          </w:rPr>
+          <w:t>4.1.</w:t>
+        </w:r>
+        <w:r>
+          <w:rPr>
+            <w:rFonts w:eastAsiaTheme="minorEastAsia" w:hint="eastAsia"/>
+            <w:smallCaps w:val="0"/>
+            <w:noProof/>
+            <w:sz w:val="22"/>
+            <w:szCs w:val="24"/>
+            <w14:ligatures w14:val="standardContextual"/>
+          </w:rPr>
+          <w:tab/>
+        </w:r>
+        <w:r>
+          <w:rPr>
+            <w:rStyle w:val="af2"/>
+            <w:rFonts w:hint="eastAsia"/>
+            <w:noProof/>
+          </w:rPr>
+          <w:t>性能需求</w:t>
+        </w:r>
+        <w:r>
+          <w:rPr>
+            <w:rFonts w:hint="eastAsia"/>
+            <w:noProof/>
+            <w:webHidden/>
+          </w:rPr>
+          <w:tab/>
+        </w:r>
+        <w:r>
+          <w:rPr>
+            <w:rFonts w:hint="eastAsia"/>
+            <w:noProof/>
+            <w:webHidden/>
+          </w:rPr>
+          <w:fldChar w:fldCharType="begin"/>
+        </w:r>
+        <w:r>
+          <w:rPr>
+            <w:rFonts w:hint="eastAsia"/>
+            <w:noProof/>
+            <w:webHidden/>
+          </w:rPr>
+          <w:instrText xml:space="preserve"> </w:instrText>
+        </w:r>
+        <w:r>
+          <w:rPr>
+            <w:noProof/>
+            <w:webHidden/>
+          </w:rPr>
+          <w:instrText>PAGEREF _Toc194065010 \h</w:instrText>
+        </w:r>
+        <w:r>
+          <w:rPr>
+            <w:rFonts w:hint="eastAsia"/>
+            <w:noProof/>
+            <w:webHidden/>
+          </w:rPr>
+          <w:instrText xml:space="preserve"> </w:instrText>
+        </w:r>
+        <w:r>
+          <w:rPr>
+            <w:rFonts w:hint="eastAsia"/>
+            <w:noProof/>
+            <w:webHidden/>
+          </w:rPr>
+        </w:r>
+        <w:r>
+          <w:rPr>
+            <w:rFonts w:hint="eastAsia"/>
+            <w:noProof/>
+            <w:webHidden/>
+          </w:rPr>
+          <w:fldChar w:fldCharType="separate"/>
+        </w:r>
+        <w:r>
+          <w:rPr>
+            <w:rFonts w:hint="eastAsia"/>
+            <w:noProof/>
+            <w:webHidden/>
+          </w:rPr>
+          <w:t>2</w:t>
+        </w:r>
+        <w:r>
+          <w:rPr>
+            <w:rFonts w:hint="eastAsia"/>
+            <w:noProof/>
+            <w:webHidden/>
+          </w:rPr>
+          <w:fldChar w:fldCharType="end"/>
+        </w:r>
+      </w:hyperlink>
+    </w:p>
+    <w:p>
+      <w:pPr>
+        <w:pStyle w:val="TOC2"/>
+        <w:tabs>
+          <w:tab w:val="left" w:pos="840"/>
+          <w:tab w:val="right" w:leader="dot" w:pos="8296"/>
+        </w:tabs>
+        <w:rPr>
+          <w:rFonts w:eastAsiaTheme="minorEastAsia" w:hint="eastAsia"/>
+          <w:smallCaps w:val="0"/>
+          <w:noProof/>
+          <w:sz w:val="22"/>
+          <w:szCs w:val="24"/>
+          <w14:ligatures w14:val="standardContextual"/>
+        </w:rPr>
+      </w:pPr>
+      <w:hyperlink w:anchor="_Toc194065011" w:history="1">
+        <w:r>
+          <w:rPr>
+            <w:rStyle w:val="af2"/>
+            <w:rFonts w:hint="eastAsia"/>
+            <w:b/>
+            <w:noProof/>
+          </w:rPr>
+          <w:t>4.2.</w:t>
+        </w:r>
+        <w:r>
+          <w:rPr>
+            <w:rFonts w:eastAsiaTheme="minorEastAsia" w:hint="eastAsia"/>
+            <w:smallCaps w:val="0"/>
+            <w:noProof/>
+            <w:sz w:val="22"/>
+            <w:szCs w:val="24"/>
+            <w14:ligatures w14:val="standardContextual"/>
+          </w:rPr>
+          <w:tab/>
+        </w:r>
+        <w:r>
+          <w:rPr>
+            <w:rStyle w:val="af2"/>
+            <w:rFonts w:hint="eastAsia"/>
+            <w:noProof/>
+          </w:rPr>
+          <w:t>易用性需求</w:t>
+        </w:r>
+        <w:r>
+          <w:rPr>
+            <w:rFonts w:hint="eastAsia"/>
+            <w:noProof/>
+            <w:webHidden/>
+          </w:rPr>
+          <w:tab/>
+        </w:r>
+        <w:r>
+          <w:rPr>
+            <w:rFonts w:hint="eastAsia"/>
+            <w:noProof/>
+            <w:webHidden/>
+          </w:rPr>
+          <w:fldChar w:fldCharType="begin"/>
+        </w:r>
+        <w:r>
+          <w:rPr>
+            <w:rFonts w:hint="eastAsia"/>
+            <w:noProof/>
+            <w:webHidden/>
+          </w:rPr>
+          <w:instrText xml:space="preserve"> </w:instrText>
+        </w:r>
+        <w:r>
+          <w:rPr>
+            <w:noProof/>
+            <w:webHidden/>
+          </w:rPr>
+          <w:instrText>PAGEREF _Toc194065011 \h</w:instrText>
+        </w:r>
+        <w:r>
+          <w:rPr>
+            <w:rFonts w:hint="eastAsia"/>
+            <w:noProof/>
+            <w:webHidden/>
+          </w:rPr>
+          <w:instrText xml:space="preserve"> </w:instrText>
+        </w:r>
+        <w:r>
+          <w:rPr>
+            <w:rFonts w:hint="eastAsia"/>
+            <w:noProof/>
+            <w:webHidden/>
+          </w:rPr>
+        </w:r>
+        <w:r>
+          <w:rPr>
+            <w:rFonts w:hint="eastAsia"/>
+            <w:noProof/>
+            <w:webHidden/>
+          </w:rPr>
+          <w:fldChar w:fldCharType="separate"/>
+        </w:r>
+        <w:r>
+          <w:rPr>
+            <w:rFonts w:hint="eastAsia"/>
+            <w:noProof/>
+            <w:webHidden/>
+          </w:rPr>
+          <w:t>2</w:t>
+        </w:r>
+        <w:r>
+          <w:rPr>
+            <w:rFonts w:hint="eastAsia"/>
+            <w:noProof/>
+            <w:webHidden/>
+          </w:rPr>
+          <w:fldChar w:fldCharType="end"/>
+        </w:r>
+      </w:hyperlink>
+    </w:p>
+    <w:p>
+      <w:pPr>
+        <w:pStyle w:val="TOC2"/>
+        <w:tabs>
+          <w:tab w:val="left" w:pos="840"/>
+          <w:tab w:val="right" w:leader="dot" w:pos="8296"/>
+        </w:tabs>
+        <w:rPr>
+          <w:rFonts w:eastAsiaTheme="minorEastAsia" w:hint="eastAsia"/>
+          <w:smallCaps w:val="0"/>
+          <w:noProof/>
+          <w:sz w:val="22"/>
+          <w:szCs w:val="24"/>
+          <w14:ligatures w14:val="standardContextual"/>
+        </w:rPr>
+      </w:pPr>
+      <w:hyperlink w:anchor="_Toc194065012" w:history="1">
+        <w:r>
+          <w:rPr>
+            <w:rStyle w:val="af2"/>
+            <w:rFonts w:hint="eastAsia"/>
+            <w:b/>
+            <w:noProof/>
+          </w:rPr>
+          <w:t>4.3.</w:t>
+        </w:r>
+        <w:r>
+          <w:rPr>
+            <w:rFonts w:eastAsiaTheme="minorEastAsia" w:hint="eastAsia"/>
+            <w:smallCaps w:val="0"/>
+            <w:noProof/>
+            <w:sz w:val="22"/>
+            <w:szCs w:val="24"/>
+            <w14:ligatures w14:val="standardContextual"/>
+          </w:rPr>
+          <w:tab/>
+        </w:r>
+        <w:r>
+          <w:rPr>
+            <w:rStyle w:val="af2"/>
+            <w:rFonts w:hint="eastAsia"/>
+            <w:noProof/>
+          </w:rPr>
+          <w:t>可维护性需求</w:t>
+        </w:r>
+        <w:r>
+          <w:rPr>
+            <w:rFonts w:hint="eastAsia"/>
+            <w:noProof/>
+            <w:webHidden/>
+          </w:rPr>
+          <w:tab/>
+        </w:r>
+        <w:r>
+          <w:rPr>
+            <w:rFonts w:hint="eastAsia"/>
+            <w:noProof/>
+            <w:webHidden/>
+          </w:rPr>
+          <w:fldChar w:fldCharType="begin"/>
+        </w:r>
+        <w:r>
+          <w:rPr>
+            <w:rFonts w:hint="eastAsia"/>
+            <w:noProof/>
+            <w:webHidden/>
+          </w:rPr>
+          <w:instrText xml:space="preserve"> </w:instrText>
+        </w:r>
+        <w:r>
+          <w:rPr>
+            <w:noProof/>
+            <w:webHidden/>
+          </w:rPr>
+          <w:instrText>PAGEREF _Toc194065012 \h</w:instrText>
+        </w:r>
+        <w:r>
+          <w:rPr>
+            <w:rFonts w:hint="eastAsia"/>
+            <w:noProof/>
+            <w:webHidden/>
+          </w:rPr>
+          <w:instrText xml:space="preserve"> </w:instrText>
+        </w:r>
+        <w:r>
+          <w:rPr>
+            <w:rFonts w:hint="eastAsia"/>
+            <w:noProof/>
+            <w:webHidden/>
+          </w:rPr>
+        </w:r>
+        <w:r>
+          <w:rPr>
+            <w:rFonts w:hint="eastAsia"/>
+            <w:noProof/>
+            <w:webHidden/>
+          </w:rPr>
+          <w:fldChar w:fldCharType="separate"/>
+        </w:r>
+        <w:r>
+          <w:rPr>
+            <w:rFonts w:hint="eastAsia"/>
+            <w:noProof/>
+            <w:webHidden/>
+          </w:rPr>
+          <w:t>2</w:t>
+        </w:r>
+        <w:r>
+          <w:rPr>
+            <w:rFonts w:hint="eastAsia"/>
+            <w:noProof/>
+            <w:webHidden/>
+          </w:rPr>
+          <w:fldChar w:fldCharType="end"/>
+        </w:r>
+      </w:hyperlink>
+    </w:p>
+    <w:p>
+      <w:pPr>
+        <w:pStyle w:val="TOC2"/>
+        <w:tabs>
+          <w:tab w:val="left" w:pos="840"/>
+          <w:tab w:val="right" w:leader="dot" w:pos="8296"/>
+        </w:tabs>
+        <w:rPr>
+          <w:rFonts w:eastAsiaTheme="minorEastAsia" w:hint="eastAsia"/>
+          <w:smallCaps w:val="0"/>
+          <w:noProof/>
+          <w:sz w:val="22"/>
+          <w:szCs w:val="24"/>
+          <w14:ligatures w14:val="standardContextual"/>
+        </w:rPr>
+      </w:pPr>
+      <w:hyperlink w:anchor="_Toc194065013" w:history="1">
+        <w:r>
+          <w:rPr>
+            <w:rStyle w:val="af2"/>
+            <w:rFonts w:hint="eastAsia"/>
+            <w:b/>
+            <w:noProof/>
+          </w:rPr>
+          <w:t>4.4.</w:t>
+        </w:r>
+        <w:r>
+          <w:rPr>
+            <w:rFonts w:eastAsiaTheme="minorEastAsia" w:hint="eastAsia"/>
+            <w:smallCaps w:val="0"/>
+            <w:noProof/>
+            <w:sz w:val="22"/>
+            <w:szCs w:val="24"/>
+            <w14:ligatures w14:val="standardContextual"/>
+          </w:rPr>
+          <w:tab/>
+        </w:r>
+        <w:r>
+          <w:rPr>
+            <w:rStyle w:val="af2"/>
+            <w:rFonts w:hint="eastAsia"/>
+            <w:noProof/>
+          </w:rPr>
+          <w:t>可扩展性需求</w:t>
+        </w:r>
+        <w:r>
+          <w:rPr>
+            <w:rFonts w:hint="eastAsia"/>
+            <w:noProof/>
+            <w:webHidden/>
+          </w:rPr>
+          <w:tab/>
+        </w:r>
+        <w:r>
+          <w:rPr>
+            <w:rFonts w:hint="eastAsia"/>
+            <w:noProof/>
+            <w:webHidden/>
+          </w:rPr>
+          <w:fldChar w:fldCharType="begin"/>
+        </w:r>
+        <w:r>
+          <w:rPr>
+            <w:rFonts w:hint="eastAsia"/>
+            <w:noProof/>
+            <w:webHidden/>
+          </w:rPr>
+          <w:instrText xml:space="preserve"> </w:instrText>
+        </w:r>
+        <w:r>
+          <w:rPr>
+            <w:noProof/>
+            <w:webHidden/>
+          </w:rPr>
+          <w:instrText>PAGEREF _Toc194065013 \h</w:instrText>
+        </w:r>
+        <w:r>
+          <w:rPr>
+            <w:rFonts w:hint="eastAsia"/>
+            <w:noProof/>
+            <w:webHidden/>
+          </w:rPr>
+          <w:instrText xml:space="preserve"> </w:instrText>
+        </w:r>
+        <w:r>
+          <w:rPr>
+            <w:rFonts w:hint="eastAsia"/>
+            <w:noProof/>
+            <w:webHidden/>
+          </w:rPr>
+        </w:r>
+        <w:r>
+          <w:rPr>
+            <w:rFonts w:hint="eastAsia"/>
+            <w:noProof/>
+            <w:webHidden/>
+          </w:rPr>
+          <w:fldChar w:fldCharType="separate"/>
+        </w:r>
+        <w:r>
+          <w:rPr>
+            <w:rFonts w:hint="eastAsia"/>
+            <w:noProof/>
+            <w:webHidden/>
+          </w:rPr>
+          <w:t>2</w:t>
+        </w:r>
+        <w:r>
+          <w:rPr>
+            <w:rFonts w:hint="eastAsia"/>
+            <w:noProof/>
+            <w:webHidden/>
+          </w:rPr>
+          <w:fldChar w:fldCharType="end"/>
+        </w:r>
+      </w:hyperlink>
+    </w:p>
+    <w:p>
+      <w:pPr>
+        <w:pStyle w:val="TOC2"/>
+        <w:tabs>
+          <w:tab w:val="left" w:pos="840"/>
+          <w:tab w:val="right" w:leader="dot" w:pos="8296"/>
+        </w:tabs>
+        <w:rPr>
+          <w:rFonts w:eastAsiaTheme="minorEastAsia" w:hint="eastAsia"/>
+          <w:smallCaps w:val="0"/>
+          <w:noProof/>
+          <w:sz w:val="22"/>
+          <w:szCs w:val="24"/>
+          <w14:ligatures w14:val="standardContextual"/>
+        </w:rPr>
+      </w:pPr>
+      <w:hyperlink w:anchor="_Toc194065014" w:history="1">
+        <w:r>
+          <w:rPr>
+            <w:rStyle w:val="af2"/>
+            <w:rFonts w:hint="eastAsia"/>
+            <w:b/>
+            <w:noProof/>
+          </w:rPr>
+          <w:t>4.5.</w:t>
+        </w:r>
+        <w:r>
+          <w:rPr>
+            <w:rFonts w:eastAsiaTheme="minorEastAsia" w:hint="eastAsia"/>
+            <w:smallCaps w:val="0"/>
+            <w:noProof/>
+            <w:sz w:val="22"/>
+            <w:szCs w:val="24"/>
+            <w14:ligatures w14:val="standardContextual"/>
+          </w:rPr>
+          <w:tab/>
+        </w:r>
+        <w:r>
+          <w:rPr>
+            <w:rStyle w:val="af2"/>
+            <w:rFonts w:hint="eastAsia"/>
+            <w:noProof/>
+          </w:rPr>
+          <w:t>可移植性需求</w:t>
+        </w:r>
+        <w:r>
+          <w:rPr>
+            <w:rFonts w:hint="eastAsia"/>
+            <w:noProof/>
+            <w:webHidden/>
+          </w:rPr>
+          <w:tab/>
+        </w:r>
+        <w:r>
+          <w:rPr>
+            <w:rFonts w:hint="eastAsia"/>
+            <w:noProof/>
+            <w:webHidden/>
+          </w:rPr>
+          <w:fldChar w:fldCharType="begin"/>
+        </w:r>
+        <w:r>
+          <w:rPr>
+            <w:rFonts w:hint="eastAsia"/>
+            <w:noProof/>
+            <w:webHidden/>
+          </w:rPr>
+          <w:instrText xml:space="preserve"> </w:instrText>
+        </w:r>
+        <w:r>
+          <w:rPr>
+            <w:noProof/>
+            <w:webHidden/>
+          </w:rPr>
+          <w:instrText>PAGEREF _Toc194065014 \h</w:instrText>
+        </w:r>
+        <w:r>
+          <w:rPr>
+            <w:rFonts w:hint="eastAsia"/>
+            <w:noProof/>
+            <w:webHidden/>
+          </w:rPr>
+          <w:instrText xml:space="preserve"> </w:instrText>
+        </w:r>
+        <w:r>
+          <w:rPr>
+            <w:rFonts w:hint="eastAsia"/>
+            <w:noProof/>
+            <w:webHidden/>
+          </w:rPr>
+        </w:r>
+        <w:r>
+          <w:rPr>
+            <w:rFonts w:hint="eastAsia"/>
+            <w:noProof/>
+            <w:webHidden/>
+          </w:rPr>
+          <w:fldChar w:fldCharType="separate"/>
+        </w:r>
+        <w:r>
+          <w:rPr>
+            <w:rFonts w:hint="eastAsia"/>
+            <w:noProof/>
+            <w:webHidden/>
+          </w:rPr>
+          <w:t>2</w:t>
+        </w:r>
+        <w:r>
+          <w:rPr>
+            <w:rFonts w:hint="eastAsia"/>
+            <w:noProof/>
+            <w:webHidden/>
+          </w:rPr>
+          <w:fldChar w:fldCharType="end"/>
+        </w:r>
+      </w:hyperlink>
+    </w:p>
+    <w:p>
+      <w:pPr>
+        <w:pStyle w:val="TOC2"/>
+        <w:tabs>
+          <w:tab w:val="left" w:pos="840"/>
+          <w:tab w:val="right" w:leader="dot" w:pos="8296"/>
+        </w:tabs>
+        <w:rPr>
+          <w:rFonts w:eastAsiaTheme="minorEastAsia" w:hint="eastAsia"/>
+          <w:smallCaps w:val="0"/>
+          <w:noProof/>
+          <w:sz w:val="22"/>
+          <w:szCs w:val="24"/>
+          <w14:ligatures w14:val="standardContextual"/>
+        </w:rPr>
+      </w:pPr>
+      <w:hyperlink w:anchor="_Toc194065015" w:history="1">
+        <w:r>
+          <w:rPr>
+            <w:rStyle w:val="af2"/>
+            <w:rFonts w:hint="eastAsia"/>
+            <w:b/>
+            <w:noProof/>
+          </w:rPr>
+          <w:t>4.6.</w:t>
+        </w:r>
+        <w:r>
+          <w:rPr>
+            <w:rFonts w:eastAsiaTheme="minorEastAsia" w:hint="eastAsia"/>
+            <w:smallCaps w:val="0"/>
+            <w:noProof/>
+            <w:sz w:val="22"/>
+            <w:szCs w:val="24"/>
+            <w14:ligatures w14:val="standardContextual"/>
+          </w:rPr>
+          <w:tab/>
+        </w:r>
+        <w:r>
+          <w:rPr>
+            <w:rStyle w:val="af2"/>
+            <w:rFonts w:hint="eastAsia"/>
+            <w:noProof/>
+          </w:rPr>
+          <w:t>兼容性需求</w:t>
+        </w:r>
+        <w:r>
+          <w:rPr>
+            <w:rFonts w:hint="eastAsia"/>
+            <w:noProof/>
+            <w:webHidden/>
+          </w:rPr>
+          <w:tab/>
+        </w:r>
+        <w:r>
+          <w:rPr>
+            <w:rFonts w:hint="eastAsia"/>
+            <w:noProof/>
+            <w:webHidden/>
+          </w:rPr>
+          <w:fldChar w:fldCharType="begin"/>
+        </w:r>
+        <w:r>
+          <w:rPr>
+            <w:rFonts w:hint="eastAsia"/>
+            <w:noProof/>
+            <w:webHidden/>
+          </w:rPr>
+          <w:instrText xml:space="preserve"> </w:instrText>
+        </w:r>
+        <w:r>
+          <w:rPr>
+            <w:noProof/>
+            <w:webHidden/>
+          </w:rPr>
+          <w:instrText>PAGEREF _Toc194065015 \h</w:instrText>
+        </w:r>
+        <w:r>
+          <w:rPr>
+            <w:rFonts w:hint="eastAsia"/>
+            <w:noProof/>
+            <w:webHidden/>
+          </w:rPr>
+          <w:instrText xml:space="preserve"> </w:instrText>
+        </w:r>
+        <w:r>
+          <w:rPr>
+            <w:rFonts w:hint="eastAsia"/>
+            <w:noProof/>
+            <w:webHidden/>
+          </w:rPr>
+        </w:r>
+        <w:r>
+          <w:rPr>
+            <w:rFonts w:hint="eastAsia"/>
+            <w:noProof/>
+            <w:webHidden/>
+          </w:rPr>
+          <w:fldChar w:fldCharType="separate"/>
+        </w:r>
+        <w:r>
+          <w:rPr>
+            <w:rFonts w:hint="eastAsia"/>
+            <w:noProof/>
+            <w:webHidden/>
+          </w:rPr>
+          <w:t>2</w:t>
+        </w:r>
+        <w:r>
+          <w:rPr>
+            <w:rFonts w:hint="eastAsia"/>
+            <w:noProof/>
+            <w:webHidden/>
+          </w:rPr>
+          <w:fldChar w:fldCharType="end"/>
+        </w:r>
+      </w:hyperlink>
+    </w:p>
+    <w:p>
+      <w:pPr>
+        <w:pStyle w:val="TOC2"/>
+        <w:tabs>
+          <w:tab w:val="left" w:pos="840"/>
+          <w:tab w:val="right" w:leader="dot" w:pos="8296"/>
+        </w:tabs>
+        <w:rPr>
+          <w:rFonts w:eastAsiaTheme="minorEastAsia" w:hint="eastAsia"/>
+          <w:smallCaps w:val="0"/>
+          <w:noProof/>
+          <w:sz w:val="22"/>
+          <w:szCs w:val="24"/>
+          <w14:ligatures w14:val="standardContextual"/>
+        </w:rPr>
+      </w:pPr>
+      <w:hyperlink w:anchor="_Toc194065016" w:history="1">
+        <w:r>
+          <w:rPr>
+            <w:rStyle w:val="af2"/>
+            <w:rFonts w:hint="eastAsia"/>
+            <w:b/>
+            <w:noProof/>
+          </w:rPr>
+          <w:t>4.7.</w:t>
+        </w:r>
+        <w:r>
+          <w:rPr>
+            <w:rFonts w:eastAsiaTheme="minorEastAsia" w:hint="eastAsia"/>
+            <w:smallCaps w:val="0"/>
+            <w:noProof/>
+            <w:sz w:val="22"/>
+            <w:szCs w:val="24"/>
+            <w14:ligatures w14:val="standardContextual"/>
+          </w:rPr>
+          <w:tab/>
+        </w:r>
+        <w:r>
+          <w:rPr>
+            <w:rStyle w:val="af2"/>
+            <w:rFonts w:hint="eastAsia"/>
+            <w:noProof/>
+          </w:rPr>
+          <w:t>安全性需求</w:t>
+        </w:r>
+        <w:r>
+          <w:rPr>
+            <w:rFonts w:hint="eastAsia"/>
+            <w:noProof/>
+            <w:webHidden/>
+          </w:rPr>
+          <w:tab/>
+        </w:r>
+        <w:r>
+          <w:rPr>
+            <w:rFonts w:hint="eastAsia"/>
+            <w:noProof/>
+            <w:webHidden/>
+          </w:rPr>
+          <w:fldChar w:fldCharType="begin"/>
+        </w:r>
+        <w:r>
+          <w:rPr>
+            <w:rFonts w:hint="eastAsia"/>
+            <w:noProof/>
+            <w:webHidden/>
+          </w:rPr>
+          <w:instrText xml:space="preserve"> </w:instrText>
+        </w:r>
+        <w:r>
+          <w:rPr>
+            <w:noProof/>
+            <w:webHidden/>
+          </w:rPr>
+          <w:instrText>PAGEREF _Toc194065016 \h</w:instrText>
+        </w:r>
+        <w:r>
+          <w:rPr>
+            <w:rFonts w:hint="eastAsia"/>
+            <w:noProof/>
+            <w:webHidden/>
+          </w:rPr>
+          <w:instrText xml:space="preserve"> </w:instrText>
+        </w:r>
+        <w:r>
+          <w:rPr>
+            <w:rFonts w:hint="eastAsia"/>
+            <w:noProof/>
+            <w:webHidden/>
+          </w:rPr>
+        </w:r>
+        <w:r>
+          <w:rPr>
+            <w:rFonts w:hint="eastAsia"/>
+            <w:noProof/>
+            <w:webHidden/>
+          </w:rPr>
+          <w:fldChar w:fldCharType="separate"/>
+        </w:r>
+        <w:r>
+          <w:rPr>
+            <w:rFonts w:hint="eastAsia"/>
+            <w:noProof/>
+            <w:webHidden/>
+          </w:rPr>
+          <w:t>3</w:t>
+        </w:r>
+        <w:r>
+          <w:rPr>
+            <w:rFonts w:hint="eastAsia"/>
+            <w:noProof/>
+            <w:webHidden/>
+          </w:rPr>
+          <w:fldChar w:fldCharType="end"/>
+        </w:r>
+      </w:hyperlink>
+    </w:p>
+    <w:p>
+      <w:pPr>
+        <w:pStyle w:val="TOC2"/>
+        <w:tabs>
+          <w:tab w:val="left" w:pos="840"/>
+          <w:tab w:val="right" w:leader="dot" w:pos="8296"/>
+        </w:tabs>
+        <w:rPr>
+          <w:rFonts w:eastAsiaTheme="minorEastAsia" w:hint="eastAsia"/>
+          <w:smallCaps w:val="0"/>
+          <w:noProof/>
+          <w:sz w:val="22"/>
+          <w:szCs w:val="24"/>
+          <w14:ligatures w14:val="standardContextual"/>
+        </w:rPr>
+      </w:pPr>
+      <w:hyperlink w:anchor="_Toc194065017" w:history="1">
+        <w:r>
+          <w:rPr>
+            <w:rStyle w:val="af2"/>
+            <w:rFonts w:hint="eastAsia"/>
+            <w:b/>
+            <w:noProof/>
+          </w:rPr>
+          <w:t>4.8.</w:t>
+        </w:r>
+        <w:r>
+          <w:rPr>
+            <w:rFonts w:eastAsiaTheme="minorEastAsia" w:hint="eastAsia"/>
+            <w:smallCaps w:val="0"/>
+            <w:noProof/>
+            <w:sz w:val="22"/>
+            <w:szCs w:val="24"/>
+            <w14:ligatures w14:val="standardContextual"/>
+          </w:rPr>
+          <w:tab/>
+        </w:r>
+        <w:r>
+          <w:rPr>
+            <w:rStyle w:val="af2"/>
+            <w:rFonts w:hint="eastAsia"/>
+            <w:noProof/>
+          </w:rPr>
+          <w:t>系统环境需求</w:t>
+        </w:r>
+        <w:r>
+          <w:rPr>
+            <w:rFonts w:hint="eastAsia"/>
+            <w:noProof/>
+            <w:webHidden/>
+          </w:rPr>
+          <w:tab/>
+        </w:r>
+        <w:r>
+          <w:rPr>
+            <w:rFonts w:hint="eastAsia"/>
+            <w:noProof/>
+            <w:webHidden/>
+          </w:rPr>
+          <w:fldChar w:fldCharType="begin"/>
+        </w:r>
+        <w:r>
+          <w:rPr>
+            <w:rFonts w:hint="eastAsia"/>
+            <w:noProof/>
+            <w:webHidden/>
+          </w:rPr>
+          <w:instrText xml:space="preserve"> </w:instrText>
+        </w:r>
+        <w:r>
+          <w:rPr>
+            <w:noProof/>
+            <w:webHidden/>
+          </w:rPr>
+          <w:instrText>PAGEREF _Toc194065017 \h</w:instrText>
+        </w:r>
+        <w:r>
+          <w:rPr>
+            <w:rFonts w:hint="eastAsia"/>
+            <w:noProof/>
+            <w:webHidden/>
+          </w:rPr>
+          <w:instrText xml:space="preserve"> </w:instrText>
+        </w:r>
+        <w:r>
+          <w:rPr>
+            <w:rFonts w:hint="eastAsia"/>
+            <w:noProof/>
+            <w:webHidden/>
+          </w:rPr>
+        </w:r>
+        <w:r>
+          <w:rPr>
+            <w:rFonts w:hint="eastAsia"/>
+            <w:noProof/>
+            <w:webHidden/>
+          </w:rPr>
+          <w:fldChar w:fldCharType="separate"/>
+        </w:r>
+        <w:r>
+          <w:rPr>
+            <w:rFonts w:hint="eastAsia"/>
+            <w:noProof/>
+            <w:webHidden/>
+          </w:rPr>
+          <w:t>3</w:t>
+        </w:r>
+        <w:r>
+          <w:rPr>
+            <w:rFonts w:hint="eastAsia"/>
+            <w:noProof/>
+            <w:webHidden/>
+          </w:rPr>
+          <w:fldChar w:fldCharType="end"/>
+        </w:r>
+      </w:hyperlink>
+    </w:p>
+    <w:p>
+      <w:pPr>
+        <w:pStyle w:val="TOC1"/>
+        <w:tabs>
+          <w:tab w:val="left" w:pos="420"/>
+          <w:tab w:val="right" w:leader="dot" w:pos="8296"/>
+        </w:tabs>
+        <w:rPr>
+          <w:rFonts w:eastAsiaTheme="minorEastAsia" w:hint="eastAsia"/>
+          <w:b w:val="0"/>
+          <w:bCs w:val="0"/>
+          <w:caps w:val="0"/>
+          <w:noProof/>
+          <w:sz w:val="22"/>
+          <w:szCs w:val="24"/>
+          <w14:ligatures w14:val="standardContextual"/>
+        </w:rPr>
+      </w:pPr>
+      <w:hyperlink w:anchor="_Toc194065018" w:history="1">
+        <w:r>
+          <w:rPr>
+            <w:rStyle w:val="af2"/>
+            <w:rFonts w:hint="eastAsia"/>
+            <w:noProof/>
+          </w:rPr>
+          <w:t>5.</w:t>
+        </w:r>
+        <w:r>
+          <w:rPr>
+            <w:rFonts w:eastAsiaTheme="minorEastAsia" w:hint="eastAsia"/>
+            <w:b w:val="0"/>
+            <w:bCs w:val="0"/>
+            <w:caps w:val="0"/>
+            <w:noProof/>
+            <w:sz w:val="22"/>
+            <w:szCs w:val="24"/>
+            <w14:ligatures w14:val="standardContextual"/>
+          </w:rPr>
+          <w:tab/>
+        </w:r>
+        <w:r>
+          <w:rPr>
+            <w:rStyle w:val="af2"/>
+            <w:rFonts w:hint="eastAsia"/>
+            <w:noProof/>
+          </w:rPr>
+          <w:t>接口需求</w:t>
+        </w:r>
+        <w:r>
+          <w:rPr>
+            <w:rFonts w:hint="eastAsia"/>
+            <w:noProof/>
+            <w:webHidden/>
+          </w:rPr>
+          <w:tab/>
+        </w:r>
+        <w:r>
+          <w:rPr>
+            <w:rFonts w:hint="eastAsia"/>
+            <w:noProof/>
+            <w:webHidden/>
+          </w:rPr>
+          <w:fldChar w:fldCharType="begin"/>
+        </w:r>
+        <w:r>
+          <w:rPr>
+            <w:rFonts w:hint="eastAsia"/>
+            <w:noProof/>
+            <w:webHidden/>
+          </w:rPr>
+          <w:instrText xml:space="preserve"> </w:instrText>
+        </w:r>
+        <w:r>
+          <w:rPr>
+            <w:noProof/>
+            <w:webHidden/>
+          </w:rPr>
+          <w:instrText>PAGEREF _Toc194065018 \h</w:instrText>
+        </w:r>
+        <w:r>
+          <w:rPr>
+            <w:rFonts w:hint="eastAsia"/>
+            <w:noProof/>
+            <w:webHidden/>
+          </w:rPr>
+          <w:instrText xml:space="preserve"> </w:instrText>
+        </w:r>
+        <w:r>
+          <w:rPr>
+            <w:rFonts w:hint="eastAsia"/>
+            <w:noProof/>
+            <w:webHidden/>
+          </w:rPr>
+        </w:r>
+        <w:r>
+          <w:rPr>
+            <w:rFonts w:hint="eastAsia"/>
+            <w:noProof/>
+            <w:webHidden/>
+          </w:rPr>
+          <w:fldChar w:fldCharType="separate"/>
+        </w:r>
+        <w:r>
+          <w:rPr>
+            <w:rFonts w:hint="eastAsia"/>
+            <w:noProof/>
+            <w:webHidden/>
+          </w:rPr>
+          <w:t>3</w:t>
+        </w:r>
+        <w:r>
+          <w:rPr>
+            <w:rFonts w:hint="eastAsia"/>
+            <w:noProof/>
+            <w:webHidden/>
+          </w:rPr>
+          <w:fldChar w:fldCharType="end"/>
+        </w:r>
+      </w:hyperlink>
+    </w:p>
+    <w:p>
+      <w:pPr>
+        <w:rPr>
+          <w:rFonts w:eastAsiaTheme="minorHAnsi" w:hint="eastAsia"/>
+          <w:b/>
+          <w:bCs/>
+          <w:caps/>
+          <w:sz w:val="20"/>
+          <w:szCs w:val="20"/>
+        </w:rPr>
+      </w:pPr>
+      <w:r>
+        <w:rPr>
+          <w:rFonts w:eastAsiaTheme="minorHAnsi" w:hint="eastAsia"/>
+          <w:b/>
+          <w:bCs/>
+          <w:caps/>
+          <w:sz w:val="20"/>
+          <w:szCs w:val="20"/>
+        </w:rPr>
+        <w:fldChar w:fldCharType="end"/>
+      </w:r>
+    </w:p>
+    <w:p>
+      <w:pPr>
+        <w:widowControl/>
+        <w:jc w:val="left"/>
+        <w:rPr>
+          <w:rFonts w:eastAsiaTheme="minorHAnsi" w:hint="eastAsia"/>
+          <w:b/>
+          <w:bCs/>
+          <w:caps/>
+          <w:sz w:val="20"/>
+          <w:szCs w:val="20"/>
+        </w:rPr>
+      </w:pPr>
+      <w:r>
+        <w:rPr>
+          <w:rFonts w:eastAsiaTheme="minorHAnsi" w:hint="eastAsia"/>
+          <w:b/>
+          <w:bCs/>
+          <w:caps/>
+          <w:sz w:val="20"/>
+          <w:szCs w:val="20"/>
+        </w:rPr>
+        <w:br w:type="page"/>
+      </w:r>
+    </w:p>
+    <w:p>
+      <w:pPr>
+        <w:pStyle w:val="1"/>
+        <w:rPr>
+          <w:b/>
+          <w:bCs/>
+        </w:rPr>
+      </w:pPr>
+      <w:bookmarkStart w:id="0" w:name="_Toc194065000"/>
+      <w:r>
         <w:rPr>
           <w:rFonts w:hint="eastAsia"/>
           <w:b/>
           <w:bCs/>
         </w:rPr>
-      </w:pPr>
-      <w:r>
+        <w:lastRenderedPageBreak/>
+        <w:t>引言</w:t>
+      </w:r>
+      <w:bookmarkEnd w:id="0"/>
+    </w:p>
+    <w:p>
+      <w:pPr>
+        <w:pStyle w:val="2"/>
         <w:rPr>
           <w:b/>
           <w:bCs/>
         </w:rPr>
-        <w:t>1. 需求分析</w:t>
-      </w:r>
-    </w:p>
-    <w:p>
-      <w:pPr>
-        <w:numPr>
-          <w:ilvl w:val="0"/>
-          <w:numId w:val="1"/>
-        </w:numPr>
+      </w:pPr>
+      <w:bookmarkStart w:id="1" w:name="_Toc194065001"/>
+      <w:r>
         <w:rPr>
           <w:rFonts w:hint="eastAsia"/>
-        </w:rPr>
-      </w:pPr>
-      <w:r>
-        <w:t>确定核心功能：</w:t>
-      </w:r>
-    </w:p>
-    <w:p>
-      <w:pPr>
-        <w:numPr>
-          <w:ilvl w:val="1"/>
-          <w:numId w:val="1"/>
-        </w:numPr>
+          <w:b/>
+          <w:bCs/>
+        </w:rPr>
+        <w:t>目的</w:t>
+      </w:r>
+      <w:bookmarkEnd w:id="1"/>
+    </w:p>
+    <w:p>
+      <w:pPr>
+        <w:ind w:firstLine="420"/>
+        <w:rPr>
+          <w:rFonts w:ascii="宋体" w:eastAsia="宋体" w:hAnsi="宋体" w:hint="eastAsia"/>
+          <w:sz w:val="24"/>
+          <w:szCs w:val="24"/>
+        </w:rPr>
+      </w:pPr>
+      <w:r>
+        <w:rPr>
+          <w:rFonts w:ascii="宋体" w:eastAsia="宋体" w:hAnsi="宋体" w:hint="eastAsia"/>
+          <w:sz w:val="24"/>
+          <w:szCs w:val="24"/>
+        </w:rPr>
+        <w:t>编写本需求规格说明书的目的是为了详细呈现</w:t>
+      </w:r>
+      <w:r>
+        <w:rPr>
+          <w:rFonts w:ascii="宋体" w:eastAsia="宋体" w:hAnsi="宋体"/>
+          <w:sz w:val="24"/>
+          <w:szCs w:val="24"/>
+        </w:rPr>
+        <w:t>”</w:t>
+      </w:r>
+      <w:r>
+        <w:rPr>
+          <w:rFonts w:ascii="宋体" w:eastAsia="宋体" w:hAnsi="宋体" w:hint="eastAsia"/>
+          <w:sz w:val="24"/>
+          <w:szCs w:val="24"/>
+        </w:rPr>
+        <w:t>东海渔鲜</w:t>
+      </w:r>
+      <w:r>
+        <w:rPr>
+          <w:rFonts w:ascii="宋体" w:eastAsia="宋体" w:hAnsi="宋体"/>
+          <w:sz w:val="24"/>
+          <w:szCs w:val="24"/>
+        </w:rPr>
+        <w:t>”</w:t>
+      </w:r>
+      <w:r>
+        <w:rPr>
+          <w:rFonts w:ascii="宋体" w:eastAsia="宋体" w:hAnsi="宋体" w:hint="eastAsia"/>
+          <w:sz w:val="24"/>
+          <w:szCs w:val="24"/>
+        </w:rPr>
+        <w:t>的业务需求和系统功能描述，</w:t>
+      </w:r>
+      <w:r>
+        <w:rPr>
+          <w:rFonts w:ascii="宋体" w:eastAsia="宋体" w:hAnsi="宋体" w:hint="eastAsia"/>
+          <w:sz w:val="24"/>
+          <w:szCs w:val="24"/>
+        </w:rPr>
+        <w:t>以进一步确认用户体验端和内部协作端的细节问题，便于和相关方协调工作。本文档的面向的读者是本项目委托单位的管理人员</w:t>
+      </w:r>
+      <w:r>
+        <w:rPr>
+          <w:rFonts w:ascii="宋体" w:eastAsia="宋体" w:hAnsi="宋体" w:hint="eastAsia"/>
+          <w:sz w:val="24"/>
+          <w:szCs w:val="24"/>
+        </w:rPr>
+        <w:t>、</w:t>
+      </w:r>
+      <w:r>
+        <w:rPr>
+          <w:rFonts w:ascii="宋体" w:eastAsia="宋体" w:hAnsi="宋体" w:hint="eastAsia"/>
+          <w:sz w:val="24"/>
+          <w:szCs w:val="24"/>
+        </w:rPr>
+        <w:t>项目组技术人员，希望能使本软件开发工作更明确</w:t>
+      </w:r>
+      <w:r>
+        <w:rPr>
+          <w:rFonts w:ascii="宋体" w:eastAsia="宋体" w:hAnsi="宋体" w:hint="eastAsia"/>
+          <w:sz w:val="24"/>
+          <w:szCs w:val="24"/>
+        </w:rPr>
+        <w:t>、</w:t>
+      </w:r>
+      <w:r>
+        <w:rPr>
+          <w:rFonts w:ascii="宋体" w:eastAsia="宋体" w:hAnsi="宋体" w:hint="eastAsia"/>
+          <w:sz w:val="24"/>
+          <w:szCs w:val="24"/>
+        </w:rPr>
+        <w:t>更具体。</w:t>
+      </w:r>
+    </w:p>
+    <w:p>
+      <w:pPr>
+        <w:pStyle w:val="2"/>
+        <w:rPr>
+          <w:b/>
+          <w:bCs/>
+        </w:rPr>
+      </w:pPr>
+      <w:bookmarkStart w:id="2" w:name="_Toc194065002"/>
+      <w:r>
         <w:rPr>
           <w:rFonts w:hint="eastAsia"/>
-        </w:rPr>
-      </w:pPr>
-      <w:r>
+          <w:b/>
+          <w:bCs/>
+        </w:rPr>
+        <w:t>术语定义</w:t>
+      </w:r>
+      <w:bookmarkEnd w:id="2"/>
+    </w:p>
+    <w:p>
+      <w:pPr>
+        <w:ind w:left="420"/>
+        <w:rPr>
+          <w:rFonts w:ascii="宋体" w:eastAsia="宋体" w:hAnsi="宋体" w:hint="eastAsia"/>
+          <w:sz w:val="24"/>
+          <w:szCs w:val="24"/>
+        </w:rPr>
+      </w:pPr>
+      <w:r>
+        <w:rPr>
+          <w:rFonts w:ascii="宋体" w:eastAsia="宋体" w:hAnsi="宋体"/>
+          <w:sz w:val="24"/>
+          <w:szCs w:val="24"/>
+        </w:rPr>
+        <w:t>”</w:t>
+      </w:r>
+      <w:r>
+        <w:rPr>
+          <w:rFonts w:ascii="宋体" w:eastAsia="宋体" w:hAnsi="宋体" w:hint="eastAsia"/>
+          <w:sz w:val="24"/>
+          <w:szCs w:val="24"/>
+        </w:rPr>
+        <w:t>东海渔鲜</w:t>
+      </w:r>
+      <w:r>
+        <w:rPr>
+          <w:rFonts w:ascii="宋体" w:eastAsia="宋体" w:hAnsi="宋体"/>
+          <w:sz w:val="24"/>
+          <w:szCs w:val="24"/>
+        </w:rPr>
+        <w:t>”</w:t>
+      </w:r>
+      <w:r>
+        <w:rPr>
+          <w:rFonts w:ascii="宋体" w:eastAsia="宋体" w:hAnsi="宋体" w:hint="eastAsia"/>
+          <w:sz w:val="24"/>
+          <w:szCs w:val="24"/>
+        </w:rPr>
+        <w:t>以本项目代替。</w:t>
+      </w:r>
+    </w:p>
+    <w:p>
+      <w:pPr>
+        <w:pStyle w:val="1"/>
+        <w:rPr>
+          <w:b/>
+          <w:bCs/>
+        </w:rPr>
+      </w:pPr>
+      <w:bookmarkStart w:id="3" w:name="_Toc194065003"/>
+      <w:r>
+        <w:rPr>
+          <w:rFonts w:hint="eastAsia"/>
+          <w:b/>
+          <w:bCs/>
+        </w:rPr>
+        <w:t>需求概述</w:t>
+      </w:r>
+      <w:bookmarkEnd w:id="3"/>
+    </w:p>
+    <w:p>
+      <w:pPr>
+        <w:pStyle w:val="2"/>
+        <w:rPr>
+          <w:b/>
+          <w:bCs/>
+        </w:rPr>
+      </w:pPr>
+      <w:bookmarkStart w:id="4" w:name="_Toc194065004"/>
+      <w:r>
+        <w:rPr>
+          <w:rFonts w:hint="eastAsia"/>
+          <w:b/>
+          <w:bCs/>
+        </w:rPr>
+        <w:t>需求范围</w:t>
+      </w:r>
+      <w:bookmarkEnd w:id="4"/>
+    </w:p>
+    <w:p>
+      <w:pPr>
+        <w:ind w:firstLine="420"/>
+        <w:rPr>
+          <w:rFonts w:ascii="宋体" w:eastAsia="宋体" w:hAnsi="宋体" w:hint="eastAsia"/>
+          <w:sz w:val="24"/>
+          <w:szCs w:val="24"/>
+        </w:rPr>
+      </w:pPr>
+      <w:r>
+        <w:rPr>
+          <w:rFonts w:ascii="宋体" w:eastAsia="宋体" w:hAnsi="宋体" w:hint="eastAsia"/>
+          <w:sz w:val="24"/>
+          <w:szCs w:val="24"/>
+        </w:rPr>
+        <w:t>本项目预计部署在阿里云平台，操作系统为Kylin v10，cpu为Intel x86架构。本期建设项目为东海商品消费系统，为用户提供高质量</w:t>
+      </w:r>
+      <w:r>
+        <w:rPr>
+          <w:rFonts w:ascii="宋体" w:eastAsia="宋体" w:hAnsi="宋体" w:hint="eastAsia"/>
+          <w:sz w:val="24"/>
+          <w:szCs w:val="24"/>
+        </w:rPr>
+        <w:t>的东海海鲜产品。</w:t>
+      </w:r>
+    </w:p>
+    <w:p>
+      <w:pPr>
+        <w:pStyle w:val="2"/>
+        <w:rPr>
+          <w:b/>
+          <w:bCs/>
+        </w:rPr>
+      </w:pPr>
+      <w:bookmarkStart w:id="5" w:name="_Toc194065005"/>
+      <w:r>
+        <w:rPr>
+          <w:rFonts w:hint="eastAsia"/>
+          <w:b/>
+          <w:bCs/>
+        </w:rPr>
+        <w:t>系统用户分析</w:t>
+      </w:r>
+      <w:bookmarkEnd w:id="5"/>
+    </w:p>
+    <w:p>
+      <w:pPr>
+        <w:pStyle w:val="3"/>
+        <w:rPr>
+          <w:rFonts w:ascii="宋体" w:eastAsia="宋体" w:hAnsi="宋体"/>
+          <w:b/>
+          <w:bCs/>
+        </w:rPr>
+      </w:pPr>
+      <w:r>
+        <w:rPr>
+          <w:rFonts w:ascii="宋体" w:eastAsia="宋体" w:hAnsi="宋体" w:hint="eastAsia"/>
+          <w:b/>
+          <w:bCs/>
+        </w:rPr>
+        <w:t>微信小程序</w:t>
+      </w:r>
+    </w:p>
+    <w:p>
+      <w:pPr>
+        <w:ind w:left="420"/>
+        <w:rPr>
+          <w:rFonts w:ascii="宋体" w:eastAsia="宋体" w:hAnsi="宋体"/>
+          <w:sz w:val="24"/>
+          <w:szCs w:val="24"/>
+        </w:rPr>
+      </w:pPr>
+      <w:r>
+        <w:rPr>
+          <w:rFonts w:ascii="宋体" w:eastAsia="宋体" w:hAnsi="宋体" w:hint="eastAsia"/>
+          <w:sz w:val="24"/>
+          <w:szCs w:val="24"/>
+        </w:rPr>
+        <w:t>本项目小程序主要由商家和普通用户使用。</w:t>
+      </w:r>
+    </w:p>
+    <w:p>
+      <w:pPr>
+        <w:ind w:left="420"/>
+        <w:rPr>
+          <w:rFonts w:ascii="宋体" w:eastAsia="宋体" w:hAnsi="宋体"/>
+          <w:sz w:val="24"/>
+          <w:szCs w:val="24"/>
+        </w:rPr>
+      </w:pPr>
+      <w:r>
+        <w:rPr>
+          <w:rFonts w:ascii="宋体" w:eastAsia="宋体" w:hAnsi="宋体" w:hint="eastAsia"/>
+          <w:sz w:val="24"/>
+          <w:szCs w:val="24"/>
+        </w:rPr>
+        <w:t>商家主要管理自己的商品、物流信息以及财报的查看。</w:t>
+      </w:r>
+    </w:p>
+    <w:p>
+      <w:pPr>
+        <w:ind w:left="420"/>
+        <w:rPr>
+          <w:rFonts w:ascii="宋体" w:eastAsia="宋体" w:hAnsi="宋体" w:hint="eastAsia"/>
+          <w:sz w:val="24"/>
+          <w:szCs w:val="24"/>
+        </w:rPr>
+      </w:pPr>
+      <w:r>
+        <w:rPr>
+          <w:rFonts w:ascii="宋体" w:eastAsia="宋体" w:hAnsi="宋体" w:hint="eastAsia"/>
+          <w:sz w:val="24"/>
+          <w:szCs w:val="24"/>
+        </w:rPr>
+        <w:t>普通用户可以申请成为商家、以及消费商品的功能。</w:t>
+      </w:r>
+    </w:p>
+    <w:p>
+      <w:pPr>
+        <w:pStyle w:val="3"/>
+        <w:rPr>
+          <w:rFonts w:ascii="宋体" w:eastAsia="宋体" w:hAnsi="宋体"/>
+          <w:b/>
+          <w:bCs/>
+        </w:rPr>
+      </w:pPr>
+      <w:r>
+        <w:rPr>
+          <w:rFonts w:ascii="宋体" w:eastAsia="宋体" w:hAnsi="宋体" w:hint="eastAsia"/>
+          <w:b/>
+          <w:bCs/>
+        </w:rPr>
+        <w:t>Web管理端</w:t>
+      </w:r>
+    </w:p>
+    <w:p>
+      <w:pPr>
+        <w:ind w:left="420"/>
+        <w:rPr>
+          <w:rFonts w:ascii="宋体" w:eastAsia="宋体" w:hAnsi="宋体"/>
+          <w:sz w:val="24"/>
+          <w:szCs w:val="24"/>
+        </w:rPr>
+      </w:pPr>
+      <w:r>
+        <w:rPr>
+          <w:rFonts w:ascii="宋体" w:eastAsia="宋体" w:hAnsi="宋体" w:hint="eastAsia"/>
+          <w:sz w:val="24"/>
+          <w:szCs w:val="24"/>
+        </w:rPr>
+        <w:t>本项目</w:t>
+      </w:r>
+      <w:r>
+        <w:rPr>
+          <w:rFonts w:ascii="宋体" w:eastAsia="宋体" w:hAnsi="宋体" w:hint="eastAsia"/>
+          <w:sz w:val="24"/>
+          <w:szCs w:val="24"/>
+        </w:rPr>
+        <w:t>Web管理端</w:t>
+      </w:r>
+      <w:r>
+        <w:rPr>
+          <w:rFonts w:ascii="宋体" w:eastAsia="宋体" w:hAnsi="宋体" w:hint="eastAsia"/>
+          <w:sz w:val="24"/>
+          <w:szCs w:val="24"/>
+        </w:rPr>
+        <w:t>主要由商家和</w:t>
+      </w:r>
+      <w:r>
+        <w:rPr>
+          <w:rFonts w:ascii="宋体" w:eastAsia="宋体" w:hAnsi="宋体" w:hint="eastAsia"/>
+          <w:sz w:val="24"/>
+          <w:szCs w:val="24"/>
+        </w:rPr>
+        <w:t>管理员</w:t>
+      </w:r>
+      <w:r>
+        <w:rPr>
+          <w:rFonts w:ascii="宋体" w:eastAsia="宋体" w:hAnsi="宋体" w:hint="eastAsia"/>
+          <w:sz w:val="24"/>
+          <w:szCs w:val="24"/>
+        </w:rPr>
+        <w:t>使用。</w:t>
+      </w:r>
+    </w:p>
+    <w:p>
+      <w:pPr>
+        <w:ind w:left="420"/>
+        <w:rPr>
+          <w:rFonts w:ascii="宋体" w:eastAsia="宋体" w:hAnsi="宋体"/>
+          <w:sz w:val="24"/>
+          <w:szCs w:val="24"/>
+        </w:rPr>
+      </w:pPr>
+      <w:r>
+        <w:rPr>
+          <w:rFonts w:ascii="宋体" w:eastAsia="宋体" w:hAnsi="宋体" w:hint="eastAsia"/>
+          <w:sz w:val="24"/>
+          <w:szCs w:val="24"/>
+        </w:rPr>
+        <w:t>商家主要管理自己的商品、物流信息以及财报的查看。</w:t>
+      </w:r>
+    </w:p>
+    <w:p>
+      <w:pPr>
+        <w:ind w:left="420"/>
+        <w:rPr>
+          <w:rFonts w:ascii="宋体" w:eastAsia="宋体" w:hAnsi="宋体" w:hint="eastAsia"/>
+          <w:sz w:val="24"/>
+          <w:szCs w:val="24"/>
+        </w:rPr>
+      </w:pPr>
+      <w:r>
+        <w:rPr>
+          <w:rFonts w:ascii="宋体" w:eastAsia="宋体" w:hAnsi="宋体" w:hint="eastAsia"/>
+          <w:sz w:val="24"/>
+          <w:szCs w:val="24"/>
+        </w:rPr>
+        <w:t>管理员管理所有的商家以及用户。</w:t>
+      </w:r>
+    </w:p>
+    <w:p>
+      <w:pPr>
+        <w:widowControl/>
+        <w:jc w:val="left"/>
+        <w:rPr>
+          <w:rFonts w:ascii="宋体" w:eastAsia="宋体" w:hAnsi="宋体" w:hint="eastAsia"/>
+          <w:sz w:val="24"/>
+          <w:szCs w:val="24"/>
+        </w:rPr>
+      </w:pPr>
+      <w:r>
+        <w:rPr>
+          <w:rFonts w:ascii="宋体" w:eastAsia="宋体" w:hAnsi="宋体" w:hint="eastAsia"/>
+          <w:sz w:val="24"/>
+          <w:szCs w:val="24"/>
+        </w:rPr>
+        <w:br w:type="page"/>
+      </w:r>
+    </w:p>
+    <w:p>
+      <w:pPr>
+        <w:pStyle w:val="1"/>
+        <w:rPr>
+          <w:rFonts w:hint="eastAsia"/>
+          <w:b/>
+          <w:bCs/>
+        </w:rPr>
+      </w:pPr>
+      <w:bookmarkStart w:id="6" w:name="_Toc194065006"/>
+      <w:r>
+        <w:rPr>
+          <w:rFonts w:hint="eastAsia"/>
+          <w:b/>
+          <w:bCs/>
+        </w:rPr>
+        <w:lastRenderedPageBreak/>
+        <w:t>功能性需求</w:t>
+      </w:r>
+      <w:bookmarkEnd w:id="6"/>
+    </w:p>
+    <w:p>
+      <w:pPr>
+        <w:pStyle w:val="2"/>
+        <w:rPr>
+          <w:b/>
+          <w:bCs/>
+        </w:rPr>
+      </w:pPr>
+      <w:bookmarkStart w:id="7" w:name="_Toc194065007"/>
+      <w:r>
+        <w:rPr>
+          <w:rFonts w:hint="eastAsia"/>
+          <w:b/>
+          <w:bCs/>
+        </w:rPr>
+        <w:t>系统功能框架</w:t>
+      </w:r>
+      <w:bookmarkEnd w:id="7"/>
+    </w:p>
+    <w:p>
+      <w:pPr>
+        <w:ind w:firstLine="420"/>
+        <w:rPr>
+          <w:rFonts w:ascii="宋体" w:eastAsia="宋体" w:hAnsi="宋体" w:hint="eastAsia"/>
+          <w:sz w:val="24"/>
+          <w:szCs w:val="24"/>
+        </w:rPr>
+      </w:pPr>
+      <w:r>
+        <w:rPr>
+          <w:rFonts w:ascii="宋体" w:eastAsia="宋体" w:hAnsi="宋体" w:hint="eastAsia"/>
+          <w:sz w:val="24"/>
+          <w:szCs w:val="24"/>
+        </w:rPr>
+        <w:t>本项目专注打造消费系统和旅小秘系统为目标、提供用户线上海鲜购买以及东海岛屿旅游攻略，提升东海岛屿的辨识度。</w:t>
+      </w:r>
+    </w:p>
+    <w:p>
+      <w:pPr>
+        <w:jc w:val="center"/>
+        <w:rPr>
+          <w:rFonts w:ascii="宋体" w:eastAsia="宋体" w:hAnsi="宋体" w:hint="eastAsia"/>
+          <w:sz w:val="24"/>
+          <w:szCs w:val="24"/>
+        </w:rPr>
+      </w:pPr>
+      <w:r>
+        <w:rPr>
+          <w:noProof/>
+        </w:rPr>
+        <w:drawing>
+          <wp:inline distT="0" distB="0" distL="0" distR="0" wp14:anchorId="5276EBC3" wp14:editId="4A84889D">
+            <wp:extent cx="5274310" cy="2760980"/>
+            <wp:effectExtent l="0" t="0" r="2540" b="1270"/>
+            <wp:docPr id="844089711" name="图片 8"/>
+            <wp:cNvGraphicFramePr>
+              <a:graphicFrameLocks xmlns:a="http://schemas.openxmlformats.org/drawingml/2006/main" noChangeAspect="1"/>
+            </wp:cNvGraphicFramePr>
+            <a:graphic xmlns:a="http://schemas.openxmlformats.org/drawingml/2006/main">
+              <a:graphicData uri="http://schemas.openxmlformats.org/drawingml/2006/picture">
+                <pic:pic xmlns:pic="http://schemas.openxmlformats.org/drawingml/2006/picture">
+                  <pic:nvPicPr>
+                    <pic:cNvPr id="0" name="Picture 18"/>
+                    <pic:cNvPicPr>
+                      <a:picLocks noChangeAspect="1" noChangeArrowheads="1"/>
+                    </pic:cNvPicPr>
+                  </pic:nvPicPr>
+                  <pic:blipFill>
+                    <a:blip r:embed="rId8" cstate="print">
+                      <a:extLst>
+                        <a:ext uri="{28A0092B-C50C-407E-A947-70E740481C1C}">
+                          <a14:useLocalDpi xmlns:a14="http://schemas.microsoft.com/office/drawing/2010/main" val="0"/>
+                        </a:ext>
+                      </a:extLst>
+                    </a:blip>
+                    <a:srcRect/>
+                    <a:stretch>
+                      <a:fillRect/>
+                    </a:stretch>
+                  </pic:blipFill>
+                  <pic:spPr bwMode="auto">
+                    <a:xfrm>
+                      <a:off x="0" y="0"/>
+                      <a:ext cx="5274310" cy="2760980"/>
+                    </a:xfrm>
+                    <a:prstGeom prst="rect">
+                      <a:avLst/>
+                    </a:prstGeom>
+                    <a:noFill/>
+                    <a:ln>
+                      <a:noFill/>
+                    </a:ln>
+                  </pic:spPr>
+                </pic:pic>
+              </a:graphicData>
+            </a:graphic>
+          </wp:inline>
+        </w:drawing>
+      </w:r>
+    </w:p>
+    <w:p>
+      <w:pPr>
+        <w:pStyle w:val="2"/>
+        <w:rPr>
+          <w:b/>
+          <w:bCs/>
+        </w:rPr>
+      </w:pPr>
+      <w:bookmarkStart w:id="8" w:name="_Toc194065008"/>
+      <w:r>
+        <w:rPr>
+          <w:rFonts w:hint="eastAsia"/>
+          <w:b/>
+          <w:bCs/>
+        </w:rPr>
+        <w:t>具体功能描述</w:t>
+      </w:r>
+      <w:bookmarkEnd w:id="8"/>
+    </w:p>
+    <w:p>
+      <w:pPr>
+        <w:widowControl/>
+        <w:spacing w:before="100" w:beforeAutospacing="1" w:after="100" w:afterAutospacing="1"/>
+        <w:ind w:leftChars="200" w:left="420"/>
+        <w:jc w:val="left"/>
+        <w:rPr>
+          <w:rFonts w:ascii="宋体" w:eastAsia="宋体" w:hAnsi="宋体" w:cs="宋体"/>
+          <w:kern w:val="0"/>
+          <w:sz w:val="24"/>
+          <w:szCs w:val="24"/>
+        </w:rPr>
+      </w:pPr>
+      <w:r>
+        <w:rPr>
+          <w:rFonts w:ascii="宋体" w:eastAsia="宋体" w:hAnsi="宋体" w:cs="宋体"/>
+          <w:kern w:val="0"/>
+          <w:sz w:val="24"/>
+          <w:szCs w:val="24"/>
+        </w:rPr>
+        <w:t>用户注册 / 登录（手机号、邮箱等）</w:t>
+      </w:r>
+    </w:p>
+    <w:p>
+      <w:pPr>
+        <w:widowControl/>
+        <w:spacing w:before="100" w:beforeAutospacing="1" w:after="100" w:afterAutospacing="1"/>
+        <w:ind w:leftChars="200" w:left="420"/>
+        <w:jc w:val="left"/>
+        <w:rPr>
+          <w:rFonts w:ascii="宋体" w:eastAsia="宋体" w:hAnsi="宋体" w:cs="宋体"/>
+          <w:kern w:val="0"/>
+          <w:sz w:val="24"/>
+          <w:szCs w:val="24"/>
+        </w:rPr>
+      </w:pPr>
+      <w:r>
+        <w:rPr>
+          <w:rFonts w:ascii="宋体" w:eastAsia="宋体" w:hAnsi="宋体" w:cs="宋体"/>
+          <w:kern w:val="0"/>
+          <w:sz w:val="24"/>
+          <w:szCs w:val="24"/>
+        </w:rPr>
+        <w:t>个人资料管理（头像、昵称、偏好）</w:t>
+      </w:r>
+    </w:p>
+    <w:p>
+      <w:pPr>
+        <w:widowControl/>
+        <w:spacing w:before="100" w:beforeAutospacing="1" w:after="100" w:afterAutospacing="1"/>
+        <w:ind w:leftChars="200" w:left="420"/>
+        <w:jc w:val="left"/>
+        <w:rPr>
+          <w:rFonts w:ascii="宋体" w:eastAsia="宋体" w:hAnsi="宋体" w:cs="宋体"/>
+          <w:kern w:val="0"/>
+          <w:sz w:val="24"/>
+          <w:szCs w:val="24"/>
+        </w:rPr>
+      </w:pPr>
+      <w:r>
+        <w:rPr>
+          <w:rFonts w:ascii="宋体" w:eastAsia="宋体" w:hAnsi="宋体" w:cs="宋体"/>
+          <w:kern w:val="0"/>
+          <w:sz w:val="24"/>
+          <w:szCs w:val="24"/>
+        </w:rPr>
+        <w:t>账号安全（密码管理、验证码验证）</w:t>
+      </w:r>
+    </w:p>
+    <w:p>
+      <w:pPr>
+        <w:widowControl/>
+        <w:spacing w:before="100" w:beforeAutospacing="1" w:after="100" w:afterAutospacing="1"/>
+        <w:ind w:leftChars="200" w:left="420"/>
+        <w:jc w:val="left"/>
+        <w:rPr>
+          <w:rFonts w:ascii="宋体" w:eastAsia="宋体" w:hAnsi="宋体" w:cs="宋体" w:hint="eastAsia"/>
+          <w:kern w:val="0"/>
+          <w:sz w:val="24"/>
+          <w:szCs w:val="24"/>
+        </w:rPr>
+      </w:pPr>
+      <w:r>
+        <w:rPr>
+          <w:rFonts w:ascii="宋体" w:eastAsia="宋体" w:hAnsi="宋体" w:cs="宋体" w:hint="eastAsia"/>
+          <w:kern w:val="0"/>
+          <w:sz w:val="24"/>
+          <w:szCs w:val="24"/>
+        </w:rPr>
+        <w:t>管理员</w:t>
+      </w:r>
+      <w:r>
+        <w:rPr>
+          <w:rFonts w:ascii="宋体" w:eastAsia="宋体" w:hAnsi="宋体" w:cs="宋体" w:hint="eastAsia"/>
+          <w:kern w:val="0"/>
+          <w:sz w:val="24"/>
+          <w:szCs w:val="24"/>
+        </w:rPr>
+        <w:t>:</w:t>
+      </w:r>
+      <w:r>
+        <w:rPr>
+          <w:rFonts w:ascii="宋体" w:eastAsia="宋体" w:hAnsi="宋体" w:cs="宋体"/>
+          <w:kern w:val="0"/>
+          <w:sz w:val="24"/>
+          <w:szCs w:val="24"/>
+        </w:rPr>
+        <w:t>登录</w:t>
+      </w:r>
+      <w:r>
+        <w:rPr>
+          <w:rFonts w:ascii="宋体" w:eastAsia="宋体" w:hAnsi="宋体" w:cs="宋体" w:hint="eastAsia"/>
+          <w:kern w:val="0"/>
+          <w:sz w:val="24"/>
+          <w:szCs w:val="24"/>
+        </w:rPr>
+        <w:t>、管理维护系统</w:t>
+      </w:r>
+    </w:p>
+    <w:p>
+      <w:pPr>
+        <w:pStyle w:val="3"/>
+        <w:rPr>
+          <w:rFonts w:ascii="宋体" w:eastAsia="宋体" w:hAnsi="宋体"/>
+          <w:b/>
+          <w:bCs/>
+        </w:rPr>
+      </w:pPr>
+      <w:r>
+        <w:rPr>
+          <w:rFonts w:ascii="宋体" w:eastAsia="宋体" w:hAnsi="宋体" w:hint="eastAsia"/>
+          <w:b/>
+          <w:bCs/>
+        </w:rPr>
+        <w:t>旅小秘系统</w:t>
+      </w:r>
+    </w:p>
+    <w:p>
+      <w:pPr>
+        <w:pStyle w:val="4"/>
+        <w:rPr>
+          <w:rFonts w:ascii="宋体" w:eastAsia="宋体" w:hAnsi="宋体"/>
+          <w:b/>
+          <w:bCs/>
+          <w:color w:val="000000" w:themeColor="text1"/>
+          <w:sz w:val="32"/>
+          <w:szCs w:val="32"/>
+        </w:rPr>
+      </w:pPr>
+      <w:r>
+        <w:rPr>
+          <w:rFonts w:ascii="宋体" w:eastAsia="宋体" w:hAnsi="宋体" w:hint="eastAsia"/>
+          <w:b/>
+          <w:bCs/>
+          <w:color w:val="000000" w:themeColor="text1"/>
+          <w:sz w:val="32"/>
+          <w:szCs w:val="32"/>
+        </w:rPr>
+        <w:t>目的地与攻略模块</w:t>
+      </w:r>
+    </w:p>
+    <w:p>
+      <w:pPr>
+        <w:widowControl/>
+        <w:spacing w:before="100" w:beforeAutospacing="1" w:after="100" w:afterAutospacing="1"/>
+        <w:ind w:leftChars="200" w:left="420"/>
+        <w:jc w:val="left"/>
+        <w:rPr>
+          <w:rFonts w:ascii="宋体" w:eastAsia="宋体" w:hAnsi="宋体" w:cs="宋体"/>
+          <w:kern w:val="0"/>
+          <w:sz w:val="24"/>
+          <w:szCs w:val="24"/>
+        </w:rPr>
+      </w:pPr>
+      <w:r>
+        <w:rPr>
+          <w:rFonts w:ascii="宋体" w:eastAsia="宋体" w:hAnsi="宋体" w:cs="宋体"/>
+          <w:kern w:val="0"/>
+          <w:sz w:val="24"/>
+          <w:szCs w:val="24"/>
+        </w:rPr>
+        <w:t>目的地信息（城市 / 景点 / 文化介绍）</w:t>
+      </w:r>
+    </w:p>
+    <w:p>
+      <w:pPr>
+        <w:widowControl/>
+        <w:spacing w:before="100" w:beforeAutospacing="1" w:after="100" w:afterAutospacing="1"/>
+        <w:ind w:leftChars="200" w:left="420"/>
+        <w:jc w:val="left"/>
+        <w:rPr>
+          <w:rFonts w:ascii="宋体" w:eastAsia="宋体" w:hAnsi="宋体" w:cs="宋体"/>
+          <w:kern w:val="0"/>
+          <w:sz w:val="24"/>
+          <w:szCs w:val="24"/>
+        </w:rPr>
+      </w:pPr>
+      <w:r>
+        <w:rPr>
+          <w:rFonts w:ascii="宋体" w:eastAsia="宋体" w:hAnsi="宋体" w:cs="宋体"/>
+          <w:kern w:val="0"/>
+          <w:sz w:val="24"/>
+          <w:szCs w:val="24"/>
+        </w:rPr>
+        <w:t>用户攻略分享（图文 / 视频 / 经验）</w:t>
+      </w:r>
+    </w:p>
+    <w:p>
+      <w:pPr>
+        <w:widowControl/>
+        <w:spacing w:before="100" w:beforeAutospacing="1" w:after="100" w:afterAutospacing="1"/>
+        <w:ind w:leftChars="200" w:left="420"/>
+        <w:jc w:val="left"/>
+        <w:rPr>
+          <w:rFonts w:ascii="宋体" w:eastAsia="宋体" w:hAnsi="宋体" w:cs="宋体"/>
+          <w:kern w:val="0"/>
+          <w:sz w:val="24"/>
+          <w:szCs w:val="24"/>
+        </w:rPr>
+      </w:pPr>
+      <w:r>
+        <w:rPr>
+          <w:rFonts w:ascii="宋体" w:eastAsia="宋体" w:hAnsi="宋体" w:cs="宋体"/>
+          <w:kern w:val="0"/>
+          <w:sz w:val="24"/>
+          <w:szCs w:val="24"/>
+        </w:rPr>
+        <w:t>官方推荐行程（热门路线、深度游推荐）</w:t>
+      </w:r>
+    </w:p>
+    <w:p>
+      <w:pPr>
+        <w:widowControl/>
+        <w:spacing w:before="100" w:beforeAutospacing="1" w:after="100" w:afterAutospacing="1"/>
+        <w:ind w:leftChars="200" w:left="420"/>
+        <w:jc w:val="left"/>
+        <w:rPr>
+          <w:rFonts w:ascii="宋体" w:eastAsia="宋体" w:hAnsi="宋体" w:cs="宋体" w:hint="eastAsia"/>
+          <w:kern w:val="0"/>
+          <w:sz w:val="24"/>
+          <w:szCs w:val="24"/>
+        </w:rPr>
+      </w:pPr>
+      <w:r>
+        <w:rPr>
+          <w:rFonts w:ascii="宋体" w:eastAsia="宋体" w:hAnsi="宋体" w:cs="宋体"/>
+          <w:kern w:val="0"/>
+          <w:sz w:val="24"/>
+          <w:szCs w:val="24"/>
+        </w:rPr>
+        <w:t>搜索 &amp; 筛选（根据时间、预算、兴趣等）</w:t>
+      </w:r>
+    </w:p>
+    <w:p>
+      <w:pPr>
+        <w:pStyle w:val="4"/>
+        <w:rPr>
+          <w:rFonts w:ascii="宋体" w:eastAsia="宋体" w:hAnsi="宋体"/>
+          <w:b/>
+          <w:bCs/>
+          <w:color w:val="000000" w:themeColor="text1"/>
+          <w:sz w:val="32"/>
+          <w:szCs w:val="32"/>
+        </w:rPr>
+      </w:pPr>
+      <w:r>
+        <w:rPr>
+          <w:rFonts w:ascii="宋体" w:eastAsia="宋体" w:hAnsi="宋体" w:hint="eastAsia"/>
+          <w:b/>
+          <w:bCs/>
+          <w:color w:val="000000" w:themeColor="text1"/>
+          <w:sz w:val="32"/>
+          <w:szCs w:val="32"/>
+        </w:rPr>
+        <w:lastRenderedPageBreak/>
+        <w:t>行程规划模块</w:t>
+      </w:r>
+    </w:p>
+    <w:p>
+      <w:pPr>
+        <w:widowControl/>
+        <w:spacing w:before="100" w:beforeAutospacing="1" w:after="100" w:afterAutospacing="1"/>
+        <w:ind w:leftChars="100" w:left="210"/>
+        <w:jc w:val="left"/>
+        <w:rPr>
+          <w:rFonts w:ascii="宋体" w:eastAsia="宋体" w:hAnsi="宋体" w:cs="宋体"/>
+          <w:kern w:val="0"/>
+          <w:sz w:val="24"/>
+          <w:szCs w:val="24"/>
+        </w:rPr>
+      </w:pPr>
+      <w:r>
+        <w:rPr>
+          <w:rFonts w:ascii="宋体" w:eastAsia="宋体" w:hAnsi="宋体" w:cs="宋体"/>
+          <w:kern w:val="0"/>
+          <w:sz w:val="24"/>
+          <w:szCs w:val="24"/>
+        </w:rPr>
+        <w:t>AI 智能推荐行程（根据用户喜好自动生成）</w:t>
+      </w:r>
+    </w:p>
+    <w:p>
+      <w:pPr>
+        <w:widowControl/>
+        <w:spacing w:before="100" w:beforeAutospacing="1" w:after="100" w:afterAutospacing="1"/>
+        <w:ind w:leftChars="100" w:left="210"/>
+        <w:jc w:val="left"/>
+        <w:rPr>
+          <w:rFonts w:ascii="宋体" w:eastAsia="宋体" w:hAnsi="宋体" w:cs="宋体"/>
+          <w:kern w:val="0"/>
+          <w:sz w:val="24"/>
+          <w:szCs w:val="24"/>
+        </w:rPr>
+      </w:pPr>
+      <w:r>
+        <w:rPr>
+          <w:rFonts w:ascii="宋体" w:eastAsia="宋体" w:hAnsi="宋体" w:cs="宋体"/>
+          <w:kern w:val="0"/>
+          <w:sz w:val="24"/>
+          <w:szCs w:val="24"/>
+        </w:rPr>
+        <w:t>手动制定行程（添加景点、住宿、交通）</w:t>
+      </w:r>
+    </w:p>
+    <w:p>
+      <w:pPr>
+        <w:widowControl/>
+        <w:spacing w:before="100" w:beforeAutospacing="1" w:after="100" w:afterAutospacing="1"/>
+        <w:ind w:leftChars="100" w:left="210"/>
+        <w:jc w:val="left"/>
+        <w:rPr>
+          <w:rFonts w:ascii="宋体" w:eastAsia="宋体" w:hAnsi="宋体" w:cs="宋体"/>
+          <w:kern w:val="0"/>
+          <w:sz w:val="24"/>
+          <w:szCs w:val="24"/>
+        </w:rPr>
+      </w:pPr>
+      <w:r>
+        <w:rPr>
+          <w:rFonts w:ascii="宋体" w:eastAsia="宋体" w:hAnsi="宋体" w:cs="宋体"/>
+          <w:kern w:val="0"/>
+          <w:sz w:val="24"/>
+          <w:szCs w:val="24"/>
+        </w:rPr>
+        <w:t>行程日历（每日计划管理）</w:t>
+      </w:r>
+    </w:p>
+    <w:p>
+      <w:pPr>
+        <w:widowControl/>
+        <w:spacing w:before="100" w:beforeAutospacing="1" w:after="100" w:afterAutospacing="1"/>
+        <w:ind w:leftChars="100" w:left="210"/>
+        <w:jc w:val="left"/>
+        <w:rPr>
+          <w:rFonts w:ascii="宋体" w:eastAsia="宋体" w:hAnsi="宋体" w:cs="宋体"/>
+          <w:kern w:val="0"/>
+          <w:sz w:val="24"/>
+          <w:szCs w:val="24"/>
+        </w:rPr>
+      </w:pPr>
+      <w:r>
+        <w:rPr>
+          <w:rFonts w:ascii="宋体" w:eastAsia="宋体" w:hAnsi="宋体" w:cs="宋体"/>
+          <w:kern w:val="0"/>
+          <w:sz w:val="24"/>
+          <w:szCs w:val="24"/>
+        </w:rPr>
+        <w:t>导航与地图整合（Google Maps / 高德地图）</w:t>
+      </w:r>
+    </w:p>
+    <w:p>
+      <w:pPr>
+        <w:rPr>
+          <w:rFonts w:hint="eastAsia"/>
+        </w:rPr>
+      </w:pPr>
+    </w:p>
+    <w:p>
+      <w:pPr>
+        <w:pStyle w:val="4"/>
+        <w:rPr>
+          <w:rFonts w:ascii="宋体" w:eastAsia="宋体" w:hAnsi="宋体"/>
+          <w:b/>
+          <w:bCs/>
+          <w:color w:val="000000" w:themeColor="text1"/>
+          <w:sz w:val="32"/>
+          <w:szCs w:val="32"/>
+        </w:rPr>
+      </w:pPr>
+      <w:r>
+        <w:rPr>
+          <w:rFonts w:ascii="宋体" w:eastAsia="宋体" w:hAnsi="宋体" w:hint="eastAsia"/>
+          <w:b/>
+          <w:bCs/>
+          <w:color w:val="000000" w:themeColor="text1"/>
+          <w:sz w:val="32"/>
+          <w:szCs w:val="32"/>
+        </w:rPr>
+        <w:t>互动社交模块</w:t>
+      </w:r>
+    </w:p>
+    <w:p>
+      <w:pPr>
+        <w:widowControl/>
+        <w:spacing w:before="100" w:beforeAutospacing="1" w:after="100" w:afterAutospacing="1"/>
+        <w:ind w:leftChars="200" w:left="420"/>
+        <w:jc w:val="left"/>
+        <w:rPr>
+          <w:rFonts w:ascii="宋体" w:eastAsia="宋体" w:hAnsi="宋体" w:cs="宋体"/>
+          <w:kern w:val="0"/>
+          <w:sz w:val="24"/>
+          <w:szCs w:val="24"/>
+        </w:rPr>
+      </w:pPr>
+      <w:r>
+        <w:rPr>
+          <w:rFonts w:ascii="宋体" w:eastAsia="宋体" w:hAnsi="宋体" w:cs="宋体"/>
+          <w:kern w:val="0"/>
+          <w:sz w:val="24"/>
+          <w:szCs w:val="24"/>
+        </w:rPr>
+        <w:t>用户评价（景点 / 住宿 / 行程）</w:t>
+      </w:r>
+    </w:p>
+    <w:p>
+      <w:pPr>
+        <w:widowControl/>
+        <w:spacing w:before="100" w:beforeAutospacing="1" w:after="100" w:afterAutospacing="1"/>
+        <w:ind w:leftChars="200" w:left="420"/>
+        <w:jc w:val="left"/>
+        <w:rPr>
+          <w:rFonts w:ascii="宋体" w:eastAsia="宋体" w:hAnsi="宋体" w:cs="宋体"/>
+          <w:kern w:val="0"/>
+          <w:sz w:val="24"/>
+          <w:szCs w:val="24"/>
+        </w:rPr>
+      </w:pPr>
+      <w:r>
+        <w:rPr>
+          <w:rFonts w:ascii="宋体" w:eastAsia="宋体" w:hAnsi="宋体" w:cs="宋体"/>
+          <w:kern w:val="0"/>
+          <w:sz w:val="24"/>
+          <w:szCs w:val="24"/>
+        </w:rPr>
+        <w:t>游记 &amp; 短视频分享</w:t>
+      </w:r>
+    </w:p>
+    <w:p>
+      <w:pPr>
+        <w:widowControl/>
+        <w:spacing w:before="100" w:beforeAutospacing="1" w:after="100" w:afterAutospacing="1"/>
+        <w:ind w:leftChars="200" w:left="420"/>
+        <w:jc w:val="left"/>
+        <w:rPr>
+          <w:rFonts w:ascii="宋体" w:eastAsia="宋体" w:hAnsi="宋体" w:cs="宋体"/>
+          <w:kern w:val="0"/>
+          <w:sz w:val="24"/>
+          <w:szCs w:val="24"/>
+        </w:rPr>
+      </w:pPr>
+      <w:r>
+        <w:rPr>
+          <w:rFonts w:ascii="宋体" w:eastAsia="宋体" w:hAnsi="宋体" w:cs="宋体"/>
+          <w:kern w:val="0"/>
+          <w:sz w:val="24"/>
+          <w:szCs w:val="24"/>
+        </w:rPr>
+        <w:t>社区问答（经验交流）</w:t>
+      </w:r>
+    </w:p>
+    <w:p>
+      <w:pPr>
+        <w:widowControl/>
+        <w:spacing w:before="100" w:beforeAutospacing="1" w:after="100" w:afterAutospacing="1"/>
+        <w:ind w:leftChars="200" w:left="420"/>
+        <w:jc w:val="left"/>
+        <w:rPr>
+          <w:rFonts w:ascii="宋体" w:eastAsia="宋体" w:hAnsi="宋体" w:cs="宋体"/>
+          <w:kern w:val="0"/>
+          <w:sz w:val="24"/>
+          <w:szCs w:val="24"/>
+        </w:rPr>
+      </w:pPr>
+      <w:r>
+        <w:rPr>
+          <w:rFonts w:ascii="宋体" w:eastAsia="宋体" w:hAnsi="宋体" w:cs="宋体"/>
+          <w:kern w:val="0"/>
+          <w:sz w:val="24"/>
+          <w:szCs w:val="24"/>
+        </w:rPr>
+        <w:t>好友功能（关注旅行达人、组团旅游）</w:t>
+      </w:r>
+    </w:p>
+    <w:p>
+      <w:pPr>
+        <w:rPr>
+          <w:rFonts w:hint="eastAsia"/>
+        </w:rPr>
+      </w:pPr>
+    </w:p>
+    <w:p>
+      <w:pPr>
+        <w:pStyle w:val="4"/>
+        <w:rPr>
+          <w:rFonts w:ascii="宋体" w:eastAsia="宋体" w:hAnsi="宋体"/>
+          <w:b/>
+          <w:bCs/>
+          <w:color w:val="000000" w:themeColor="text1"/>
+          <w:sz w:val="32"/>
+          <w:szCs w:val="32"/>
+        </w:rPr>
+      </w:pPr>
+      <w:r>
+        <w:rPr>
+          <w:rFonts w:ascii="宋体" w:eastAsia="宋体" w:hAnsi="宋体" w:hint="eastAsia"/>
+          <w:b/>
+          <w:bCs/>
+          <w:color w:val="000000" w:themeColor="text1"/>
+          <w:sz w:val="32"/>
+          <w:szCs w:val="32"/>
+        </w:rPr>
+        <w:t>旅行助手模块</w:t>
+      </w:r>
+    </w:p>
+    <w:p>
+      <w:pPr>
+        <w:widowControl/>
+        <w:spacing w:before="100" w:beforeAutospacing="1" w:after="100" w:afterAutospacing="1"/>
+        <w:ind w:leftChars="200" w:left="420"/>
+        <w:jc w:val="left"/>
+        <w:rPr>
+          <w:rFonts w:ascii="宋体" w:eastAsia="宋体" w:hAnsi="宋体" w:cs="宋体"/>
+          <w:kern w:val="0"/>
+          <w:sz w:val="24"/>
+          <w:szCs w:val="24"/>
+        </w:rPr>
+      </w:pPr>
+      <w:r>
+        <w:rPr>
+          <w:rFonts w:ascii="宋体" w:eastAsia="宋体" w:hAnsi="宋体" w:cs="宋体"/>
+          <w:kern w:val="0"/>
+          <w:sz w:val="24"/>
+          <w:szCs w:val="24"/>
+        </w:rPr>
+        <w:t>预算计算（行程花费预估）</w:t>
+      </w:r>
+    </w:p>
+    <w:p>
+      <w:pPr>
+        <w:widowControl/>
+        <w:spacing w:before="100" w:beforeAutospacing="1" w:after="100" w:afterAutospacing="1"/>
+        <w:ind w:leftChars="200" w:left="420"/>
+        <w:jc w:val="left"/>
+        <w:rPr>
+          <w:rFonts w:ascii="宋体" w:eastAsia="宋体" w:hAnsi="宋体" w:cs="宋体"/>
+          <w:kern w:val="0"/>
+          <w:sz w:val="24"/>
+          <w:szCs w:val="24"/>
+        </w:rPr>
+      </w:pPr>
+      <w:r>
+        <w:rPr>
+          <w:rFonts w:ascii="宋体" w:eastAsia="宋体" w:hAnsi="宋体" w:cs="宋体"/>
+          <w:kern w:val="0"/>
+          <w:sz w:val="24"/>
+          <w:szCs w:val="24"/>
+        </w:rPr>
+        <w:t>天气查询（自动关联目的地天气）</w:t>
+      </w:r>
+    </w:p>
+    <w:p>
+      <w:pPr>
+        <w:widowControl/>
+        <w:spacing w:before="100" w:beforeAutospacing="1" w:after="100" w:afterAutospacing="1"/>
+        <w:ind w:leftChars="200" w:left="420"/>
+        <w:jc w:val="left"/>
+        <w:rPr>
+          <w:rFonts w:ascii="宋体" w:eastAsia="宋体" w:hAnsi="宋体" w:cs="宋体"/>
+          <w:kern w:val="0"/>
+          <w:sz w:val="24"/>
+          <w:szCs w:val="24"/>
+        </w:rPr>
+      </w:pPr>
+      <w:r>
+        <w:rPr>
+          <w:rFonts w:ascii="宋体" w:eastAsia="宋体" w:hAnsi="宋体" w:cs="宋体"/>
+          <w:kern w:val="0"/>
+          <w:sz w:val="24"/>
+          <w:szCs w:val="24"/>
+        </w:rPr>
+        <w:t>旅行提醒（航班 / 预订 / 重要通知）</w:t>
+      </w:r>
+    </w:p>
+    <w:p>
+      <w:pPr>
+        <w:rPr>
+          <w:rFonts w:hint="eastAsia"/>
+        </w:rPr>
+      </w:pPr>
+    </w:p>
+    <w:p>
+      <w:pPr>
+        <w:pStyle w:val="4"/>
+        <w:rPr>
+          <w:rFonts w:ascii="宋体" w:eastAsia="宋体" w:hAnsi="宋体"/>
+          <w:b/>
+          <w:bCs/>
+          <w:color w:val="000000" w:themeColor="text1"/>
+          <w:sz w:val="32"/>
+          <w:szCs w:val="32"/>
+        </w:rPr>
+      </w:pPr>
+      <w:r>
+        <w:rPr>
+          <w:rFonts w:ascii="宋体" w:eastAsia="宋体" w:hAnsi="宋体" w:hint="eastAsia"/>
+          <w:b/>
+          <w:bCs/>
+          <w:color w:val="000000" w:themeColor="text1"/>
+          <w:sz w:val="32"/>
+          <w:szCs w:val="32"/>
+        </w:rPr>
+        <w:t>客服&amp;&amp;帮助中心</w:t>
+      </w:r>
+    </w:p>
+    <w:p>
+      <w:pPr>
+        <w:widowControl/>
+        <w:spacing w:before="100" w:beforeAutospacing="1" w:after="100" w:afterAutospacing="1"/>
+        <w:ind w:leftChars="200" w:left="420"/>
+        <w:jc w:val="left"/>
+        <w:rPr>
+          <w:rFonts w:ascii="宋体" w:eastAsia="宋体" w:hAnsi="宋体" w:cs="宋体"/>
+          <w:kern w:val="0"/>
+          <w:sz w:val="24"/>
+          <w:szCs w:val="24"/>
+        </w:rPr>
+      </w:pPr>
+      <w:r>
+        <w:rPr>
+          <w:rFonts w:ascii="宋体" w:eastAsia="宋体" w:hAnsi="宋体" w:cs="宋体"/>
+          <w:kern w:val="0"/>
+          <w:sz w:val="24"/>
+          <w:szCs w:val="24"/>
+        </w:rPr>
+        <w:t>在线客服（智能客服 + 人工客服）</w:t>
+      </w:r>
+    </w:p>
+    <w:p>
+      <w:pPr>
+        <w:widowControl/>
+        <w:spacing w:before="100" w:beforeAutospacing="1" w:after="100" w:afterAutospacing="1"/>
+        <w:ind w:leftChars="200" w:left="420"/>
+        <w:jc w:val="left"/>
+        <w:rPr>
+          <w:rFonts w:ascii="宋体" w:eastAsia="宋体" w:hAnsi="宋体" w:cs="宋体" w:hint="eastAsia"/>
+          <w:kern w:val="0"/>
+          <w:sz w:val="24"/>
+          <w:szCs w:val="24"/>
+        </w:rPr>
+      </w:pPr>
+      <w:r>
+        <w:rPr>
+          <w:rFonts w:ascii="宋体" w:eastAsia="宋体" w:hAnsi="宋体" w:cs="宋体"/>
+          <w:kern w:val="0"/>
+          <w:sz w:val="24"/>
+          <w:szCs w:val="24"/>
+        </w:rPr>
+        <w:t>旅行安全提醒（注意事项、政策）</w:t>
+      </w:r>
+    </w:p>
+    <w:p>
+      <w:pPr>
+        <w:widowControl/>
+        <w:jc w:val="left"/>
+        <w:rPr>
+          <w:rFonts w:ascii="宋体" w:eastAsia="宋体" w:hAnsi="宋体" w:cs="宋体" w:hint="eastAsia"/>
+          <w:kern w:val="0"/>
+          <w:sz w:val="24"/>
+          <w:szCs w:val="24"/>
+        </w:rPr>
+      </w:pPr>
+      <w:r>
+        <w:rPr>
+          <w:rFonts w:ascii="宋体" w:eastAsia="宋体" w:hAnsi="宋体" w:cs="宋体" w:hint="eastAsia"/>
+          <w:kern w:val="0"/>
+          <w:sz w:val="24"/>
+          <w:szCs w:val="24"/>
+        </w:rPr>
+        <w:br w:type="page"/>
+      </w:r>
+    </w:p>
+    <w:p>
+      <w:pPr>
+        <w:pStyle w:val="3"/>
+        <w:rPr>
+          <w:rFonts w:ascii="宋体" w:eastAsia="宋体" w:hAnsi="宋体"/>
+          <w:b/>
+          <w:bCs/>
+        </w:rPr>
+      </w:pPr>
+      <w:r>
+        <w:rPr>
+          <w:rFonts w:ascii="宋体" w:eastAsia="宋体" w:hAnsi="宋体" w:hint="eastAsia"/>
+          <w:b/>
+          <w:bCs/>
+        </w:rPr>
+        <w:lastRenderedPageBreak/>
+        <w:t>消费系统</w:t>
+      </w:r>
+    </w:p>
+    <w:p>
+      <w:pPr>
+        <w:pStyle w:val="4"/>
+        <w:rPr>
+          <w:rFonts w:ascii="宋体" w:eastAsia="宋体" w:hAnsi="宋体"/>
+          <w:b/>
+          <w:bCs/>
+          <w:color w:val="000000" w:themeColor="text1"/>
+          <w:sz w:val="32"/>
+          <w:szCs w:val="32"/>
+        </w:rPr>
+      </w:pPr>
+      <w:r>
+        <w:rPr>
+          <w:rFonts w:ascii="宋体" w:eastAsia="宋体" w:hAnsi="宋体" w:hint="eastAsia"/>
+          <w:b/>
+          <w:bCs/>
+          <w:color w:val="000000" w:themeColor="text1"/>
+          <w:sz w:val="32"/>
+          <w:szCs w:val="32"/>
+        </w:rPr>
+        <w:t>商品管理</w:t>
+      </w:r>
+    </w:p>
+    <w:p>
+      <w:pPr>
+        <w:widowControl/>
+        <w:spacing w:before="100" w:beforeAutospacing="1" w:after="100" w:afterAutospacing="1"/>
+        <w:ind w:leftChars="200" w:left="420"/>
+        <w:jc w:val="left"/>
+        <w:rPr>
+          <w:rFonts w:ascii="宋体" w:eastAsia="宋体" w:hAnsi="宋体" w:cs="宋体"/>
+          <w:kern w:val="0"/>
+          <w:sz w:val="24"/>
+          <w:szCs w:val="24"/>
+        </w:rPr>
+      </w:pPr>
+      <w:r>
+        <w:rPr>
+          <w:rFonts w:ascii="宋体" w:eastAsia="宋体" w:hAnsi="宋体" w:cs="宋体" w:hint="eastAsia"/>
+          <w:kern w:val="0"/>
+          <w:sz w:val="24"/>
+          <w:szCs w:val="24"/>
+        </w:rPr>
         <w:t>商品展示与搜索</w:t>
       </w:r>
     </w:p>
     <w:p>
       <w:pPr>
-        <w:numPr>
-          <w:ilvl w:val="1"/>
-          <w:numId w:val="1"/>
-        </w:numPr>
+        <w:widowControl/>
+        <w:spacing w:before="100" w:beforeAutospacing="1" w:after="100" w:afterAutospacing="1"/>
+        <w:ind w:leftChars="200" w:left="420"/>
+        <w:jc w:val="left"/>
+        <w:rPr>
+          <w:rFonts w:ascii="宋体" w:eastAsia="宋体" w:hAnsi="宋体" w:cs="宋体"/>
+          <w:kern w:val="0"/>
+          <w:sz w:val="24"/>
+          <w:szCs w:val="24"/>
+        </w:rPr>
+      </w:pPr>
+      <w:r>
+        <w:rPr>
+          <w:rFonts w:ascii="宋体" w:eastAsia="宋体" w:hAnsi="宋体" w:cs="宋体" w:hint="eastAsia"/>
+          <w:kern w:val="0"/>
+          <w:sz w:val="24"/>
+          <w:szCs w:val="24"/>
+        </w:rPr>
+        <w:t>商品分类</w:t>
+      </w:r>
+    </w:p>
+    <w:p>
+      <w:pPr>
+        <w:widowControl/>
+        <w:spacing w:before="100" w:beforeAutospacing="1" w:after="100" w:afterAutospacing="1"/>
+        <w:ind w:leftChars="200" w:left="420"/>
+        <w:jc w:val="left"/>
+        <w:rPr>
+          <w:rFonts w:ascii="宋体" w:eastAsia="宋体" w:hAnsi="宋体" w:cs="宋体" w:hint="eastAsia"/>
+          <w:kern w:val="0"/>
+          <w:sz w:val="24"/>
+          <w:szCs w:val="24"/>
+        </w:rPr>
+      </w:pPr>
+      <w:r>
+        <w:rPr>
+          <w:rFonts w:ascii="宋体" w:eastAsia="宋体" w:hAnsi="宋体" w:cs="宋体" w:hint="eastAsia"/>
+          <w:kern w:val="0"/>
+          <w:sz w:val="24"/>
+          <w:szCs w:val="24"/>
+        </w:rPr>
+        <w:t>商品详情</w:t>
+      </w:r>
+    </w:p>
+    <w:p>
+      <w:pPr>
+        <w:pStyle w:val="4"/>
+        <w:rPr>
+          <w:rFonts w:ascii="宋体" w:eastAsia="宋体" w:hAnsi="宋体"/>
+          <w:b/>
+          <w:bCs/>
+          <w:color w:val="000000" w:themeColor="text1"/>
+          <w:sz w:val="32"/>
+          <w:szCs w:val="32"/>
+        </w:rPr>
+      </w:pPr>
+      <w:r>
+        <w:rPr>
+          <w:rFonts w:ascii="宋体" w:eastAsia="宋体" w:hAnsi="宋体" w:hint="eastAsia"/>
+          <w:b/>
+          <w:bCs/>
+          <w:color w:val="000000" w:themeColor="text1"/>
+          <w:sz w:val="32"/>
+          <w:szCs w:val="32"/>
+        </w:rPr>
+        <w:t>订单管理</w:t>
+      </w:r>
+    </w:p>
+    <w:p>
+      <w:pPr>
+        <w:widowControl/>
+        <w:spacing w:before="100" w:beforeAutospacing="1" w:after="100" w:afterAutospacing="1"/>
+        <w:ind w:leftChars="200" w:left="420"/>
+        <w:jc w:val="left"/>
+        <w:rPr>
+          <w:rFonts w:ascii="宋体" w:eastAsia="宋体" w:hAnsi="宋体" w:cs="宋体"/>
+          <w:kern w:val="0"/>
+          <w:sz w:val="24"/>
+          <w:szCs w:val="24"/>
+        </w:rPr>
+      </w:pPr>
+      <w:r>
+        <w:rPr>
+          <w:rFonts w:ascii="宋体" w:eastAsia="宋体" w:hAnsi="宋体" w:cs="宋体" w:hint="eastAsia"/>
+          <w:kern w:val="0"/>
+          <w:sz w:val="24"/>
+          <w:szCs w:val="24"/>
+        </w:rPr>
+        <w:t>订单创建与支付</w:t>
+      </w:r>
+    </w:p>
+    <w:p>
+      <w:pPr>
+        <w:widowControl/>
+        <w:spacing w:before="100" w:beforeAutospacing="1" w:after="100" w:afterAutospacing="1"/>
+        <w:ind w:leftChars="200" w:left="420"/>
+        <w:jc w:val="left"/>
+        <w:rPr>
+          <w:rFonts w:ascii="宋体" w:eastAsia="宋体" w:hAnsi="宋体" w:cs="宋体"/>
+          <w:kern w:val="0"/>
+          <w:sz w:val="24"/>
+          <w:szCs w:val="24"/>
+        </w:rPr>
+      </w:pPr>
+      <w:r>
+        <w:rPr>
+          <w:rFonts w:ascii="宋体" w:eastAsia="宋体" w:hAnsi="宋体" w:cs="宋体" w:hint="eastAsia"/>
+          <w:kern w:val="0"/>
+          <w:sz w:val="24"/>
+          <w:szCs w:val="24"/>
+        </w:rPr>
+        <w:t>订单状态跟踪</w:t>
+      </w:r>
+    </w:p>
+    <w:p>
+      <w:pPr>
+        <w:widowControl/>
+        <w:spacing w:before="100" w:beforeAutospacing="1" w:after="100" w:afterAutospacing="1"/>
+        <w:ind w:leftChars="200" w:left="420"/>
+        <w:jc w:val="left"/>
+        <w:rPr>
+          <w:rFonts w:ascii="宋体" w:eastAsia="宋体" w:hAnsi="宋体" w:cs="宋体" w:hint="eastAsia"/>
+          <w:kern w:val="0"/>
+          <w:sz w:val="24"/>
+          <w:szCs w:val="24"/>
+        </w:rPr>
+      </w:pPr>
+      <w:r>
+        <w:rPr>
+          <w:rFonts w:ascii="宋体" w:eastAsia="宋体" w:hAnsi="宋体" w:cs="宋体" w:hint="eastAsia"/>
+          <w:kern w:val="0"/>
+          <w:sz w:val="24"/>
+          <w:szCs w:val="24"/>
+        </w:rPr>
+        <w:t>物流信息查询</w:t>
+      </w:r>
+    </w:p>
+    <w:p>
+      <w:pPr>
+        <w:pStyle w:val="4"/>
+        <w:rPr>
+          <w:rFonts w:ascii="宋体" w:eastAsia="宋体" w:hAnsi="宋体"/>
+          <w:b/>
+          <w:bCs/>
+          <w:color w:val="000000" w:themeColor="text1"/>
+          <w:sz w:val="32"/>
+          <w:szCs w:val="32"/>
+        </w:rPr>
+      </w:pPr>
+      <w:r>
+        <w:rPr>
+          <w:rFonts w:ascii="宋体" w:eastAsia="宋体" w:hAnsi="宋体" w:hint="eastAsia"/>
+          <w:b/>
+          <w:bCs/>
+          <w:color w:val="000000" w:themeColor="text1"/>
+          <w:sz w:val="32"/>
+          <w:szCs w:val="32"/>
+        </w:rPr>
+        <w:t>购物车管理</w:t>
+      </w:r>
+    </w:p>
+    <w:p>
+      <w:pPr>
+        <w:widowControl/>
+        <w:spacing w:before="100" w:beforeAutospacing="1" w:after="100" w:afterAutospacing="1"/>
+        <w:ind w:leftChars="200" w:left="420"/>
+        <w:jc w:val="left"/>
+        <w:rPr>
+          <w:rFonts w:ascii="宋体" w:eastAsia="宋体" w:hAnsi="宋体" w:cs="宋体"/>
+          <w:kern w:val="0"/>
+          <w:sz w:val="24"/>
+          <w:szCs w:val="24"/>
+        </w:rPr>
+      </w:pPr>
+      <w:r>
+        <w:rPr>
+          <w:rFonts w:ascii="宋体" w:eastAsia="宋体" w:hAnsi="宋体" w:cs="宋体" w:hint="eastAsia"/>
+          <w:kern w:val="0"/>
+          <w:sz w:val="24"/>
+          <w:szCs w:val="24"/>
+        </w:rPr>
+        <w:t>添加/删除商品</w:t>
+      </w:r>
+    </w:p>
+    <w:p>
+      <w:pPr>
+        <w:widowControl/>
+        <w:spacing w:before="100" w:beforeAutospacing="1" w:after="100" w:afterAutospacing="1"/>
+        <w:ind w:leftChars="200" w:left="420"/>
+        <w:jc w:val="left"/>
+        <w:rPr>
+          <w:rFonts w:ascii="宋体" w:eastAsia="宋体" w:hAnsi="宋体" w:cs="宋体" w:hint="eastAsia"/>
+          <w:kern w:val="0"/>
+          <w:sz w:val="24"/>
+          <w:szCs w:val="24"/>
+        </w:rPr>
+      </w:pPr>
+      <w:r>
+        <w:rPr>
+          <w:rFonts w:ascii="宋体" w:eastAsia="宋体" w:hAnsi="宋体" w:cs="宋体" w:hint="eastAsia"/>
+          <w:kern w:val="0"/>
+          <w:sz w:val="24"/>
+          <w:szCs w:val="24"/>
+        </w:rPr>
+        <w:t>购物车结算</w:t>
+      </w:r>
+    </w:p>
+    <w:p>
+      <w:pPr>
+        <w:pStyle w:val="4"/>
+        <w:rPr>
+          <w:rFonts w:ascii="宋体" w:eastAsia="宋体" w:hAnsi="宋体"/>
+          <w:b/>
+          <w:bCs/>
+          <w:color w:val="000000" w:themeColor="text1"/>
+          <w:sz w:val="32"/>
+          <w:szCs w:val="32"/>
+        </w:rPr>
+      </w:pPr>
+      <w:r>
+        <w:rPr>
+          <w:rFonts w:ascii="宋体" w:eastAsia="宋体" w:hAnsi="宋体" w:hint="eastAsia"/>
+          <w:b/>
+          <w:bCs/>
+          <w:color w:val="000000" w:themeColor="text1"/>
+          <w:sz w:val="32"/>
+          <w:szCs w:val="32"/>
+        </w:rPr>
+        <w:t>客户服务</w:t>
+      </w:r>
+    </w:p>
+    <w:p>
+      <w:pPr>
+        <w:widowControl/>
+        <w:spacing w:before="100" w:beforeAutospacing="1" w:after="100" w:afterAutospacing="1"/>
+        <w:ind w:leftChars="200" w:left="420"/>
+        <w:jc w:val="left"/>
+        <w:rPr>
+          <w:rFonts w:ascii="宋体" w:eastAsia="宋体" w:hAnsi="宋体" w:cs="宋体"/>
+          <w:kern w:val="0"/>
+          <w:sz w:val="24"/>
+          <w:szCs w:val="24"/>
+        </w:rPr>
+      </w:pPr>
+      <w:r>
+        <w:rPr>
+          <w:rFonts w:ascii="宋体" w:eastAsia="宋体" w:hAnsi="宋体" w:cs="宋体" w:hint="eastAsia"/>
+          <w:kern w:val="0"/>
+          <w:sz w:val="24"/>
+          <w:szCs w:val="24"/>
+        </w:rPr>
+        <w:t>退换货管理</w:t>
+      </w:r>
+    </w:p>
+    <w:p>
+      <w:pPr>
+        <w:widowControl/>
+        <w:spacing w:before="100" w:beforeAutospacing="1" w:after="100" w:afterAutospacing="1"/>
+        <w:ind w:leftChars="200" w:left="420"/>
+        <w:jc w:val="left"/>
+        <w:rPr>
+          <w:rFonts w:ascii="宋体" w:eastAsia="宋体" w:hAnsi="宋体" w:cs="宋体"/>
+          <w:kern w:val="0"/>
+          <w:sz w:val="24"/>
+          <w:szCs w:val="24"/>
+        </w:rPr>
+      </w:pPr>
+      <w:r>
+        <w:rPr>
+          <w:rFonts w:ascii="宋体" w:eastAsia="宋体" w:hAnsi="宋体" w:cs="宋体" w:hint="eastAsia"/>
+          <w:kern w:val="0"/>
+          <w:sz w:val="24"/>
+          <w:szCs w:val="24"/>
+        </w:rPr>
+        <w:t>订单评价</w:t>
+      </w:r>
+    </w:p>
+    <w:p>
+      <w:pPr>
+        <w:widowControl/>
+        <w:spacing w:before="100" w:beforeAutospacing="1" w:after="100" w:afterAutospacing="1"/>
+        <w:ind w:leftChars="200" w:left="420"/>
+        <w:jc w:val="left"/>
+        <w:rPr>
+          <w:rFonts w:ascii="宋体" w:eastAsia="宋体" w:hAnsi="宋体" w:cs="宋体" w:hint="eastAsia"/>
+          <w:kern w:val="0"/>
+          <w:sz w:val="24"/>
+          <w:szCs w:val="24"/>
+        </w:rPr>
+      </w:pPr>
+      <w:r>
+        <w:rPr>
+          <w:rFonts w:ascii="宋体" w:eastAsia="宋体" w:hAnsi="宋体" w:cs="宋体" w:hint="eastAsia"/>
+          <w:kern w:val="0"/>
+          <w:sz w:val="24"/>
+          <w:szCs w:val="24"/>
+        </w:rPr>
+        <w:t>客服沟通</w:t>
+      </w:r>
+    </w:p>
+    <w:p>
+      <w:pPr>
+        <w:widowControl/>
+        <w:jc w:val="left"/>
+        <w:rPr>
+          <w:rFonts w:ascii="宋体" w:eastAsia="宋体" w:hAnsi="宋体" w:cs="宋体" w:hint="eastAsia"/>
+          <w:kern w:val="0"/>
+          <w:sz w:val="24"/>
+          <w:szCs w:val="24"/>
+        </w:rPr>
+      </w:pPr>
+      <w:r>
+        <w:rPr>
+          <w:rFonts w:ascii="宋体" w:eastAsia="宋体" w:hAnsi="宋体" w:cs="宋体" w:hint="eastAsia"/>
+          <w:kern w:val="0"/>
+          <w:sz w:val="24"/>
+          <w:szCs w:val="24"/>
+        </w:rPr>
+        <w:br w:type="page"/>
+      </w:r>
+    </w:p>
+    <w:p>
+      <w:pPr>
+        <w:pStyle w:val="1"/>
         <w:rPr>
           <w:rFonts w:hint="eastAsia"/>
         </w:rPr>
       </w:pPr>
-      <w:r>
-        <w:t>商品详情</w:t>
-      </w:r>
-    </w:p>
-    <w:p>
-      <w:pPr>
-        <w:numPr>
-          <w:ilvl w:val="1"/>
-          <w:numId w:val="1"/>
-        </w:numPr>
+      <w:bookmarkStart w:id="9" w:name="_Toc194065009"/>
+      <w:r>
         <w:rPr>
           <w:rFonts w:hint="eastAsia"/>
         </w:rPr>
-      </w:pPr>
-      <w:r>
-        <w:t>购物车管理</w:t>
-      </w:r>
-    </w:p>
-    <w:p>
-      <w:pPr>
-        <w:numPr>
-          <w:ilvl w:val="1"/>
-          <w:numId w:val="1"/>
-        </w:numPr>
+        <w:lastRenderedPageBreak/>
+        <w:t>非功能性需求</w:t>
+      </w:r>
+      <w:bookmarkEnd w:id="9"/>
+    </w:p>
+    <w:p>
+      <w:pPr>
+        <w:pStyle w:val="2"/>
         <w:rPr>
           <w:rFonts w:hint="eastAsia"/>
         </w:rPr>
       </w:pPr>
-      <w:r>
-        <w:t>订单创建与支付</w:t>
-      </w:r>
-    </w:p>
-    <w:p>
-      <w:pPr>
-        <w:numPr>
-          <w:ilvl w:val="1"/>
-          <w:numId w:val="1"/>
-        </w:numPr>
+      <w:bookmarkStart w:id="10" w:name="_Toc194065010"/>
+      <w:r>
         <w:rPr>
           <w:rFonts w:hint="eastAsia"/>
         </w:rPr>
-      </w:pPr>
-      <w:r>
-        <w:t>用户登录与注册（如需）</w:t>
-      </w:r>
-    </w:p>
-    <w:p>
-      <w:pPr>
-        <w:numPr>
-          <w:ilvl w:val="1"/>
-          <w:numId w:val="1"/>
-        </w:numPr>
+        <w:t>性能需求</w:t>
+      </w:r>
+      <w:bookmarkEnd w:id="10"/>
+    </w:p>
+    <w:p>
+      <w:pPr>
+        <w:pStyle w:val="2"/>
         <w:rPr>
           <w:rFonts w:hint="eastAsia"/>
         </w:rPr>
       </w:pPr>
-      <w:r>
-        <w:t>订单管理（用户订单、物流信息、订单状态等）</w:t>
-      </w:r>
-    </w:p>
-    <w:p>
-      <w:pPr>
-        <w:numPr>
-          <w:ilvl w:val="1"/>
-          <w:numId w:val="1"/>
-        </w:numPr>
+      <w:bookmarkStart w:id="11" w:name="_Toc194065011"/>
+      <w:r>
         <w:rPr>
           <w:rFonts w:hint="eastAsia"/>
         </w:rPr>
-      </w:pPr>
-      <w:r>
-        <w:t>客户服务（如退换货、评价）</w:t>
-      </w:r>
-    </w:p>
-    <w:p>
-      <w:pPr>
-        <w:numPr>
-          <w:ilvl w:val="0"/>
-          <w:numId w:val="1"/>
-        </w:numPr>
+        <w:t>易用性需求</w:t>
+      </w:r>
+      <w:bookmarkEnd w:id="11"/>
+    </w:p>
+    <w:p>
+      <w:pPr>
+        <w:pStyle w:val="2"/>
+      </w:pPr>
+      <w:bookmarkStart w:id="12" w:name="_Toc194065012"/>
+      <w:r>
         <w:rPr>
           <w:rFonts w:hint="eastAsia"/>
         </w:rPr>
-      </w:pPr>
-      <w:r>
-        <w:t>识别非功能性需求：</w:t>
-      </w:r>
-    </w:p>
-    <w:p>
-      <w:pPr>
-        <w:numPr>
-          <w:ilvl w:val="1"/>
-          <w:numId w:val="1"/>
-        </w:numPr>
+        <w:t>可维护性需求</w:t>
+      </w:r>
+      <w:bookmarkEnd w:id="12"/>
+    </w:p>
+    <w:p>
+      <w:pPr>
+        <w:pStyle w:val="2"/>
+      </w:pPr>
+      <w:bookmarkStart w:id="13" w:name="_Toc194065013"/>
+      <w:r>
         <w:rPr>
           <w:rFonts w:hint="eastAsia"/>
         </w:rPr>
-      </w:pPr>
-      <w:r>
-        <w:t>性能要求（如页面响应速度、并发支持）</w:t>
-      </w:r>
-    </w:p>
-    <w:p>
-      <w:pPr>
-        <w:numPr>
-          <w:ilvl w:val="1"/>
-          <w:numId w:val="1"/>
-        </w:numPr>
+        <w:t>可扩展性需求</w:t>
+      </w:r>
+      <w:bookmarkEnd w:id="13"/>
+    </w:p>
+    <w:p>
+      <w:pPr>
+        <w:pStyle w:val="2"/>
+      </w:pPr>
+      <w:bookmarkStart w:id="14" w:name="_Toc194065014"/>
+      <w:r>
         <w:rPr>
           <w:rFonts w:hint="eastAsia"/>
         </w:rPr>
-      </w:pPr>
-      <w:r>
-        <w:t>安全性（如支付信息保护、用户数据加密）</w:t>
-      </w:r>
-    </w:p>
-    <w:p>
-      <w:pPr>
-        <w:numPr>
-          <w:ilvl w:val="1"/>
-          <w:numId w:val="1"/>
-        </w:numPr>
+        <w:t>可移植性需求</w:t>
+      </w:r>
+      <w:bookmarkEnd w:id="14"/>
+    </w:p>
+    <w:p>
+      <w:pPr>
+        <w:pStyle w:val="2"/>
+      </w:pPr>
+      <w:bookmarkStart w:id="15" w:name="_Toc194065015"/>
+      <w:r>
         <w:rPr>
           <w:rFonts w:hint="eastAsia"/>
         </w:rPr>
-      </w:pPr>
-      <w:r>
-        <w:t>可扩展性（支持商品、用户增长）</w:t>
-      </w:r>
+        <w:t>兼容性需求</w:t>
+      </w:r>
+      <w:bookmarkEnd w:id="15"/>
+    </w:p>
+    <w:p>
+      <w:pPr>
+        <w:pStyle w:val="2"/>
+      </w:pPr>
+      <w:bookmarkStart w:id="16" w:name="_Toc194065016"/>
+      <w:r>
+        <w:rPr>
+          <w:rFonts w:hint="eastAsia"/>
+        </w:rPr>
+        <w:t>安全性需求</w:t>
+      </w:r>
+      <w:bookmarkEnd w:id="16"/>
+    </w:p>
+    <w:p>
+      <w:pPr>
+        <w:pStyle w:val="2"/>
+      </w:pPr>
+      <w:bookmarkStart w:id="17" w:name="_Toc194065017"/>
+      <w:r>
+        <w:rPr>
+          <w:rFonts w:hint="eastAsia"/>
+        </w:rPr>
+        <w:t>系统环境需求</w:t>
+      </w:r>
+      <w:bookmarkEnd w:id="17"/>
+    </w:p>
+    <w:p>
+      <w:pPr>
+        <w:pStyle w:val="1"/>
+        <w:rPr>
+          <w:rFonts w:hint="eastAsia"/>
+        </w:rPr>
+      </w:pPr>
+      <w:bookmarkStart w:id="18" w:name="_Toc194065018"/>
+      <w:r>
+        <w:rPr>
+          <w:rFonts w:hint="eastAsia"/>
+        </w:rPr>
+        <w:t>接口需求</w:t>
+      </w:r>
+      <w:bookmarkEnd w:id="18"/>
+    </w:p>
+    <w:p>
+      <w:pPr>
+        <w:rPr>
+          <w:rFonts w:hint="eastAsia"/>
+        </w:rPr>
+      </w:pPr>
     </w:p>
     <w:p>
       <w:pPr>
@@ -217,6 +4201,64 @@
 </w:document>
 </file>
 
+<file path=word/endnotes.xml><?xml version="1.0" encoding="utf-8"?>
+<w:endnotes xmlns:wpc="http://schemas.microsoft.com/office/word/2010/wordprocessingCanvas" xmlns:cx="http://schemas.microsoft.com/office/drawing/2014/chartex" xmlns:cx1="http://schemas.microsoft.com/office/drawing/2015/9/8/chartex" xmlns:cx2="http://schemas.microsoft.com/office/drawing/2015/10/21/chartex" xmlns:cx3="http://schemas.microsoft.com/office/drawing/2016/5/9/chartex" xmlns:cx4="http://schemas.microsoft.com/office/drawing/2016/5/10/chartex" xmlns:cx5="http://schemas.microsoft.com/office/drawing/2016/5/11/chartex" xmlns:cx6="http://schemas.microsoft.com/office/drawing/2016/5/12/chartex" xmlns:cx7="http://schemas.microsoft.com/office/drawing/2016/5/13/chartex" xmlns:cx8="http://schemas.microsoft.com/office/drawing/2016/5/14/chartex" xmlns:mc="http://schemas.openxmlformats.org/markup-compatibility/2006" xmlns:aink="http://schemas.microsoft.com/office/drawing/2016/ink" xmlns:am3d="http://schemas.microsoft.com/office/drawing/2017/model3d" xmlns:o="urn:schemas-microsoft-com:office:office" xmlns:oel="http://schemas.microsoft.com/office/2019/extlst" xmlns:r="http://schemas.openxmlformats.org/officeDocument/2006/relationships" xmlns:m="http://schemas.openxmlformats.org/officeDocument/2006/math" xmlns:v="urn:schemas-microsoft-com:vml" xmlns:wp14="http://schemas.microsoft.com/office/word/2010/wordprocessingDrawing" xmlns:wp="http://schemas.openxmlformats.org/drawingml/2006/wordprocessingDrawing" xmlns:w10="urn:schemas-microsoft-com:office:word" xmlns:w="http://schemas.openxmlformats.org/wordprocessingml/2006/main" xmlns:w14="http://schemas.microsoft.com/office/word/2010/wordml" xmlns:w15="http://schemas.microsoft.com/office/word/2012/wordml" xmlns:w16cex="http://schemas.microsoft.com/office/word/2018/wordml/cex" xmlns:w16cid="http://schemas.microsoft.com/office/word/2016/wordml/cid" xmlns:w16="http://schemas.microsoft.com/office/word/2018/wordml" xmlns:w16du="http://schemas.microsoft.com/office/word/2023/wordml/word16du" xmlns:w16sdtdh="http://schemas.microsoft.com/office/word/2020/wordml/sdtdatahash" xmlns:w16sdtfl="http://schemas.microsoft.com/office/word/2024/wordml/sdtformatlock" xmlns:w16se="http://schemas.microsoft.com/office/word/2015/wordml/symex" xmlns:wpg="http://schemas.microsoft.com/office/word/2010/wordprocessingGroup" xmlns:wpi="http://schemas.microsoft.com/office/word/2010/wordprocessingInk" xmlns:wne="http://schemas.microsoft.com/office/word/2006/wordml" xmlns:wps="http://schemas.microsoft.com/office/word/2010/wordprocessingShape" mc:Ignorable="w14 w15 w16se w16cid w16 w16cex w16sdtdh w16sdtfl w16du wp14">
+  <w:endnote w:type="separator" w:id="-1">
+    <w:p>
+      <w:pPr>
+        <w:rPr>
+          <w:rFonts w:hint="eastAsia"/>
+        </w:rPr>
+      </w:pPr>
+      <w:r>
+        <w:separator/>
+      </w:r>
+    </w:p>
+  </w:endnote>
+  <w:endnote w:type="continuationSeparator" w:id="0">
+    <w:p>
+      <w:pPr>
+        <w:rPr>
+          <w:rFonts w:hint="eastAsia"/>
+        </w:rPr>
+      </w:pPr>
+      <w:r>
+        <w:continuationSeparator/>
+      </w:r>
+    </w:p>
+  </w:endnote>
+</w:endnotes>
+</file>
+
+<file path=word/footnotes.xml><?xml version="1.0" encoding="utf-8"?>
+<w:footnotes xmlns:wpc="http://schemas.microsoft.com/office/word/2010/wordprocessingCanvas" xmlns:cx="http://schemas.microsoft.com/office/drawing/2014/chartex" xmlns:cx1="http://schemas.microsoft.com/office/drawing/2015/9/8/chartex" xmlns:cx2="http://schemas.microsoft.com/office/drawing/2015/10/21/chartex" xmlns:cx3="http://schemas.microsoft.com/office/drawing/2016/5/9/chartex" xmlns:cx4="http://schemas.microsoft.com/office/drawing/2016/5/10/chartex" xmlns:cx5="http://schemas.microsoft.com/office/drawing/2016/5/11/chartex" xmlns:cx6="http://schemas.microsoft.com/office/drawing/2016/5/12/chartex" xmlns:cx7="http://schemas.microsoft.com/office/drawing/2016/5/13/chartex" xmlns:cx8="http://schemas.microsoft.com/office/drawing/2016/5/14/chartex" xmlns:mc="http://schemas.openxmlformats.org/markup-compatibility/2006" xmlns:aink="http://schemas.microsoft.com/office/drawing/2016/ink" xmlns:am3d="http://schemas.microsoft.com/office/drawing/2017/model3d" xmlns:o="urn:schemas-microsoft-com:office:office" xmlns:oel="http://schemas.microsoft.com/office/2019/extlst" xmlns:r="http://schemas.openxmlformats.org/officeDocument/2006/relationships" xmlns:m="http://schemas.openxmlformats.org/officeDocument/2006/math" xmlns:v="urn:schemas-microsoft-com:vml" xmlns:wp14="http://schemas.microsoft.com/office/word/2010/wordprocessingDrawing" xmlns:wp="http://schemas.openxmlformats.org/drawingml/2006/wordprocessingDrawing" xmlns:w10="urn:schemas-microsoft-com:office:word" xmlns:w="http://schemas.openxmlformats.org/wordprocessingml/2006/main" xmlns:w14="http://schemas.microsoft.com/office/word/2010/wordml" xmlns:w15="http://schemas.microsoft.com/office/word/2012/wordml" xmlns:w16cex="http://schemas.microsoft.com/office/word/2018/wordml/cex" xmlns:w16cid="http://schemas.microsoft.com/office/word/2016/wordml/cid" xmlns:w16="http://schemas.microsoft.com/office/word/2018/wordml" xmlns:w16du="http://schemas.microsoft.com/office/word/2023/wordml/word16du" xmlns:w16sdtdh="http://schemas.microsoft.com/office/word/2020/wordml/sdtdatahash" xmlns:w16sdtfl="http://schemas.microsoft.com/office/word/2024/wordml/sdtformatlock" xmlns:w16se="http://schemas.microsoft.com/office/word/2015/wordml/symex" xmlns:wpg="http://schemas.microsoft.com/office/word/2010/wordprocessingGroup" xmlns:wpi="http://schemas.microsoft.com/office/word/2010/wordprocessingInk" xmlns:wne="http://schemas.microsoft.com/office/word/2006/wordml" xmlns:wps="http://schemas.microsoft.com/office/word/2010/wordprocessingShape" mc:Ignorable="w14 w15 w16se w16cid w16 w16cex w16sdtdh w16sdtfl w16du wp14">
+  <w:footnote w:type="separator" w:id="-1">
+    <w:p>
+      <w:pPr>
+        <w:rPr>
+          <w:rFonts w:hint="eastAsia"/>
+        </w:rPr>
+      </w:pPr>
+      <w:r>
+        <w:separator/>
+      </w:r>
+    </w:p>
+  </w:footnote>
+  <w:footnote w:type="continuationSeparator" w:id="0">
+    <w:p>
+      <w:pPr>
+        <w:rPr>
+          <w:rFonts w:hint="eastAsia"/>
+        </w:rPr>
+      </w:pPr>
+      <w:r>
+        <w:continuationSeparator/>
+      </w:r>
+    </w:p>
+  </w:footnote>
+</w:footnotes>
+</file>
+
 <file path=word/numbering.xml><?xml version="1.0" encoding="utf-8"?>
 <w:numbering xmlns:wpc="http://schemas.microsoft.com/office/word/2010/wordprocessingCanvas" xmlns:cx="http://schemas.microsoft.com/office/drawing/2014/chartex" xmlns:cx1="http://schemas.microsoft.com/office/drawing/2015/9/8/chartex" xmlns:cx2="http://schemas.microsoft.com/office/drawing/2015/10/21/chartex" xmlns:cx3="http://schemas.microsoft.com/office/drawing/2016/5/9/chartex" xmlns:cx4="http://schemas.microsoft.com/office/drawing/2016/5/10/chartex" xmlns:cx5="http://schemas.microsoft.com/office/drawing/2016/5/11/chartex" xmlns:cx6="http://schemas.microsoft.com/office/drawing/2016/5/12/chartex" xmlns:cx7="http://schemas.microsoft.com/office/drawing/2016/5/13/chartex" xmlns:cx8="http://schemas.microsoft.com/office/drawing/2016/5/14/chartex" xmlns:mc="http://schemas.openxmlformats.org/markup-compatibility/2006" xmlns:aink="http://schemas.microsoft.com/office/drawing/2016/ink" xmlns:am3d="http://schemas.microsoft.com/office/drawing/2017/model3d" xmlns:o="urn:schemas-microsoft-com:office:office" xmlns:oel="http://schemas.microsoft.com/office/2019/extlst" xmlns:r="http://schemas.openxmlformats.org/officeDocument/2006/relationships" xmlns:m="http://schemas.openxmlformats.org/officeDocument/2006/math" xmlns:v="urn:schemas-microsoft-com:vml" xmlns:wp14="http://schemas.microsoft.com/office/word/2010/wordprocessingDrawing" xmlns:wp="http://schemas.openxmlformats.org/drawingml/2006/wordprocessingDrawing" xmlns:w10="urn:schemas-microsoft-com:office:word" xmlns:w="http://schemas.openxmlformats.org/wordprocessingml/2006/main" xmlns:w14="http://schemas.microsoft.com/office/word/2010/wordml" xmlns:w15="http://schemas.microsoft.com/office/word/2012/wordml" xmlns:w16cex="http://schemas.microsoft.com/office/word/2018/wordml/cex" xmlns:w16cid="http://schemas.microsoft.com/office/word/2016/wordml/cid" xmlns:w16="http://schemas.microsoft.com/office/word/2018/wordml" xmlns:w16du="http://schemas.microsoft.com/office/word/2023/wordml/word16du" xmlns:w16sdtdh="http://schemas.microsoft.com/office/word/2020/wordml/sdtdatahash" xmlns:w16sdtfl="http://schemas.microsoft.com/office/word/2024/wordml/sdtformatlock" xmlns:w16se="http://schemas.microsoft.com/office/word/2015/wordml/symex" xmlns:wpg="http://schemas.microsoft.com/office/word/2010/wordprocessingGroup" xmlns:wpi="http://schemas.microsoft.com/office/word/2010/wordprocessingInk" xmlns:wne="http://schemas.microsoft.com/office/word/2006/wordml" xmlns:wps="http://schemas.microsoft.com/office/word/2010/wordprocessingShape" mc:Ignorable="w14 w15 w16se w16cid w16 w16cex w16sdtdh w16sdtfl w16du wp14">
   <w:abstractNum w:abstractNumId="0" w15:restartNumberingAfterBreak="0">
@@ -518,6 +4560,320 @@
     </w:lvl>
   </w:abstractNum>
   <w:abstractNum w:abstractNumId="2" w15:restartNumberingAfterBreak="0">
+    <w:nsid w:val="37DC3DC2"/>
+    <w:multiLevelType w:val="multilevel"/>
+    <w:tmpl w:val="E0A261B6"/>
+    <w:lvl w:ilvl="0">
+      <w:start w:val="1"/>
+      <w:numFmt w:val="decimal"/>
+      <w:lvlText w:val="%1."/>
+      <w:lvlJc w:val="left"/>
+      <w:pPr>
+        <w:ind w:left="425" w:hanging="425"/>
+      </w:pPr>
+    </w:lvl>
+    <w:lvl w:ilvl="1">
+      <w:start w:val="1"/>
+      <w:numFmt w:val="decimal"/>
+      <w:lvlText w:val="%1.%2."/>
+      <w:lvlJc w:val="left"/>
+      <w:pPr>
+        <w:ind w:left="567" w:hanging="567"/>
+      </w:pPr>
+    </w:lvl>
+    <w:lvl w:ilvl="2">
+      <w:start w:val="1"/>
+      <w:numFmt w:val="decimal"/>
+      <w:lvlText w:val="%1.%2.%3."/>
+      <w:lvlJc w:val="left"/>
+      <w:pPr>
+        <w:ind w:left="709" w:hanging="709"/>
+      </w:pPr>
+    </w:lvl>
+    <w:lvl w:ilvl="3">
+      <w:start w:val="1"/>
+      <w:numFmt w:val="decimal"/>
+      <w:lvlText w:val="%1.%2.%3.%4."/>
+      <w:lvlJc w:val="left"/>
+      <w:pPr>
+        <w:ind w:left="851" w:hanging="851"/>
+      </w:pPr>
+    </w:lvl>
+    <w:lvl w:ilvl="4">
+      <w:start w:val="1"/>
+      <w:numFmt w:val="decimal"/>
+      <w:lvlText w:val="%1.%2.%3.%4.%5."/>
+      <w:lvlJc w:val="left"/>
+      <w:pPr>
+        <w:ind w:left="992" w:hanging="992"/>
+      </w:pPr>
+    </w:lvl>
+    <w:lvl w:ilvl="5">
+      <w:start w:val="1"/>
+      <w:numFmt w:val="decimal"/>
+      <w:lvlText w:val="%1.%2.%3.%4.%5.%6."/>
+      <w:lvlJc w:val="left"/>
+      <w:pPr>
+        <w:ind w:left="1134" w:hanging="1134"/>
+      </w:pPr>
+    </w:lvl>
+    <w:lvl w:ilvl="6">
+      <w:start w:val="1"/>
+      <w:numFmt w:val="decimal"/>
+      <w:lvlText w:val="%1.%2.%3.%4.%5.%6.%7."/>
+      <w:lvlJc w:val="left"/>
+      <w:pPr>
+        <w:ind w:left="1276" w:hanging="1276"/>
+      </w:pPr>
+    </w:lvl>
+    <w:lvl w:ilvl="7">
+      <w:start w:val="1"/>
+      <w:numFmt w:val="decimal"/>
+      <w:lvlText w:val="%1.%2.%3.%4.%5.%6.%7.%8."/>
+      <w:lvlJc w:val="left"/>
+      <w:pPr>
+        <w:ind w:left="1418" w:hanging="1418"/>
+      </w:pPr>
+    </w:lvl>
+    <w:lvl w:ilvl="8">
+      <w:start w:val="1"/>
+      <w:numFmt w:val="decimal"/>
+      <w:lvlText w:val="%1.%2.%3.%4.%5.%6.%7.%8.%9."/>
+      <w:lvlJc w:val="left"/>
+      <w:pPr>
+        <w:ind w:left="1559" w:hanging="1559"/>
+      </w:pPr>
+    </w:lvl>
+  </w:abstractNum>
+  <w:abstractNum w:abstractNumId="3" w15:restartNumberingAfterBreak="0">
+    <w:nsid w:val="3B0206C0"/>
+    <w:multiLevelType w:val="hybridMultilevel"/>
+    <w:tmpl w:val="62B66B58"/>
+    <w:lvl w:ilvl="0" w:tplc="0409000F">
+      <w:start w:val="1"/>
+      <w:numFmt w:val="decimal"/>
+      <w:lvlText w:val="%1."/>
+      <w:lvlJc w:val="left"/>
+      <w:pPr>
+        <w:ind w:left="440" w:hanging="440"/>
+      </w:pPr>
+    </w:lvl>
+    <w:lvl w:ilvl="1" w:tplc="04090019" w:tentative="1">
+      <w:start w:val="1"/>
+      <w:numFmt w:val="lowerLetter"/>
+      <w:lvlText w:val="%2)"/>
+      <w:lvlJc w:val="left"/>
+      <w:pPr>
+        <w:ind w:left="880" w:hanging="440"/>
+      </w:pPr>
+    </w:lvl>
+    <w:lvl w:ilvl="2" w:tplc="0409001B" w:tentative="1">
+      <w:start w:val="1"/>
+      <w:numFmt w:val="lowerRoman"/>
+      <w:lvlText w:val="%3."/>
+      <w:lvlJc w:val="right"/>
+      <w:pPr>
+        <w:ind w:left="1320" w:hanging="440"/>
+      </w:pPr>
+    </w:lvl>
+    <w:lvl w:ilvl="3" w:tplc="0409000F" w:tentative="1">
+      <w:start w:val="1"/>
+      <w:numFmt w:val="decimal"/>
+      <w:lvlText w:val="%4."/>
+      <w:lvlJc w:val="left"/>
+      <w:pPr>
+        <w:ind w:left="1760" w:hanging="440"/>
+      </w:pPr>
+    </w:lvl>
+    <w:lvl w:ilvl="4" w:tplc="04090019" w:tentative="1">
+      <w:start w:val="1"/>
+      <w:numFmt w:val="lowerLetter"/>
+      <w:lvlText w:val="%5)"/>
+      <w:lvlJc w:val="left"/>
+      <w:pPr>
+        <w:ind w:left="2200" w:hanging="440"/>
+      </w:pPr>
+    </w:lvl>
+    <w:lvl w:ilvl="5" w:tplc="0409001B" w:tentative="1">
+      <w:start w:val="1"/>
+      <w:numFmt w:val="lowerRoman"/>
+      <w:lvlText w:val="%6."/>
+      <w:lvlJc w:val="right"/>
+      <w:pPr>
+        <w:ind w:left="2640" w:hanging="440"/>
+      </w:pPr>
+    </w:lvl>
+    <w:lvl w:ilvl="6" w:tplc="0409000F" w:tentative="1">
+      <w:start w:val="1"/>
+      <w:numFmt w:val="decimal"/>
+      <w:lvlText w:val="%7."/>
+      <w:lvlJc w:val="left"/>
+      <w:pPr>
+        <w:ind w:left="3080" w:hanging="440"/>
+      </w:pPr>
+    </w:lvl>
+    <w:lvl w:ilvl="7" w:tplc="04090019" w:tentative="1">
+      <w:start w:val="1"/>
+      <w:numFmt w:val="lowerLetter"/>
+      <w:lvlText w:val="%8)"/>
+      <w:lvlJc w:val="left"/>
+      <w:pPr>
+        <w:ind w:left="3520" w:hanging="440"/>
+      </w:pPr>
+    </w:lvl>
+    <w:lvl w:ilvl="8" w:tplc="0409001B" w:tentative="1">
+      <w:start w:val="1"/>
+      <w:numFmt w:val="lowerRoman"/>
+      <w:lvlText w:val="%9."/>
+      <w:lvlJc w:val="right"/>
+      <w:pPr>
+        <w:ind w:left="3960" w:hanging="440"/>
+      </w:pPr>
+    </w:lvl>
+  </w:abstractNum>
+  <w:abstractNum w:abstractNumId="4" w15:restartNumberingAfterBreak="0">
+    <w:nsid w:val="3DD01AA4"/>
+    <w:multiLevelType w:val="multilevel"/>
+    <w:tmpl w:val="E110DD8E"/>
+    <w:lvl w:ilvl="0">
+      <w:start w:val="1"/>
+      <w:numFmt w:val="decimal"/>
+      <w:pStyle w:val="1"/>
+      <w:lvlText w:val="%1."/>
+      <w:lvlJc w:val="left"/>
+      <w:pPr>
+        <w:ind w:left="425" w:hanging="425"/>
+      </w:pPr>
+      <w:rPr>
+        <w:rFonts w:eastAsia="宋体" w:hint="eastAsia"/>
+        <w:b/>
+        <w:i w:val="0"/>
+        <w:color w:val="000000" w:themeColor="text1"/>
+        <w:sz w:val="32"/>
+      </w:rPr>
+    </w:lvl>
+    <w:lvl w:ilvl="1">
+      <w:start w:val="1"/>
+      <w:numFmt w:val="decimal"/>
+      <w:pStyle w:val="2"/>
+      <w:lvlText w:val="%1.%2."/>
+      <w:lvlJc w:val="left"/>
+      <w:pPr>
+        <w:ind w:left="567" w:hanging="567"/>
+      </w:pPr>
+      <w:rPr>
+        <w:rFonts w:eastAsia="宋体" w:hint="eastAsia"/>
+        <w:b/>
+        <w:i w:val="0"/>
+        <w:sz w:val="32"/>
+      </w:rPr>
+    </w:lvl>
+    <w:lvl w:ilvl="2">
+      <w:start w:val="1"/>
+      <w:numFmt w:val="decimal"/>
+      <w:pStyle w:val="3"/>
+      <w:lvlText w:val="%1.%2.%3."/>
+      <w:lvlJc w:val="left"/>
+      <w:pPr>
+        <w:ind w:left="709" w:hanging="709"/>
+      </w:pPr>
+      <w:rPr>
+        <w:rFonts w:ascii="宋体" w:eastAsia="宋体" w:hAnsi="宋体" w:hint="eastAsia"/>
+        <w:b/>
+        <w:i w:val="0"/>
+        <w:color w:val="000000" w:themeColor="text1"/>
+        <w:sz w:val="32"/>
+      </w:rPr>
+    </w:lvl>
+    <w:lvl w:ilvl="3">
+      <w:start w:val="1"/>
+      <w:numFmt w:val="decimal"/>
+      <w:pStyle w:val="4"/>
+      <w:lvlText w:val="%1.%2.%3.%4."/>
+      <w:lvlJc w:val="left"/>
+      <w:pPr>
+        <w:ind w:left="851" w:hanging="851"/>
+      </w:pPr>
+      <w:rPr>
+        <w:rFonts w:eastAsia="宋体" w:hint="eastAsia"/>
+        <w:b/>
+        <w:i w:val="0"/>
+        <w:color w:val="000000" w:themeColor="text1"/>
+        <w:sz w:val="32"/>
+      </w:rPr>
+    </w:lvl>
+    <w:lvl w:ilvl="4">
+      <w:start w:val="1"/>
+      <w:numFmt w:val="decimal"/>
+      <w:pStyle w:val="5"/>
+      <w:lvlText w:val="%1.%2.%3.%4.%5."/>
+      <w:lvlJc w:val="left"/>
+      <w:pPr>
+        <w:ind w:left="992" w:hanging="992"/>
+      </w:pPr>
+      <w:rPr>
+        <w:rFonts w:eastAsia="宋体" w:hint="eastAsia"/>
+        <w:b/>
+        <w:i w:val="0"/>
+        <w:color w:val="000000" w:themeColor="text1"/>
+        <w:sz w:val="32"/>
+      </w:rPr>
+    </w:lvl>
+    <w:lvl w:ilvl="5">
+      <w:start w:val="1"/>
+      <w:numFmt w:val="decimal"/>
+      <w:pStyle w:val="6"/>
+      <w:lvlText w:val="%1.%2.%3.%4.%5.%6."/>
+      <w:lvlJc w:val="left"/>
+      <w:pPr>
+        <w:ind w:left="1134" w:hanging="1134"/>
+      </w:pPr>
+      <w:rPr>
+        <w:rFonts w:eastAsia="宋体" w:hint="eastAsia"/>
+        <w:b/>
+        <w:i w:val="0"/>
+        <w:color w:val="000000" w:themeColor="text1"/>
+        <w:sz w:val="32"/>
+      </w:rPr>
+    </w:lvl>
+    <w:lvl w:ilvl="6">
+      <w:start w:val="1"/>
+      <w:numFmt w:val="decimal"/>
+      <w:lvlText w:val="%1.%2.%3.%4.%5.%6.%7."/>
+      <w:lvlJc w:val="left"/>
+      <w:pPr>
+        <w:ind w:left="1276" w:hanging="1276"/>
+      </w:pPr>
+      <w:rPr>
+        <w:rFonts w:hint="eastAsia"/>
+      </w:rPr>
+    </w:lvl>
+    <w:lvl w:ilvl="7">
+      <w:start w:val="1"/>
+      <w:numFmt w:val="decimal"/>
+      <w:lvlText w:val="%1.%2.%3.%4.%5.%6.%7.%8."/>
+      <w:lvlJc w:val="left"/>
+      <w:pPr>
+        <w:ind w:left="1418" w:hanging="1418"/>
+      </w:pPr>
+      <w:rPr>
+        <w:rFonts w:hint="eastAsia"/>
+      </w:rPr>
+    </w:lvl>
+    <w:lvl w:ilvl="8">
+      <w:start w:val="1"/>
+      <w:numFmt w:val="decimal"/>
+      <w:lvlText w:val="%1.%2.%3.%4.%5.%6.%7.%8.%9."/>
+      <w:lvlJc w:val="left"/>
+      <w:pPr>
+        <w:ind w:left="1559" w:hanging="1559"/>
+      </w:pPr>
+      <w:rPr>
+        <w:rFonts w:hint="eastAsia"/>
+      </w:rPr>
+    </w:lvl>
+  </w:abstractNum>
+  <w:abstractNum w:abstractNumId="5" w15:restartNumberingAfterBreak="0">
     <w:nsid w:val="45A05D4C"/>
     <w:multiLevelType w:val="multilevel"/>
     <w:tmpl w:val="CDF83D96"/>
@@ -666,7 +5022,7 @@
       </w:rPr>
     </w:lvl>
   </w:abstractNum>
-  <w:abstractNum w:abstractNumId="3" w15:restartNumberingAfterBreak="0">
+  <w:abstractNum w:abstractNumId="6" w15:restartNumberingAfterBreak="0">
     <w:nsid w:val="70E43B96"/>
     <w:multiLevelType w:val="multilevel"/>
     <w:tmpl w:val="4C920FDC"/>
@@ -815,7 +5171,7 @@
       </w:rPr>
     </w:lvl>
   </w:abstractNum>
-  <w:abstractNum w:abstractNumId="4" w15:restartNumberingAfterBreak="0">
+  <w:abstractNum w:abstractNumId="7" w15:restartNumberingAfterBreak="0">
     <w:nsid w:val="754C3B07"/>
     <w:multiLevelType w:val="multilevel"/>
     <w:tmpl w:val="80F0E144"/>
@@ -964,7 +5320,7 @@
       </w:rPr>
     </w:lvl>
   </w:abstractNum>
-  <w:abstractNum w:abstractNumId="5" w15:restartNumberingAfterBreak="0">
+  <w:abstractNum w:abstractNumId="8" w15:restartNumberingAfterBreak="0">
     <w:nsid w:val="75A91746"/>
     <w:multiLevelType w:val="multilevel"/>
     <w:tmpl w:val="27C86F58"/>
@@ -1113,7 +5469,7 @@
       </w:rPr>
     </w:lvl>
   </w:abstractNum>
-  <w:abstractNum w:abstractNumId="6" w15:restartNumberingAfterBreak="0">
+  <w:abstractNum w:abstractNumId="9" w15:restartNumberingAfterBreak="0">
     <w:nsid w:val="7E1D6A03"/>
     <w:multiLevelType w:val="multilevel"/>
     <w:tmpl w:val="8A86A14A"/>
@@ -1266,22 +5622,31 @@
     <w:abstractNumId w:val="1"/>
   </w:num>
   <w:num w:numId="2" w16cid:durableId="76876278">
+    <w:abstractNumId w:val="8"/>
+  </w:num>
+  <w:num w:numId="3" w16cid:durableId="2049256493">
     <w:abstractNumId w:val="5"/>
   </w:num>
-  <w:num w:numId="3" w16cid:durableId="2049256493">
-    <w:abstractNumId w:val="2"/>
-  </w:num>
   <w:num w:numId="4" w16cid:durableId="268509262">
-    <w:abstractNumId w:val="6"/>
+    <w:abstractNumId w:val="9"/>
   </w:num>
   <w:num w:numId="5" w16cid:durableId="1120035018">
-    <w:abstractNumId w:val="4"/>
+    <w:abstractNumId w:val="7"/>
   </w:num>
   <w:num w:numId="6" w16cid:durableId="1594974881">
-    <w:abstractNumId w:val="3"/>
+    <w:abstractNumId w:val="6"/>
   </w:num>
   <w:num w:numId="7" w16cid:durableId="226111165">
     <w:abstractNumId w:val="0"/>
+  </w:num>
+  <w:num w:numId="8" w16cid:durableId="263733606">
+    <w:abstractNumId w:val="3"/>
+  </w:num>
+  <w:num w:numId="9" w16cid:durableId="655032344">
+    <w:abstractNumId w:val="2"/>
+  </w:num>
+  <w:num w:numId="10" w16cid:durableId="1664889273">
+    <w:abstractNumId w:val="4"/>
   </w:num>
 </w:numbering>
 </file>
@@ -1693,17 +6058,20 @@
     <w:link w:val="10"/>
     <w:uiPriority w:val="9"/>
     <w:qFormat/>
-    <w:rsid w:val="00FF4133"/>
+    <w:rsid w:val="006753A8"/>
     <w:pPr>
       <w:keepNext/>
       <w:keepLines/>
+      <w:numPr>
+        <w:numId w:val="10"/>
+      </w:numPr>
       <w:spacing w:before="480" w:after="80"/>
       <w:outlineLvl w:val="0"/>
     </w:pPr>
     <w:rPr>
-      <w:rFonts w:asciiTheme="majorHAnsi" w:eastAsiaTheme="majorEastAsia" w:hAnsiTheme="majorHAnsi" w:cstheme="majorBidi"/>
-      <w:color w:val="2F5496" w:themeColor="accent1" w:themeShade="BF"/>
-      <w:sz w:val="48"/>
+      <w:rFonts w:asciiTheme="majorHAnsi" w:eastAsia="宋体" w:hAnsiTheme="majorHAnsi" w:cstheme="majorBidi"/>
+      <w:color w:val="000000" w:themeColor="text1"/>
+      <w:sz w:val="32"/>
       <w:szCs w:val="48"/>
     </w:rPr>
   </w:style>
@@ -1715,17 +6083,21 @@
     <w:uiPriority w:val="9"/>
     <w:unhideWhenUsed/>
     <w:qFormat/>
-    <w:rsid w:val="00FF4133"/>
+    <w:rsid w:val="006753A8"/>
     <w:pPr>
       <w:keepNext/>
       <w:keepLines/>
+      <w:numPr>
+        <w:ilvl w:val="1"/>
+        <w:numId w:val="10"/>
+      </w:numPr>
       <w:spacing w:before="160" w:after="80"/>
       <w:outlineLvl w:val="1"/>
     </w:pPr>
     <w:rPr>
-      <w:rFonts w:asciiTheme="majorHAnsi" w:eastAsiaTheme="majorEastAsia" w:hAnsiTheme="majorHAnsi" w:cstheme="majorBidi"/>
-      <w:color w:val="2F5496" w:themeColor="accent1" w:themeShade="BF"/>
-      <w:sz w:val="40"/>
+      <w:rFonts w:asciiTheme="majorHAnsi" w:eastAsia="宋体" w:hAnsiTheme="majorHAnsi" w:cstheme="majorBidi"/>
+      <w:color w:val="000000" w:themeColor="text1"/>
+      <w:sz w:val="32"/>
       <w:szCs w:val="40"/>
     </w:rPr>
   </w:style>
@@ -1735,19 +6107,22 @@
     <w:next w:val="a"/>
     <w:link w:val="30"/>
     <w:uiPriority w:val="9"/>
-    <w:semiHidden/>
     <w:unhideWhenUsed/>
     <w:qFormat/>
-    <w:rsid w:val="00FF4133"/>
+    <w:rsid w:val="00617F08"/>
     <w:pPr>
       <w:keepNext/>
       <w:keepLines/>
+      <w:numPr>
+        <w:ilvl w:val="2"/>
+        <w:numId w:val="10"/>
+      </w:numPr>
       <w:spacing w:before="160" w:after="80"/>
       <w:outlineLvl w:val="2"/>
     </w:pPr>
     <w:rPr>
       <w:rFonts w:asciiTheme="majorHAnsi" w:eastAsiaTheme="majorEastAsia" w:hAnsiTheme="majorHAnsi" w:cstheme="majorBidi"/>
-      <w:color w:val="2F5496" w:themeColor="accent1" w:themeShade="BF"/>
+      <w:color w:val="000000" w:themeColor="text1"/>
       <w:sz w:val="32"/>
       <w:szCs w:val="32"/>
     </w:rPr>
@@ -1758,13 +6133,16 @@
     <w:next w:val="a"/>
     <w:link w:val="40"/>
     <w:uiPriority w:val="9"/>
-    <w:semiHidden/>
     <w:unhideWhenUsed/>
     <w:qFormat/>
     <w:rsid w:val="00FF4133"/>
     <w:pPr>
       <w:keepNext/>
       <w:keepLines/>
+      <w:numPr>
+        <w:ilvl w:val="3"/>
+        <w:numId w:val="10"/>
+      </w:numPr>
       <w:spacing w:before="80" w:after="40"/>
       <w:outlineLvl w:val="3"/>
     </w:pPr>
@@ -1788,6 +6166,10 @@
     <w:pPr>
       <w:keepNext/>
       <w:keepLines/>
+      <w:numPr>
+        <w:ilvl w:val="4"/>
+        <w:numId w:val="10"/>
+      </w:numPr>
       <w:spacing w:before="80" w:after="40"/>
       <w:outlineLvl w:val="4"/>
     </w:pPr>
@@ -1811,6 +6193,10 @@
     <w:pPr>
       <w:keepNext/>
       <w:keepLines/>
+      <w:numPr>
+        <w:ilvl w:val="5"/>
+        <w:numId w:val="10"/>
+      </w:numPr>
       <w:spacing w:before="40"/>
       <w:outlineLvl w:val="5"/>
     </w:pPr>
@@ -1887,7 +6273,6 @@
   <w:style w:type="character" w:default="1" w:styleId="a0">
     <w:name w:val="Default Paragraph Font"/>
     <w:uiPriority w:val="1"/>
-    <w:semiHidden/>
     <w:unhideWhenUsed/>
   </w:style>
   <w:style w:type="table" w:default="1" w:styleId="a1">
@@ -1916,11 +6301,11 @@
     <w:basedOn w:val="a0"/>
     <w:link w:val="1"/>
     <w:uiPriority w:val="9"/>
-    <w:rsid w:val="00FF4133"/>
+    <w:rsid w:val="006753A8"/>
     <w:rPr>
-      <w:rFonts w:asciiTheme="majorHAnsi" w:eastAsiaTheme="majorEastAsia" w:hAnsiTheme="majorHAnsi" w:cstheme="majorBidi"/>
-      <w:color w:val="2F5496" w:themeColor="accent1" w:themeShade="BF"/>
-      <w:sz w:val="48"/>
+      <w:rFonts w:asciiTheme="majorHAnsi" w:eastAsia="宋体" w:hAnsiTheme="majorHAnsi" w:cstheme="majorBidi"/>
+      <w:color w:val="000000" w:themeColor="text1"/>
+      <w:sz w:val="32"/>
       <w:szCs w:val="48"/>
     </w:rPr>
   </w:style>
@@ -1929,11 +6314,11 @@
     <w:basedOn w:val="a0"/>
     <w:link w:val="2"/>
     <w:uiPriority w:val="9"/>
-    <w:rsid w:val="00FF4133"/>
+    <w:rsid w:val="006753A8"/>
     <w:rPr>
-      <w:rFonts w:asciiTheme="majorHAnsi" w:eastAsiaTheme="majorEastAsia" w:hAnsiTheme="majorHAnsi" w:cstheme="majorBidi"/>
-      <w:color w:val="2F5496" w:themeColor="accent1" w:themeShade="BF"/>
-      <w:sz w:val="40"/>
+      <w:rFonts w:asciiTheme="majorHAnsi" w:eastAsia="宋体" w:hAnsiTheme="majorHAnsi" w:cstheme="majorBidi"/>
+      <w:color w:val="000000" w:themeColor="text1"/>
+      <w:sz w:val="32"/>
       <w:szCs w:val="40"/>
     </w:rPr>
   </w:style>
@@ -1942,11 +6327,10 @@
     <w:basedOn w:val="a0"/>
     <w:link w:val="3"/>
     <w:uiPriority w:val="9"/>
-    <w:semiHidden/>
-    <w:rsid w:val="00FF4133"/>
+    <w:rsid w:val="00617F08"/>
     <w:rPr>
       <w:rFonts w:asciiTheme="majorHAnsi" w:eastAsiaTheme="majorEastAsia" w:hAnsiTheme="majorHAnsi" w:cstheme="majorBidi"/>
-      <w:color w:val="2F5496" w:themeColor="accent1" w:themeShade="BF"/>
+      <w:color w:val="000000" w:themeColor="text1"/>
       <w:sz w:val="32"/>
       <w:szCs w:val="32"/>
     </w:rPr>
@@ -1956,7 +6340,6 @@
     <w:basedOn w:val="a0"/>
     <w:link w:val="4"/>
     <w:uiPriority w:val="9"/>
-    <w:semiHidden/>
     <w:rsid w:val="00FF4133"/>
     <w:rPr>
       <w:rFonts w:cstheme="majorBidi"/>
@@ -2203,6 +6586,290 @@
       <w:smallCaps/>
       <w:color w:val="2F5496" w:themeColor="accent1" w:themeShade="BF"/>
       <w:spacing w:val="5"/>
+    </w:rPr>
+  </w:style>
+  <w:style w:type="paragraph" w:styleId="ae">
+    <w:name w:val="header"/>
+    <w:basedOn w:val="a"/>
+    <w:link w:val="af"/>
+    <w:uiPriority w:val="99"/>
+    <w:unhideWhenUsed/>
+    <w:rsid w:val="0075178F"/>
+    <w:pPr>
+      <w:tabs>
+        <w:tab w:val="center" w:pos="4153"/>
+        <w:tab w:val="right" w:pos="8306"/>
+      </w:tabs>
+      <w:snapToGrid w:val="0"/>
+      <w:jc w:val="center"/>
+    </w:pPr>
+    <w:rPr>
+      <w:sz w:val="18"/>
+      <w:szCs w:val="18"/>
+    </w:rPr>
+  </w:style>
+  <w:style w:type="character" w:customStyle="1" w:styleId="af">
+    <w:name w:val="页眉 字符"/>
+    <w:basedOn w:val="a0"/>
+    <w:link w:val="ae"/>
+    <w:uiPriority w:val="99"/>
+    <w:rsid w:val="0075178F"/>
+    <w:rPr>
+      <w:sz w:val="18"/>
+      <w:szCs w:val="18"/>
+    </w:rPr>
+  </w:style>
+  <w:style w:type="paragraph" w:styleId="af0">
+    <w:name w:val="footer"/>
+    <w:basedOn w:val="a"/>
+    <w:link w:val="af1"/>
+    <w:uiPriority w:val="99"/>
+    <w:unhideWhenUsed/>
+    <w:rsid w:val="0075178F"/>
+    <w:pPr>
+      <w:tabs>
+        <w:tab w:val="center" w:pos="4153"/>
+        <w:tab w:val="right" w:pos="8306"/>
+      </w:tabs>
+      <w:snapToGrid w:val="0"/>
+      <w:jc w:val="left"/>
+    </w:pPr>
+    <w:rPr>
+      <w:sz w:val="18"/>
+      <w:szCs w:val="18"/>
+    </w:rPr>
+  </w:style>
+  <w:style w:type="character" w:customStyle="1" w:styleId="af1">
+    <w:name w:val="页脚 字符"/>
+    <w:basedOn w:val="a0"/>
+    <w:link w:val="af0"/>
+    <w:uiPriority w:val="99"/>
+    <w:rsid w:val="0075178F"/>
+    <w:rPr>
+      <w:sz w:val="18"/>
+      <w:szCs w:val="18"/>
+    </w:rPr>
+  </w:style>
+  <w:style w:type="paragraph" w:customStyle="1" w:styleId="11">
+    <w:name w:val="样式1"/>
+    <w:basedOn w:val="1"/>
+    <w:link w:val="12"/>
+    <w:qFormat/>
+    <w:rsid w:val="0075178F"/>
+  </w:style>
+  <w:style w:type="character" w:customStyle="1" w:styleId="12">
+    <w:name w:val="样式1 字符"/>
+    <w:basedOn w:val="10"/>
+    <w:link w:val="11"/>
+    <w:rsid w:val="0075178F"/>
+    <w:rPr>
+      <w:rFonts w:asciiTheme="majorHAnsi" w:eastAsia="宋体" w:hAnsiTheme="majorHAnsi" w:cstheme="majorBidi"/>
+      <w:color w:val="000000" w:themeColor="text1"/>
+      <w:sz w:val="32"/>
+      <w:szCs w:val="48"/>
+    </w:rPr>
+  </w:style>
+  <w:style w:type="paragraph" w:styleId="TOC">
+    <w:name w:val="TOC Heading"/>
+    <w:basedOn w:val="1"/>
+    <w:next w:val="a"/>
+    <w:uiPriority w:val="39"/>
+    <w:unhideWhenUsed/>
+    <w:qFormat/>
+    <w:rsid w:val="008416C1"/>
+    <w:pPr>
+      <w:widowControl/>
+      <w:numPr>
+        <w:numId w:val="0"/>
+      </w:numPr>
+      <w:spacing w:before="240" w:after="0" w:line="259" w:lineRule="auto"/>
+      <w:jc w:val="left"/>
+      <w:outlineLvl w:val="9"/>
+    </w:pPr>
+    <w:rPr>
+      <w:rFonts w:eastAsiaTheme="majorEastAsia"/>
+      <w:color w:val="2F5496" w:themeColor="accent1" w:themeShade="BF"/>
+      <w:kern w:val="0"/>
+      <w:szCs w:val="32"/>
+    </w:rPr>
+  </w:style>
+  <w:style w:type="paragraph" w:styleId="TOC1">
+    <w:name w:val="toc 1"/>
+    <w:basedOn w:val="a"/>
+    <w:next w:val="a"/>
+    <w:autoRedefine/>
+    <w:uiPriority w:val="39"/>
+    <w:unhideWhenUsed/>
+    <w:rsid w:val="008416C1"/>
+    <w:pPr>
+      <w:spacing w:before="120" w:after="120"/>
+      <w:jc w:val="left"/>
+    </w:pPr>
+    <w:rPr>
+      <w:rFonts w:eastAsiaTheme="minorHAnsi"/>
+      <w:b/>
+      <w:bCs/>
+      <w:caps/>
+      <w:sz w:val="20"/>
+      <w:szCs w:val="20"/>
+    </w:rPr>
+  </w:style>
+  <w:style w:type="paragraph" w:styleId="TOC2">
+    <w:name w:val="toc 2"/>
+    <w:basedOn w:val="a"/>
+    <w:next w:val="a"/>
+    <w:autoRedefine/>
+    <w:uiPriority w:val="39"/>
+    <w:unhideWhenUsed/>
+    <w:rsid w:val="008416C1"/>
+    <w:pPr>
+      <w:ind w:left="210"/>
+      <w:jc w:val="left"/>
+    </w:pPr>
+    <w:rPr>
+      <w:rFonts w:eastAsiaTheme="minorHAnsi"/>
+      <w:smallCaps/>
+      <w:sz w:val="20"/>
+      <w:szCs w:val="20"/>
+    </w:rPr>
+  </w:style>
+  <w:style w:type="character" w:styleId="af2">
+    <w:name w:val="Hyperlink"/>
+    <w:basedOn w:val="a0"/>
+    <w:uiPriority w:val="99"/>
+    <w:unhideWhenUsed/>
+    <w:rsid w:val="008416C1"/>
+    <w:rPr>
+      <w:color w:val="0563C1" w:themeColor="hyperlink"/>
+      <w:u w:val="single"/>
+    </w:rPr>
+  </w:style>
+  <w:style w:type="paragraph" w:styleId="TOC3">
+    <w:name w:val="toc 3"/>
+    <w:basedOn w:val="a"/>
+    <w:next w:val="a"/>
+    <w:autoRedefine/>
+    <w:uiPriority w:val="39"/>
+    <w:unhideWhenUsed/>
+    <w:rsid w:val="008416C1"/>
+    <w:pPr>
+      <w:ind w:left="420"/>
+      <w:jc w:val="left"/>
+    </w:pPr>
+    <w:rPr>
+      <w:rFonts w:eastAsiaTheme="minorHAnsi"/>
+      <w:i/>
+      <w:iCs/>
+      <w:sz w:val="20"/>
+      <w:szCs w:val="20"/>
+    </w:rPr>
+  </w:style>
+  <w:style w:type="paragraph" w:styleId="TOC4">
+    <w:name w:val="toc 4"/>
+    <w:basedOn w:val="a"/>
+    <w:next w:val="a"/>
+    <w:autoRedefine/>
+    <w:uiPriority w:val="39"/>
+    <w:unhideWhenUsed/>
+    <w:rsid w:val="008416C1"/>
+    <w:pPr>
+      <w:ind w:left="630"/>
+      <w:jc w:val="left"/>
+    </w:pPr>
+    <w:rPr>
+      <w:rFonts w:eastAsiaTheme="minorHAnsi"/>
+      <w:sz w:val="18"/>
+      <w:szCs w:val="18"/>
+    </w:rPr>
+  </w:style>
+  <w:style w:type="paragraph" w:styleId="TOC5">
+    <w:name w:val="toc 5"/>
+    <w:basedOn w:val="a"/>
+    <w:next w:val="a"/>
+    <w:autoRedefine/>
+    <w:uiPriority w:val="39"/>
+    <w:unhideWhenUsed/>
+    <w:rsid w:val="008416C1"/>
+    <w:pPr>
+      <w:ind w:left="840"/>
+      <w:jc w:val="left"/>
+    </w:pPr>
+    <w:rPr>
+      <w:rFonts w:eastAsiaTheme="minorHAnsi"/>
+      <w:sz w:val="18"/>
+      <w:szCs w:val="18"/>
+    </w:rPr>
+  </w:style>
+  <w:style w:type="paragraph" w:styleId="TOC6">
+    <w:name w:val="toc 6"/>
+    <w:basedOn w:val="a"/>
+    <w:next w:val="a"/>
+    <w:autoRedefine/>
+    <w:uiPriority w:val="39"/>
+    <w:unhideWhenUsed/>
+    <w:rsid w:val="008416C1"/>
+    <w:pPr>
+      <w:ind w:left="1050"/>
+      <w:jc w:val="left"/>
+    </w:pPr>
+    <w:rPr>
+      <w:rFonts w:eastAsiaTheme="minorHAnsi"/>
+      <w:sz w:val="18"/>
+      <w:szCs w:val="18"/>
+    </w:rPr>
+  </w:style>
+  <w:style w:type="paragraph" w:styleId="TOC7">
+    <w:name w:val="toc 7"/>
+    <w:basedOn w:val="a"/>
+    <w:next w:val="a"/>
+    <w:autoRedefine/>
+    <w:uiPriority w:val="39"/>
+    <w:unhideWhenUsed/>
+    <w:rsid w:val="008416C1"/>
+    <w:pPr>
+      <w:ind w:left="1260"/>
+      <w:jc w:val="left"/>
+    </w:pPr>
+    <w:rPr>
+      <w:rFonts w:eastAsiaTheme="minorHAnsi"/>
+      <w:sz w:val="18"/>
+      <w:szCs w:val="18"/>
+    </w:rPr>
+  </w:style>
+  <w:style w:type="paragraph" w:styleId="TOC8">
+    <w:name w:val="toc 8"/>
+    <w:basedOn w:val="a"/>
+    <w:next w:val="a"/>
+    <w:autoRedefine/>
+    <w:uiPriority w:val="39"/>
+    <w:unhideWhenUsed/>
+    <w:rsid w:val="008416C1"/>
+    <w:pPr>
+      <w:ind w:left="1470"/>
+      <w:jc w:val="left"/>
+    </w:pPr>
+    <w:rPr>
+      <w:rFonts w:eastAsiaTheme="minorHAnsi"/>
+      <w:sz w:val="18"/>
+      <w:szCs w:val="18"/>
+    </w:rPr>
+  </w:style>
+  <w:style w:type="paragraph" w:styleId="TOC9">
+    <w:name w:val="toc 9"/>
+    <w:basedOn w:val="a"/>
+    <w:next w:val="a"/>
+    <w:autoRedefine/>
+    <w:uiPriority w:val="39"/>
+    <w:unhideWhenUsed/>
+    <w:rsid w:val="008416C1"/>
+    <w:pPr>
+      <w:ind w:left="1680"/>
+      <w:jc w:val="left"/>
+    </w:pPr>
+    <w:rPr>
+      <w:rFonts w:eastAsiaTheme="minorHAnsi"/>
+      <w:sz w:val="18"/>
+      <w:szCs w:val="18"/>
     </w:rPr>
   </w:style>
 </w:styles>
@@ -2501,4 +7168,16 @@
     </a:ext>
   </a:extLst>
 </a:theme>
+</file>
+
+<file path=customXml/item1.xml><?xml version="1.0" encoding="utf-8"?>
+<b:Sources xmlns:b="http://schemas.openxmlformats.org/officeDocument/2006/bibliography" xmlns="http://schemas.openxmlformats.org/officeDocument/2006/bibliography" SelectedStyle="\APASixthEditionOfficeOnline.xsl" StyleName="APA" Version="6"/>
+</file>
+
+<file path=customXml/itemProps1.xml><?xml version="1.0" encoding="utf-8"?>
+<ds:datastoreItem xmlns:ds="http://schemas.openxmlformats.org/officeDocument/2006/customXml" ds:itemID="{884D172B-F2E7-404B-A2BA-25DF7C9E1054}">
+  <ds:schemaRefs>
+    <ds:schemaRef ds:uri="http://schemas.openxmlformats.org/officeDocument/2006/bibliography"/>
+  </ds:schemaRefs>
+</ds:datastoreItem>
 </file>
--- a/doc/需求分析.docx
+++ b/doc/需求分析.docx
@@ -5,6 +5,9 @@
     <w:p>
       <w:pPr>
         <w:pStyle w:val="a3"/>
+        <w:rPr>
+          <w:rFonts w:hint="eastAsia"/>
+        </w:rPr>
       </w:pPr>
       <w:r>
         <w:rPr>
@@ -78,7 +81,7 @@
         </w:rPr>
         <w:fldChar w:fldCharType="separate"/>
       </w:r>
-      <w:hyperlink w:anchor="_Toc194065000" w:history="1">
+      <w:hyperlink w:anchor="_Toc194072373" w:history="1">
         <w:r>
           <w:rPr>
             <w:rStyle w:val="af2"/>
@@ -137,7 +140,7 @@
             <w:noProof/>
             <w:webHidden/>
           </w:rPr>
-          <w:instrText>PAGEREF _Toc194065000 \h</w:instrText>
+          <w:instrText>PAGEREF _Toc194072373 \h</w:instrText>
         </w:r>
         <w:r>
           <w:rPr>
@@ -196,12 +199,13 @@
           <w14:ligatures w14:val="standardContextual"/>
         </w:rPr>
       </w:pPr>
-      <w:hyperlink w:anchor="_Toc194065001" w:history="1">
+      <w:hyperlink w:anchor="_Toc194072374" w:history="1">
         <w:r>
           <w:rPr>
             <w:rStyle w:val="af2"/>
             <w:rFonts w:hint="eastAsia"/>
             <w:b/>
+            <w:bCs/>
             <w:noProof/>
           </w:rPr>
           <w:t>1.1.</w:t>
@@ -221,6 +225,8 @@
           <w:rPr>
             <w:rStyle w:val="af2"/>
             <w:rFonts w:hint="eastAsia"/>
+            <w:b/>
+            <w:bCs/>
             <w:noProof/>
           </w:rPr>
           <w:t>目的</w:t>
@@ -254,7 +260,7 @@
             <w:noProof/>
             <w:webHidden/>
           </w:rPr>
-          <w:instrText>PAGEREF _Toc194065001 \h</w:instrText>
+          <w:instrText>PAGEREF _Toc194072374 \h</w:instrText>
         </w:r>
         <w:r>
           <w:rPr>
@@ -313,12 +319,13 @@
           <w14:ligatures w14:val="standardContextual"/>
         </w:rPr>
       </w:pPr>
-      <w:hyperlink w:anchor="_Toc194065002" w:history="1">
+      <w:hyperlink w:anchor="_Toc194072375" w:history="1">
         <w:r>
           <w:rPr>
             <w:rStyle w:val="af2"/>
             <w:rFonts w:hint="eastAsia"/>
             <w:b/>
+            <w:bCs/>
             <w:noProof/>
           </w:rPr>
           <w:t>1.2.</w:t>
@@ -338,6 +345,8 @@
           <w:rPr>
             <w:rStyle w:val="af2"/>
             <w:rFonts w:hint="eastAsia"/>
+            <w:b/>
+            <w:bCs/>
             <w:noProof/>
           </w:rPr>
           <w:t>术语定义</w:t>
@@ -371,7 +380,7 @@
             <w:noProof/>
             <w:webHidden/>
           </w:rPr>
-          <w:instrText>PAGEREF _Toc194065002 \h</w:instrText>
+          <w:instrText>PAGEREF _Toc194072375 \h</w:instrText>
         </w:r>
         <w:r>
           <w:rPr>
@@ -432,7 +441,7 @@
           <w14:ligatures w14:val="standardContextual"/>
         </w:rPr>
       </w:pPr>
-      <w:hyperlink w:anchor="_Toc194065003" w:history="1">
+      <w:hyperlink w:anchor="_Toc194072376" w:history="1">
         <w:r>
           <w:rPr>
             <w:rStyle w:val="af2"/>
@@ -491,7 +500,7 @@
             <w:noProof/>
             <w:webHidden/>
           </w:rPr>
-          <w:instrText>PAGEREF _Toc194065003 \h</w:instrText>
+          <w:instrText>PAGEREF _Toc194072376 \h</w:instrText>
         </w:r>
         <w:r>
           <w:rPr>
@@ -550,12 +559,13 @@
           <w14:ligatures w14:val="standardContextual"/>
         </w:rPr>
       </w:pPr>
-      <w:hyperlink w:anchor="_Toc194065004" w:history="1">
+      <w:hyperlink w:anchor="_Toc194072377" w:history="1">
         <w:r>
           <w:rPr>
             <w:rStyle w:val="af2"/>
             <w:rFonts w:hint="eastAsia"/>
             <w:b/>
+            <w:bCs/>
             <w:noProof/>
           </w:rPr>
           <w:t>2.1.</w:t>
@@ -575,6 +585,8 @@
           <w:rPr>
             <w:rStyle w:val="af2"/>
             <w:rFonts w:hint="eastAsia"/>
+            <w:b/>
+            <w:bCs/>
             <w:noProof/>
           </w:rPr>
           <w:t>需求范围</w:t>
@@ -608,7 +620,7 @@
             <w:noProof/>
             <w:webHidden/>
           </w:rPr>
-          <w:instrText>PAGEREF _Toc194065004 \h</w:instrText>
+          <w:instrText>PAGEREF _Toc194072377 \h</w:instrText>
         </w:r>
         <w:r>
           <w:rPr>
@@ -667,12 +679,13 @@
           <w14:ligatures w14:val="standardContextual"/>
         </w:rPr>
       </w:pPr>
-      <w:hyperlink w:anchor="_Toc194065005" w:history="1">
+      <w:hyperlink w:anchor="_Toc194072378" w:history="1">
         <w:r>
           <w:rPr>
             <w:rStyle w:val="af2"/>
             <w:rFonts w:hint="eastAsia"/>
             <w:b/>
+            <w:bCs/>
             <w:noProof/>
           </w:rPr>
           <w:t>2.2.</w:t>
@@ -692,6 +705,8 @@
           <w:rPr>
             <w:rStyle w:val="af2"/>
             <w:rFonts w:hint="eastAsia"/>
+            <w:b/>
+            <w:bCs/>
             <w:noProof/>
           </w:rPr>
           <w:t>系统用户分析</w:t>
@@ -725,7 +740,251 @@
             <w:noProof/>
             <w:webHidden/>
           </w:rPr>
-          <w:instrText>PAGEREF _Toc194065005 \h</w:instrText>
+          <w:instrText>PAGEREF _Toc194072378 \h</w:instrText>
+        </w:r>
+        <w:r>
+          <w:rPr>
+            <w:rFonts w:hint="eastAsia"/>
+            <w:noProof/>
+            <w:webHidden/>
+          </w:rPr>
+          <w:instrText xml:space="preserve"> </w:instrText>
+        </w:r>
+        <w:r>
+          <w:rPr>
+            <w:rFonts w:hint="eastAsia"/>
+            <w:noProof/>
+            <w:webHidden/>
+          </w:rPr>
+        </w:r>
+        <w:r>
+          <w:rPr>
+            <w:rFonts w:hint="eastAsia"/>
+            <w:noProof/>
+            <w:webHidden/>
+          </w:rPr>
+          <w:fldChar w:fldCharType="separate"/>
+        </w:r>
+        <w:r>
+          <w:rPr>
+            <w:rFonts w:hint="eastAsia"/>
+            <w:noProof/>
+            <w:webHidden/>
+          </w:rPr>
+          <w:t>2</w:t>
+        </w:r>
+        <w:r>
+          <w:rPr>
+            <w:rFonts w:hint="eastAsia"/>
+            <w:noProof/>
+            <w:webHidden/>
+          </w:rPr>
+          <w:fldChar w:fldCharType="end"/>
+        </w:r>
+      </w:hyperlink>
+    </w:p>
+    <w:p>
+      <w:pPr>
+        <w:pStyle w:val="TOC3"/>
+        <w:tabs>
+          <w:tab w:val="left" w:pos="1260"/>
+          <w:tab w:val="right" w:leader="dot" w:pos="8296"/>
+        </w:tabs>
+        <w:rPr>
+          <w:rFonts w:eastAsiaTheme="minorEastAsia" w:hint="eastAsia"/>
+          <w:i w:val="0"/>
+          <w:iCs w:val="0"/>
+          <w:noProof/>
+          <w:sz w:val="22"/>
+          <w:szCs w:val="24"/>
+          <w14:ligatures w14:val="standardContextual"/>
+        </w:rPr>
+      </w:pPr>
+      <w:hyperlink w:anchor="_Toc194072379" w:history="1">
+        <w:r>
+          <w:rPr>
+            <w:rStyle w:val="af2"/>
+            <w:rFonts w:ascii="宋体" w:eastAsia="宋体" w:hAnsi="宋体" w:hint="eastAsia"/>
+            <w:b/>
+            <w:bCs/>
+            <w:noProof/>
+          </w:rPr>
+          <w:t>2.2.1.</w:t>
+        </w:r>
+        <w:r>
+          <w:rPr>
+            <w:rFonts w:eastAsiaTheme="minorEastAsia" w:hint="eastAsia"/>
+            <w:i w:val="0"/>
+            <w:iCs w:val="0"/>
+            <w:noProof/>
+            <w:sz w:val="22"/>
+            <w:szCs w:val="24"/>
+            <w14:ligatures w14:val="standardContextual"/>
+          </w:rPr>
+          <w:tab/>
+        </w:r>
+        <w:r>
+          <w:rPr>
+            <w:rStyle w:val="af2"/>
+            <w:rFonts w:ascii="宋体" w:eastAsia="宋体" w:hAnsi="宋体" w:hint="eastAsia"/>
+            <w:b/>
+            <w:bCs/>
+            <w:noProof/>
+          </w:rPr>
+          <w:t>微信小程序</w:t>
+        </w:r>
+        <w:r>
+          <w:rPr>
+            <w:rFonts w:hint="eastAsia"/>
+            <w:noProof/>
+            <w:webHidden/>
+          </w:rPr>
+          <w:tab/>
+        </w:r>
+        <w:r>
+          <w:rPr>
+            <w:rFonts w:hint="eastAsia"/>
+            <w:noProof/>
+            <w:webHidden/>
+          </w:rPr>
+          <w:fldChar w:fldCharType="begin"/>
+        </w:r>
+        <w:r>
+          <w:rPr>
+            <w:rFonts w:hint="eastAsia"/>
+            <w:noProof/>
+            <w:webHidden/>
+          </w:rPr>
+          <w:instrText xml:space="preserve"> </w:instrText>
+        </w:r>
+        <w:r>
+          <w:rPr>
+            <w:noProof/>
+            <w:webHidden/>
+          </w:rPr>
+          <w:instrText>PAGEREF _Toc194072379 \h</w:instrText>
+        </w:r>
+        <w:r>
+          <w:rPr>
+            <w:rFonts w:hint="eastAsia"/>
+            <w:noProof/>
+            <w:webHidden/>
+          </w:rPr>
+          <w:instrText xml:space="preserve"> </w:instrText>
+        </w:r>
+        <w:r>
+          <w:rPr>
+            <w:rFonts w:hint="eastAsia"/>
+            <w:noProof/>
+            <w:webHidden/>
+          </w:rPr>
+        </w:r>
+        <w:r>
+          <w:rPr>
+            <w:rFonts w:hint="eastAsia"/>
+            <w:noProof/>
+            <w:webHidden/>
+          </w:rPr>
+          <w:fldChar w:fldCharType="separate"/>
+        </w:r>
+        <w:r>
+          <w:rPr>
+            <w:rFonts w:hint="eastAsia"/>
+            <w:noProof/>
+            <w:webHidden/>
+          </w:rPr>
+          <w:t>2</w:t>
+        </w:r>
+        <w:r>
+          <w:rPr>
+            <w:rFonts w:hint="eastAsia"/>
+            <w:noProof/>
+            <w:webHidden/>
+          </w:rPr>
+          <w:fldChar w:fldCharType="end"/>
+        </w:r>
+      </w:hyperlink>
+    </w:p>
+    <w:p>
+      <w:pPr>
+        <w:pStyle w:val="TOC3"/>
+        <w:tabs>
+          <w:tab w:val="left" w:pos="1260"/>
+          <w:tab w:val="right" w:leader="dot" w:pos="8296"/>
+        </w:tabs>
+        <w:rPr>
+          <w:rFonts w:eastAsiaTheme="minorEastAsia" w:hint="eastAsia"/>
+          <w:i w:val="0"/>
+          <w:iCs w:val="0"/>
+          <w:noProof/>
+          <w:sz w:val="22"/>
+          <w:szCs w:val="24"/>
+          <w14:ligatures w14:val="standardContextual"/>
+        </w:rPr>
+      </w:pPr>
+      <w:hyperlink w:anchor="_Toc194072380" w:history="1">
+        <w:r>
+          <w:rPr>
+            <w:rStyle w:val="af2"/>
+            <w:rFonts w:ascii="宋体" w:eastAsia="宋体" w:hAnsi="宋体" w:hint="eastAsia"/>
+            <w:b/>
+            <w:bCs/>
+            <w:noProof/>
+          </w:rPr>
+          <w:t>2.2.2.</w:t>
+        </w:r>
+        <w:r>
+          <w:rPr>
+            <w:rFonts w:eastAsiaTheme="minorEastAsia" w:hint="eastAsia"/>
+            <w:i w:val="0"/>
+            <w:iCs w:val="0"/>
+            <w:noProof/>
+            <w:sz w:val="22"/>
+            <w:szCs w:val="24"/>
+            <w14:ligatures w14:val="standardContextual"/>
+          </w:rPr>
+          <w:tab/>
+        </w:r>
+        <w:r>
+          <w:rPr>
+            <w:rStyle w:val="af2"/>
+            <w:rFonts w:ascii="宋体" w:eastAsia="宋体" w:hAnsi="宋体" w:hint="eastAsia"/>
+            <w:b/>
+            <w:bCs/>
+            <w:noProof/>
+          </w:rPr>
+          <w:t>Web管理端</w:t>
+        </w:r>
+        <w:r>
+          <w:rPr>
+            <w:rFonts w:hint="eastAsia"/>
+            <w:noProof/>
+            <w:webHidden/>
+          </w:rPr>
+          <w:tab/>
+        </w:r>
+        <w:r>
+          <w:rPr>
+            <w:rFonts w:hint="eastAsia"/>
+            <w:noProof/>
+            <w:webHidden/>
+          </w:rPr>
+          <w:fldChar w:fldCharType="begin"/>
+        </w:r>
+        <w:r>
+          <w:rPr>
+            <w:rFonts w:hint="eastAsia"/>
+            <w:noProof/>
+            <w:webHidden/>
+          </w:rPr>
+          <w:instrText xml:space="preserve"> </w:instrText>
+        </w:r>
+        <w:r>
+          <w:rPr>
+            <w:noProof/>
+            <w:webHidden/>
+          </w:rPr>
+          <w:instrText>PAGEREF _Toc194072380 \h</w:instrText>
         </w:r>
         <w:r>
           <w:rPr>
@@ -786,7 +1045,7 @@
           <w14:ligatures w14:val="standardContextual"/>
         </w:rPr>
       </w:pPr>
-      <w:hyperlink w:anchor="_Toc194065006" w:history="1">
+      <w:hyperlink w:anchor="_Toc194072381" w:history="1">
         <w:r>
           <w:rPr>
             <w:rStyle w:val="af2"/>
@@ -845,7 +1104,7 @@
             <w:noProof/>
             <w:webHidden/>
           </w:rPr>
-          <w:instrText>PAGEREF _Toc194065006 \h</w:instrText>
+          <w:instrText>PAGEREF _Toc194072381 \h</w:instrText>
         </w:r>
         <w:r>
           <w:rPr>
@@ -876,7 +1135,7 @@
             <w:noProof/>
             <w:webHidden/>
           </w:rPr>
-          <w:t>2</w:t>
+          <w:t>3</w:t>
         </w:r>
         <w:r>
           <w:rPr>
@@ -904,12 +1163,13 @@
           <w14:ligatures w14:val="standardContextual"/>
         </w:rPr>
       </w:pPr>
-      <w:hyperlink w:anchor="_Toc194065007" w:history="1">
+      <w:hyperlink w:anchor="_Toc194072382" w:history="1">
         <w:r>
           <w:rPr>
             <w:rStyle w:val="af2"/>
             <w:rFonts w:hint="eastAsia"/>
             <w:b/>
+            <w:bCs/>
             <w:noProof/>
           </w:rPr>
           <w:t>3.1.</w:t>
@@ -929,6 +1189,8 @@
           <w:rPr>
             <w:rStyle w:val="af2"/>
             <w:rFonts w:hint="eastAsia"/>
+            <w:b/>
+            <w:bCs/>
             <w:noProof/>
           </w:rPr>
           <w:t>系统功能框架</w:t>
@@ -962,7 +1224,7 @@
             <w:noProof/>
             <w:webHidden/>
           </w:rPr>
-          <w:instrText>PAGEREF _Toc194065007 \h</w:instrText>
+          <w:instrText>PAGEREF _Toc194072382 \h</w:instrText>
         </w:r>
         <w:r>
           <w:rPr>
@@ -993,7 +1255,7 @@
             <w:noProof/>
             <w:webHidden/>
           </w:rPr>
-          <w:t>2</w:t>
+          <w:t>3</w:t>
         </w:r>
         <w:r>
           <w:rPr>
@@ -1021,12 +1283,13 @@
           <w14:ligatures w14:val="standardContextual"/>
         </w:rPr>
       </w:pPr>
-      <w:hyperlink w:anchor="_Toc194065008" w:history="1">
+      <w:hyperlink w:anchor="_Toc194072383" w:history="1">
         <w:r>
           <w:rPr>
             <w:rStyle w:val="af2"/>
             <w:rFonts w:hint="eastAsia"/>
             <w:b/>
+            <w:bCs/>
             <w:noProof/>
           </w:rPr>
           <w:t>3.2.</w:t>
@@ -1046,6 +1309,8 @@
           <w:rPr>
             <w:rStyle w:val="af2"/>
             <w:rFonts w:hint="eastAsia"/>
+            <w:b/>
+            <w:bCs/>
             <w:noProof/>
           </w:rPr>
           <w:t>具体功能描述</w:t>
@@ -1079,7 +1344,7 @@
             <w:noProof/>
             <w:webHidden/>
           </w:rPr>
-          <w:instrText>PAGEREF _Toc194065008 \h</w:instrText>
+          <w:instrText>PAGEREF _Toc194072383 \h</w:instrText>
         </w:r>
         <w:r>
           <w:rPr>
@@ -1110,7 +1375,251 @@
             <w:noProof/>
             <w:webHidden/>
           </w:rPr>
-          <w:t>2</w:t>
+          <w:t>3</w:t>
+        </w:r>
+        <w:r>
+          <w:rPr>
+            <w:rFonts w:hint="eastAsia"/>
+            <w:noProof/>
+            <w:webHidden/>
+          </w:rPr>
+          <w:fldChar w:fldCharType="end"/>
+        </w:r>
+      </w:hyperlink>
+    </w:p>
+    <w:p>
+      <w:pPr>
+        <w:pStyle w:val="TOC3"/>
+        <w:tabs>
+          <w:tab w:val="left" w:pos="1260"/>
+          <w:tab w:val="right" w:leader="dot" w:pos="8296"/>
+        </w:tabs>
+        <w:rPr>
+          <w:rFonts w:eastAsiaTheme="minorEastAsia" w:hint="eastAsia"/>
+          <w:i w:val="0"/>
+          <w:iCs w:val="0"/>
+          <w:noProof/>
+          <w:sz w:val="22"/>
+          <w:szCs w:val="24"/>
+          <w14:ligatures w14:val="standardContextual"/>
+        </w:rPr>
+      </w:pPr>
+      <w:hyperlink w:anchor="_Toc194072384" w:history="1">
+        <w:r>
+          <w:rPr>
+            <w:rStyle w:val="af2"/>
+            <w:rFonts w:ascii="宋体" w:eastAsia="宋体" w:hAnsi="宋体" w:hint="eastAsia"/>
+            <w:b/>
+            <w:bCs/>
+            <w:noProof/>
+          </w:rPr>
+          <w:t>3.2.1.</w:t>
+        </w:r>
+        <w:r>
+          <w:rPr>
+            <w:rFonts w:eastAsiaTheme="minorEastAsia" w:hint="eastAsia"/>
+            <w:i w:val="0"/>
+            <w:iCs w:val="0"/>
+            <w:noProof/>
+            <w:sz w:val="22"/>
+            <w:szCs w:val="24"/>
+            <w14:ligatures w14:val="standardContextual"/>
+          </w:rPr>
+          <w:tab/>
+        </w:r>
+        <w:r>
+          <w:rPr>
+            <w:rStyle w:val="af2"/>
+            <w:rFonts w:ascii="宋体" w:eastAsia="宋体" w:hAnsi="宋体" w:hint="eastAsia"/>
+            <w:b/>
+            <w:bCs/>
+            <w:noProof/>
+          </w:rPr>
+          <w:t>旅小秘系统</w:t>
+        </w:r>
+        <w:r>
+          <w:rPr>
+            <w:rFonts w:hint="eastAsia"/>
+            <w:noProof/>
+            <w:webHidden/>
+          </w:rPr>
+          <w:tab/>
+        </w:r>
+        <w:r>
+          <w:rPr>
+            <w:rFonts w:hint="eastAsia"/>
+            <w:noProof/>
+            <w:webHidden/>
+          </w:rPr>
+          <w:fldChar w:fldCharType="begin"/>
+        </w:r>
+        <w:r>
+          <w:rPr>
+            <w:rFonts w:hint="eastAsia"/>
+            <w:noProof/>
+            <w:webHidden/>
+          </w:rPr>
+          <w:instrText xml:space="preserve"> </w:instrText>
+        </w:r>
+        <w:r>
+          <w:rPr>
+            <w:noProof/>
+            <w:webHidden/>
+          </w:rPr>
+          <w:instrText>PAGEREF _Toc194072384 \h</w:instrText>
+        </w:r>
+        <w:r>
+          <w:rPr>
+            <w:rFonts w:hint="eastAsia"/>
+            <w:noProof/>
+            <w:webHidden/>
+          </w:rPr>
+          <w:instrText xml:space="preserve"> </w:instrText>
+        </w:r>
+        <w:r>
+          <w:rPr>
+            <w:rFonts w:hint="eastAsia"/>
+            <w:noProof/>
+            <w:webHidden/>
+          </w:rPr>
+        </w:r>
+        <w:r>
+          <w:rPr>
+            <w:rFonts w:hint="eastAsia"/>
+            <w:noProof/>
+            <w:webHidden/>
+          </w:rPr>
+          <w:fldChar w:fldCharType="separate"/>
+        </w:r>
+        <w:r>
+          <w:rPr>
+            <w:rFonts w:hint="eastAsia"/>
+            <w:noProof/>
+            <w:webHidden/>
+          </w:rPr>
+          <w:t>3</w:t>
+        </w:r>
+        <w:r>
+          <w:rPr>
+            <w:rFonts w:hint="eastAsia"/>
+            <w:noProof/>
+            <w:webHidden/>
+          </w:rPr>
+          <w:fldChar w:fldCharType="end"/>
+        </w:r>
+      </w:hyperlink>
+    </w:p>
+    <w:p>
+      <w:pPr>
+        <w:pStyle w:val="TOC3"/>
+        <w:tabs>
+          <w:tab w:val="left" w:pos="1260"/>
+          <w:tab w:val="right" w:leader="dot" w:pos="8296"/>
+        </w:tabs>
+        <w:rPr>
+          <w:rFonts w:eastAsiaTheme="minorEastAsia" w:hint="eastAsia"/>
+          <w:i w:val="0"/>
+          <w:iCs w:val="0"/>
+          <w:noProof/>
+          <w:sz w:val="22"/>
+          <w:szCs w:val="24"/>
+          <w14:ligatures w14:val="standardContextual"/>
+        </w:rPr>
+      </w:pPr>
+      <w:hyperlink w:anchor="_Toc194072385" w:history="1">
+        <w:r>
+          <w:rPr>
+            <w:rStyle w:val="af2"/>
+            <w:rFonts w:ascii="宋体" w:eastAsia="宋体" w:hAnsi="宋体" w:hint="eastAsia"/>
+            <w:b/>
+            <w:bCs/>
+            <w:noProof/>
+          </w:rPr>
+          <w:t>3.2.2.</w:t>
+        </w:r>
+        <w:r>
+          <w:rPr>
+            <w:rFonts w:eastAsiaTheme="minorEastAsia" w:hint="eastAsia"/>
+            <w:i w:val="0"/>
+            <w:iCs w:val="0"/>
+            <w:noProof/>
+            <w:sz w:val="22"/>
+            <w:szCs w:val="24"/>
+            <w14:ligatures w14:val="standardContextual"/>
+          </w:rPr>
+          <w:tab/>
+        </w:r>
+        <w:r>
+          <w:rPr>
+            <w:rStyle w:val="af2"/>
+            <w:rFonts w:ascii="宋体" w:eastAsia="宋体" w:hAnsi="宋体" w:hint="eastAsia"/>
+            <w:b/>
+            <w:bCs/>
+            <w:noProof/>
+          </w:rPr>
+          <w:t>消费系统</w:t>
+        </w:r>
+        <w:r>
+          <w:rPr>
+            <w:rFonts w:hint="eastAsia"/>
+            <w:noProof/>
+            <w:webHidden/>
+          </w:rPr>
+          <w:tab/>
+        </w:r>
+        <w:r>
+          <w:rPr>
+            <w:rFonts w:hint="eastAsia"/>
+            <w:noProof/>
+            <w:webHidden/>
+          </w:rPr>
+          <w:fldChar w:fldCharType="begin"/>
+        </w:r>
+        <w:r>
+          <w:rPr>
+            <w:rFonts w:hint="eastAsia"/>
+            <w:noProof/>
+            <w:webHidden/>
+          </w:rPr>
+          <w:instrText xml:space="preserve"> </w:instrText>
+        </w:r>
+        <w:r>
+          <w:rPr>
+            <w:noProof/>
+            <w:webHidden/>
+          </w:rPr>
+          <w:instrText>PAGEREF _Toc194072385 \h</w:instrText>
+        </w:r>
+        <w:r>
+          <w:rPr>
+            <w:rFonts w:hint="eastAsia"/>
+            <w:noProof/>
+            <w:webHidden/>
+          </w:rPr>
+          <w:instrText xml:space="preserve"> </w:instrText>
+        </w:r>
+        <w:r>
+          <w:rPr>
+            <w:rFonts w:hint="eastAsia"/>
+            <w:noProof/>
+            <w:webHidden/>
+          </w:rPr>
+        </w:r>
+        <w:r>
+          <w:rPr>
+            <w:rFonts w:hint="eastAsia"/>
+            <w:noProof/>
+            <w:webHidden/>
+          </w:rPr>
+          <w:fldChar w:fldCharType="separate"/>
+        </w:r>
+        <w:r>
+          <w:rPr>
+            <w:rFonts w:hint="eastAsia"/>
+            <w:noProof/>
+            <w:webHidden/>
+          </w:rPr>
+          <w:t>5</w:t>
         </w:r>
         <w:r>
           <w:rPr>
@@ -1140,7 +1649,7 @@
           <w14:ligatures w14:val="standardContextual"/>
         </w:rPr>
       </w:pPr>
-      <w:hyperlink w:anchor="_Toc194065009" w:history="1">
+      <w:hyperlink w:anchor="_Toc194072386" w:history="1">
         <w:r>
           <w:rPr>
             <w:rStyle w:val="af2"/>
@@ -1199,7 +1708,7 @@
             <w:noProof/>
             <w:webHidden/>
           </w:rPr>
-          <w:instrText>PAGEREF _Toc194065009 \h</w:instrText>
+          <w:instrText>PAGEREF _Toc194072386 \h</w:instrText>
         </w:r>
         <w:r>
           <w:rPr>
@@ -1230,7 +1739,7 @@
             <w:noProof/>
             <w:webHidden/>
           </w:rPr>
-          <w:t>2</w:t>
+          <w:t>6</w:t>
         </w:r>
         <w:r>
           <w:rPr>
@@ -1258,7 +1767,7 @@
           <w14:ligatures w14:val="standardContextual"/>
         </w:rPr>
       </w:pPr>
-      <w:hyperlink w:anchor="_Toc194065010" w:history="1">
+      <w:hyperlink w:anchor="_Toc194072387" w:history="1">
         <w:r>
           <w:rPr>
             <w:rStyle w:val="af2"/>
@@ -1316,7 +1825,7 @@
             <w:noProof/>
             <w:webHidden/>
           </w:rPr>
-          <w:instrText>PAGEREF _Toc194065010 \h</w:instrText>
+          <w:instrText>PAGEREF _Toc194072387 \h</w:instrText>
         </w:r>
         <w:r>
           <w:rPr>
@@ -1347,7 +1856,7 @@
             <w:noProof/>
             <w:webHidden/>
           </w:rPr>
-          <w:t>2</w:t>
+          <w:t>6</w:t>
         </w:r>
         <w:r>
           <w:rPr>
@@ -1375,7 +1884,7 @@
           <w14:ligatures w14:val="standardContextual"/>
         </w:rPr>
       </w:pPr>
-      <w:hyperlink w:anchor="_Toc194065011" w:history="1">
+      <w:hyperlink w:anchor="_Toc194072388" w:history="1">
         <w:r>
           <w:rPr>
             <w:rStyle w:val="af2"/>
@@ -1433,7 +1942,7 @@
             <w:noProof/>
             <w:webHidden/>
           </w:rPr>
-          <w:instrText>PAGEREF _Toc194065011 \h</w:instrText>
+          <w:instrText>PAGEREF _Toc194072388 \h</w:instrText>
         </w:r>
         <w:r>
           <w:rPr>
@@ -1464,7 +1973,7 @@
             <w:noProof/>
             <w:webHidden/>
           </w:rPr>
-          <w:t>2</w:t>
+          <w:t>6</w:t>
         </w:r>
         <w:r>
           <w:rPr>
@@ -1492,7 +2001,7 @@
           <w14:ligatures w14:val="standardContextual"/>
         </w:rPr>
       </w:pPr>
-      <w:hyperlink w:anchor="_Toc194065012" w:history="1">
+      <w:hyperlink w:anchor="_Toc194072389" w:history="1">
         <w:r>
           <w:rPr>
             <w:rStyle w:val="af2"/>
@@ -1550,7 +2059,7 @@
             <w:noProof/>
             <w:webHidden/>
           </w:rPr>
-          <w:instrText>PAGEREF _Toc194065012 \h</w:instrText>
+          <w:instrText>PAGEREF _Toc194072389 \h</w:instrText>
         </w:r>
         <w:r>
           <w:rPr>
@@ -1581,7 +2090,7 @@
             <w:noProof/>
             <w:webHidden/>
           </w:rPr>
-          <w:t>2</w:t>
+          <w:t>6</w:t>
         </w:r>
         <w:r>
           <w:rPr>
@@ -1609,7 +2118,7 @@
           <w14:ligatures w14:val="standardContextual"/>
         </w:rPr>
       </w:pPr>
-      <w:hyperlink w:anchor="_Toc194065013" w:history="1">
+      <w:hyperlink w:anchor="_Toc194072390" w:history="1">
         <w:r>
           <w:rPr>
             <w:rStyle w:val="af2"/>
@@ -1667,7 +2176,7 @@
             <w:noProof/>
             <w:webHidden/>
           </w:rPr>
-          <w:instrText>PAGEREF _Toc194065013 \h</w:instrText>
+          <w:instrText>PAGEREF _Toc194072390 \h</w:instrText>
         </w:r>
         <w:r>
           <w:rPr>
@@ -1698,7 +2207,7 @@
             <w:noProof/>
             <w:webHidden/>
           </w:rPr>
-          <w:t>2</w:t>
+          <w:t>6</w:t>
         </w:r>
         <w:r>
           <w:rPr>
@@ -1726,7 +2235,7 @@
           <w14:ligatures w14:val="standardContextual"/>
         </w:rPr>
       </w:pPr>
-      <w:hyperlink w:anchor="_Toc194065014" w:history="1">
+      <w:hyperlink w:anchor="_Toc194072391" w:history="1">
         <w:r>
           <w:rPr>
             <w:rStyle w:val="af2"/>
@@ -1784,7 +2293,7 @@
             <w:noProof/>
             <w:webHidden/>
           </w:rPr>
-          <w:instrText>PAGEREF _Toc194065014 \h</w:instrText>
+          <w:instrText>PAGEREF _Toc194072391 \h</w:instrText>
         </w:r>
         <w:r>
           <w:rPr>
@@ -1815,7 +2324,7 @@
             <w:noProof/>
             <w:webHidden/>
           </w:rPr>
-          <w:t>2</w:t>
+          <w:t>6</w:t>
         </w:r>
         <w:r>
           <w:rPr>
@@ -1843,7 +2352,7 @@
           <w14:ligatures w14:val="standardContextual"/>
         </w:rPr>
       </w:pPr>
-      <w:hyperlink w:anchor="_Toc194065015" w:history="1">
+      <w:hyperlink w:anchor="_Toc194072392" w:history="1">
         <w:r>
           <w:rPr>
             <w:rStyle w:val="af2"/>
@@ -1901,7 +2410,7 @@
             <w:noProof/>
             <w:webHidden/>
           </w:rPr>
-          <w:instrText>PAGEREF _Toc194065015 \h</w:instrText>
+          <w:instrText>PAGEREF _Toc194072392 \h</w:instrText>
         </w:r>
         <w:r>
           <w:rPr>
@@ -1932,7 +2441,7 @@
             <w:noProof/>
             <w:webHidden/>
           </w:rPr>
-          <w:t>2</w:t>
+          <w:t>6</w:t>
         </w:r>
         <w:r>
           <w:rPr>
@@ -1960,7 +2469,7 @@
           <w14:ligatures w14:val="standardContextual"/>
         </w:rPr>
       </w:pPr>
-      <w:hyperlink w:anchor="_Toc194065016" w:history="1">
+      <w:hyperlink w:anchor="_Toc194072393" w:history="1">
         <w:r>
           <w:rPr>
             <w:rStyle w:val="af2"/>
@@ -2018,7 +2527,7 @@
             <w:noProof/>
             <w:webHidden/>
           </w:rPr>
-          <w:instrText>PAGEREF _Toc194065016 \h</w:instrText>
+          <w:instrText>PAGEREF _Toc194072393 \h</w:instrText>
         </w:r>
         <w:r>
           <w:rPr>
@@ -2049,7 +2558,7 @@
             <w:noProof/>
             <w:webHidden/>
           </w:rPr>
-          <w:t>3</w:t>
+          <w:t>6</w:t>
         </w:r>
         <w:r>
           <w:rPr>
@@ -2077,7 +2586,7 @@
           <w14:ligatures w14:val="standardContextual"/>
         </w:rPr>
       </w:pPr>
-      <w:hyperlink w:anchor="_Toc194065017" w:history="1">
+      <w:hyperlink w:anchor="_Toc194072394" w:history="1">
         <w:r>
           <w:rPr>
             <w:rStyle w:val="af2"/>
@@ -2135,7 +2644,7 @@
             <w:noProof/>
             <w:webHidden/>
           </w:rPr>
-          <w:instrText>PAGEREF _Toc194065017 \h</w:instrText>
+          <w:instrText>PAGEREF _Toc194072394 \h</w:instrText>
         </w:r>
         <w:r>
           <w:rPr>
@@ -2166,7 +2675,7 @@
             <w:noProof/>
             <w:webHidden/>
           </w:rPr>
-          <w:t>3</w:t>
+          <w:t>6</w:t>
         </w:r>
         <w:r>
           <w:rPr>
@@ -2196,7 +2705,7 @@
           <w14:ligatures w14:val="standardContextual"/>
         </w:rPr>
       </w:pPr>
-      <w:hyperlink w:anchor="_Toc194065018" w:history="1">
+      <w:hyperlink w:anchor="_Toc194072395" w:history="1">
         <w:r>
           <w:rPr>
             <w:rStyle w:val="af2"/>
@@ -2255,7 +2764,7 @@
             <w:noProof/>
             <w:webHidden/>
           </w:rPr>
-          <w:instrText>PAGEREF _Toc194065018 \h</w:instrText>
+          <w:instrText>PAGEREF _Toc194072395 \h</w:instrText>
         </w:r>
         <w:r>
           <w:rPr>
@@ -2286,7 +2795,7 @@
             <w:noProof/>
             <w:webHidden/>
           </w:rPr>
-          <w:t>3</w:t>
+          <w:t>6</w:t>
         </w:r>
         <w:r>
           <w:rPr>
@@ -2350,420 +2859,398 @@
       <w:pPr>
         <w:pStyle w:val="1"/>
         <w:rPr>
-          <w:b/>
-          <w:bCs/>
-        </w:rPr>
-      </w:pPr>
-      <w:bookmarkStart w:id="0" w:name="_Toc194065000"/>
-      <w:r>
-        <w:rPr>
           <w:rFonts w:hint="eastAsia"/>
           <w:b/>
           <w:bCs/>
         </w:rPr>
-        <w:lastRenderedPageBreak/>
-        <w:t>引言</w:t>
-      </w:r>
-      <w:bookmarkEnd w:id="0"/>
-    </w:p>
-    <w:p>
-      <w:pPr>
-        <w:pStyle w:val="2"/>
-        <w:rPr>
-          <w:b/>
-          <w:bCs/>
-        </w:rPr>
-      </w:pPr>
-      <w:bookmarkStart w:id="1" w:name="_Toc194065001"/>
+      </w:pPr>
+      <w:bookmarkStart w:id="0" w:name="_Toc194072373"/>
       <w:r>
         <w:rPr>
           <w:rFonts w:hint="eastAsia"/>
           <w:b/>
           <w:bCs/>
         </w:rPr>
-        <w:t>目的</w:t>
-      </w:r>
-      <w:bookmarkEnd w:id="1"/>
-    </w:p>
-    <w:p>
-      <w:pPr>
-        <w:ind w:firstLine="420"/>
-        <w:rPr>
-          <w:rFonts w:ascii="宋体" w:eastAsia="宋体" w:hAnsi="宋体" w:hint="eastAsia"/>
-          <w:sz w:val="24"/>
-          <w:szCs w:val="24"/>
-        </w:rPr>
-      </w:pPr>
-      <w:r>
-        <w:rPr>
-          <w:rFonts w:ascii="宋体" w:eastAsia="宋体" w:hAnsi="宋体" w:hint="eastAsia"/>
-          <w:sz w:val="24"/>
-          <w:szCs w:val="24"/>
-        </w:rPr>
-        <w:t>编写本需求规格说明书的目的是为了详细呈现</w:t>
-      </w:r>
-      <w:r>
-        <w:rPr>
-          <w:rFonts w:ascii="宋体" w:eastAsia="宋体" w:hAnsi="宋体"/>
-          <w:sz w:val="24"/>
-          <w:szCs w:val="24"/>
-        </w:rPr>
-        <w:t>”</w:t>
-      </w:r>
-      <w:r>
-        <w:rPr>
-          <w:rFonts w:ascii="宋体" w:eastAsia="宋体" w:hAnsi="宋体" w:hint="eastAsia"/>
-          <w:sz w:val="24"/>
-          <w:szCs w:val="24"/>
-        </w:rPr>
-        <w:t>东海渔鲜</w:t>
-      </w:r>
-      <w:r>
-        <w:rPr>
-          <w:rFonts w:ascii="宋体" w:eastAsia="宋体" w:hAnsi="宋体"/>
-          <w:sz w:val="24"/>
-          <w:szCs w:val="24"/>
-        </w:rPr>
-        <w:t>”</w:t>
-      </w:r>
-      <w:r>
-        <w:rPr>
-          <w:rFonts w:ascii="宋体" w:eastAsia="宋体" w:hAnsi="宋体" w:hint="eastAsia"/>
-          <w:sz w:val="24"/>
-          <w:szCs w:val="24"/>
-        </w:rPr>
-        <w:t>的业务需求和系统功能描述，</w:t>
-      </w:r>
-      <w:r>
-        <w:rPr>
-          <w:rFonts w:ascii="宋体" w:eastAsia="宋体" w:hAnsi="宋体" w:hint="eastAsia"/>
-          <w:sz w:val="24"/>
-          <w:szCs w:val="24"/>
-        </w:rPr>
-        <w:t>以进一步确认用户体验端和内部协作端的细节问题，便于和相关方协调工作。本文档的面向的读者是本项目委托单位的管理人员</w:t>
-      </w:r>
-      <w:r>
-        <w:rPr>
-          <w:rFonts w:ascii="宋体" w:eastAsia="宋体" w:hAnsi="宋体" w:hint="eastAsia"/>
-          <w:sz w:val="24"/>
-          <w:szCs w:val="24"/>
-        </w:rPr>
-        <w:t>、</w:t>
-      </w:r>
-      <w:r>
-        <w:rPr>
-          <w:rFonts w:ascii="宋体" w:eastAsia="宋体" w:hAnsi="宋体" w:hint="eastAsia"/>
-          <w:sz w:val="24"/>
-          <w:szCs w:val="24"/>
-        </w:rPr>
-        <w:t>项目组技术人员，希望能使本软件开发工作更明确</w:t>
-      </w:r>
-      <w:r>
-        <w:rPr>
-          <w:rFonts w:ascii="宋体" w:eastAsia="宋体" w:hAnsi="宋体" w:hint="eastAsia"/>
-          <w:sz w:val="24"/>
-          <w:szCs w:val="24"/>
-        </w:rPr>
-        <w:t>、</w:t>
-      </w:r>
-      <w:r>
-        <w:rPr>
-          <w:rFonts w:ascii="宋体" w:eastAsia="宋体" w:hAnsi="宋体" w:hint="eastAsia"/>
-          <w:sz w:val="24"/>
-          <w:szCs w:val="24"/>
-        </w:rPr>
-        <w:t>更具体。</w:t>
-      </w:r>
+        <w:lastRenderedPageBreak/>
+        <w:t>引言</w:t>
+      </w:r>
+      <w:bookmarkEnd w:id="0"/>
     </w:p>
     <w:p>
       <w:pPr>
         <w:pStyle w:val="2"/>
-        <w:rPr>
-          <w:b/>
-          <w:bCs/>
-        </w:rPr>
-      </w:pPr>
-      <w:bookmarkStart w:id="2" w:name="_Toc194065002"/>
-      <w:r>
         <w:rPr>
           <w:rFonts w:hint="eastAsia"/>
           <w:b/>
           <w:bCs/>
         </w:rPr>
-        <w:t>术语定义</w:t>
-      </w:r>
-      <w:bookmarkEnd w:id="2"/>
-    </w:p>
-    <w:p>
-      <w:pPr>
-        <w:ind w:left="420"/>
-        <w:rPr>
-          <w:rFonts w:ascii="宋体" w:eastAsia="宋体" w:hAnsi="宋体" w:hint="eastAsia"/>
-          <w:sz w:val="24"/>
-          <w:szCs w:val="24"/>
-        </w:rPr>
-      </w:pPr>
-      <w:r>
-        <w:rPr>
-          <w:rFonts w:ascii="宋体" w:eastAsia="宋体" w:hAnsi="宋体"/>
-          <w:sz w:val="24"/>
-          <w:szCs w:val="24"/>
-        </w:rPr>
-        <w:t>”</w:t>
-      </w:r>
-      <w:r>
-        <w:rPr>
-          <w:rFonts w:ascii="宋体" w:eastAsia="宋体" w:hAnsi="宋体" w:hint="eastAsia"/>
-          <w:sz w:val="24"/>
-          <w:szCs w:val="24"/>
-        </w:rPr>
-        <w:t>东海渔鲜</w:t>
-      </w:r>
-      <w:r>
-        <w:rPr>
-          <w:rFonts w:ascii="宋体" w:eastAsia="宋体" w:hAnsi="宋体"/>
-          <w:sz w:val="24"/>
-          <w:szCs w:val="24"/>
-        </w:rPr>
-        <w:t>”</w:t>
-      </w:r>
-      <w:r>
-        <w:rPr>
-          <w:rFonts w:ascii="宋体" w:eastAsia="宋体" w:hAnsi="宋体" w:hint="eastAsia"/>
-          <w:sz w:val="24"/>
-          <w:szCs w:val="24"/>
-        </w:rPr>
-        <w:t>以本项目代替。</w:t>
-      </w:r>
-    </w:p>
-    <w:p>
-      <w:pPr>
-        <w:pStyle w:val="1"/>
-        <w:rPr>
-          <w:b/>
-          <w:bCs/>
-        </w:rPr>
-      </w:pPr>
-      <w:bookmarkStart w:id="3" w:name="_Toc194065003"/>
+      </w:pPr>
+      <w:bookmarkStart w:id="1" w:name="_Toc194072374"/>
       <w:r>
         <w:rPr>
           <w:rFonts w:hint="eastAsia"/>
           <w:b/>
           <w:bCs/>
         </w:rPr>
-        <w:t>需求概述</w:t>
-      </w:r>
-      <w:bookmarkEnd w:id="3"/>
+        <w:t>目的</w:t>
+      </w:r>
+      <w:bookmarkEnd w:id="1"/>
+    </w:p>
+    <w:p>
+      <w:pPr>
+        <w:ind w:firstLine="420"/>
+        <w:rPr>
+          <w:rFonts w:ascii="宋体" w:eastAsia="宋体" w:hAnsi="宋体" w:hint="eastAsia"/>
+          <w:sz w:val="24"/>
+          <w:szCs w:val="24"/>
+        </w:rPr>
+      </w:pPr>
+      <w:r>
+        <w:rPr>
+          <w:rFonts w:ascii="宋体" w:eastAsia="宋体" w:hAnsi="宋体" w:hint="eastAsia"/>
+          <w:sz w:val="24"/>
+          <w:szCs w:val="24"/>
+        </w:rPr>
+        <w:t>编写本需求规格说明书的目的是为了详细呈现</w:t>
+      </w:r>
+      <w:r>
+        <w:rPr>
+          <w:rFonts w:ascii="宋体" w:eastAsia="宋体" w:hAnsi="宋体"/>
+          <w:sz w:val="24"/>
+          <w:szCs w:val="24"/>
+        </w:rPr>
+        <w:t>”</w:t>
+      </w:r>
+      <w:r>
+        <w:rPr>
+          <w:rFonts w:ascii="宋体" w:eastAsia="宋体" w:hAnsi="宋体" w:hint="eastAsia"/>
+          <w:sz w:val="24"/>
+          <w:szCs w:val="24"/>
+        </w:rPr>
+        <w:t>东海渔鲜</w:t>
+      </w:r>
+      <w:r>
+        <w:rPr>
+          <w:rFonts w:ascii="宋体" w:eastAsia="宋体" w:hAnsi="宋体"/>
+          <w:sz w:val="24"/>
+          <w:szCs w:val="24"/>
+        </w:rPr>
+        <w:t>”</w:t>
+      </w:r>
+      <w:r>
+        <w:rPr>
+          <w:rFonts w:ascii="宋体" w:eastAsia="宋体" w:hAnsi="宋体" w:hint="eastAsia"/>
+          <w:sz w:val="24"/>
+          <w:szCs w:val="24"/>
+        </w:rPr>
+        <w:t>的业务需求和系统功能描述，</w:t>
+      </w:r>
+      <w:r>
+        <w:rPr>
+          <w:rFonts w:ascii="宋体" w:eastAsia="宋体" w:hAnsi="宋体" w:hint="eastAsia"/>
+          <w:sz w:val="24"/>
+          <w:szCs w:val="24"/>
+        </w:rPr>
+        <w:t>以进一步确认用户体验端和内部协作端的细节问题，便于和相关方协调工作。本文档的面向的读者是本项目委托单位的管理人员</w:t>
+      </w:r>
+      <w:r>
+        <w:rPr>
+          <w:rFonts w:ascii="宋体" w:eastAsia="宋体" w:hAnsi="宋体" w:hint="eastAsia"/>
+          <w:sz w:val="24"/>
+          <w:szCs w:val="24"/>
+        </w:rPr>
+        <w:t>、</w:t>
+      </w:r>
+      <w:r>
+        <w:rPr>
+          <w:rFonts w:ascii="宋体" w:eastAsia="宋体" w:hAnsi="宋体" w:hint="eastAsia"/>
+          <w:sz w:val="24"/>
+          <w:szCs w:val="24"/>
+        </w:rPr>
+        <w:t>项目组技术人员，希望能使本软件开发工作更明确</w:t>
+      </w:r>
+      <w:r>
+        <w:rPr>
+          <w:rFonts w:ascii="宋体" w:eastAsia="宋体" w:hAnsi="宋体" w:hint="eastAsia"/>
+          <w:sz w:val="24"/>
+          <w:szCs w:val="24"/>
+        </w:rPr>
+        <w:t>、</w:t>
+      </w:r>
+      <w:r>
+        <w:rPr>
+          <w:rFonts w:ascii="宋体" w:eastAsia="宋体" w:hAnsi="宋体" w:hint="eastAsia"/>
+          <w:sz w:val="24"/>
+          <w:szCs w:val="24"/>
+        </w:rPr>
+        <w:t>更具体。</w:t>
+      </w:r>
     </w:p>
     <w:p>
       <w:pPr>
         <w:pStyle w:val="2"/>
-        <w:rPr>
-          <w:b/>
-          <w:bCs/>
-        </w:rPr>
-      </w:pPr>
-      <w:bookmarkStart w:id="4" w:name="_Toc194065004"/>
-      <w:r>
         <w:rPr>
           <w:rFonts w:hint="eastAsia"/>
           <w:b/>
           <w:bCs/>
         </w:rPr>
-        <w:t>需求范围</w:t>
-      </w:r>
-      <w:bookmarkEnd w:id="4"/>
-    </w:p>
-    <w:p>
-      <w:pPr>
-        <w:ind w:firstLine="420"/>
-        <w:rPr>
-          <w:rFonts w:ascii="宋体" w:eastAsia="宋体" w:hAnsi="宋体" w:hint="eastAsia"/>
-          <w:sz w:val="24"/>
-          <w:szCs w:val="24"/>
-        </w:rPr>
-      </w:pPr>
-      <w:r>
-        <w:rPr>
-          <w:rFonts w:ascii="宋体" w:eastAsia="宋体" w:hAnsi="宋体" w:hint="eastAsia"/>
-          <w:sz w:val="24"/>
-          <w:szCs w:val="24"/>
-        </w:rPr>
-        <w:t>本项目预计部署在阿里云平台，操作系统为Kylin v10，cpu为Intel x86架构。本期建设项目为东海商品消费系统，为用户提供高质量</w:t>
-      </w:r>
-      <w:r>
-        <w:rPr>
-          <w:rFonts w:ascii="宋体" w:eastAsia="宋体" w:hAnsi="宋体" w:hint="eastAsia"/>
-          <w:sz w:val="24"/>
-          <w:szCs w:val="24"/>
-        </w:rPr>
-        <w:t>的东海海鲜产品。</w:t>
-      </w:r>
-    </w:p>
-    <w:p>
-      <w:pPr>
-        <w:pStyle w:val="2"/>
-        <w:rPr>
-          <w:b/>
-          <w:bCs/>
-        </w:rPr>
-      </w:pPr>
-      <w:bookmarkStart w:id="5" w:name="_Toc194065005"/>
+      </w:pPr>
+      <w:bookmarkStart w:id="2" w:name="_Toc194072375"/>
       <w:r>
         <w:rPr>
           <w:rFonts w:hint="eastAsia"/>
           <w:b/>
           <w:bCs/>
         </w:rPr>
-        <w:t>系统用户分析</w:t>
-      </w:r>
-      <w:bookmarkEnd w:id="5"/>
-    </w:p>
-    <w:p>
-      <w:pPr>
-        <w:pStyle w:val="3"/>
+        <w:t>术语定义</w:t>
+      </w:r>
+      <w:bookmarkEnd w:id="2"/>
+    </w:p>
+    <w:p>
+      <w:pPr>
+        <w:ind w:left="420"/>
+        <w:rPr>
+          <w:rFonts w:ascii="宋体" w:eastAsia="宋体" w:hAnsi="宋体" w:hint="eastAsia"/>
+          <w:sz w:val="24"/>
+          <w:szCs w:val="24"/>
+        </w:rPr>
+      </w:pPr>
+      <w:r>
         <w:rPr>
           <w:rFonts w:ascii="宋体" w:eastAsia="宋体" w:hAnsi="宋体"/>
+          <w:sz w:val="24"/>
+          <w:szCs w:val="24"/>
+        </w:rPr>
+        <w:t>”</w:t>
+      </w:r>
+      <w:r>
+        <w:rPr>
+          <w:rFonts w:ascii="宋体" w:eastAsia="宋体" w:hAnsi="宋体" w:hint="eastAsia"/>
+          <w:sz w:val="24"/>
+          <w:szCs w:val="24"/>
+        </w:rPr>
+        <w:t>东海渔鲜</w:t>
+      </w:r>
+      <w:r>
+        <w:rPr>
+          <w:rFonts w:ascii="宋体" w:eastAsia="宋体" w:hAnsi="宋体"/>
+          <w:sz w:val="24"/>
+          <w:szCs w:val="24"/>
+        </w:rPr>
+        <w:t>”</w:t>
+      </w:r>
+      <w:r>
+        <w:rPr>
+          <w:rFonts w:ascii="宋体" w:eastAsia="宋体" w:hAnsi="宋体" w:hint="eastAsia"/>
+          <w:sz w:val="24"/>
+          <w:szCs w:val="24"/>
+        </w:rPr>
+        <w:t>以本项目代替。</w:t>
+      </w:r>
+    </w:p>
+    <w:p>
+      <w:pPr>
+        <w:pStyle w:val="1"/>
+        <w:rPr>
+          <w:rFonts w:hint="eastAsia"/>
           <w:b/>
           <w:bCs/>
         </w:rPr>
       </w:pPr>
-      <w:r>
+      <w:bookmarkStart w:id="3" w:name="_Toc194072376"/>
+      <w:r>
+        <w:rPr>
+          <w:rFonts w:hint="eastAsia"/>
+          <w:b/>
+          <w:bCs/>
+        </w:rPr>
+        <w:t>需求概述</w:t>
+      </w:r>
+      <w:bookmarkEnd w:id="3"/>
+    </w:p>
+    <w:p>
+      <w:pPr>
+        <w:pStyle w:val="2"/>
+        <w:rPr>
+          <w:rFonts w:hint="eastAsia"/>
+          <w:b/>
+          <w:bCs/>
+        </w:rPr>
+      </w:pPr>
+      <w:bookmarkStart w:id="4" w:name="_Toc194072377"/>
+      <w:r>
+        <w:rPr>
+          <w:rFonts w:hint="eastAsia"/>
+          <w:b/>
+          <w:bCs/>
+        </w:rPr>
+        <w:t>需求范围</w:t>
+      </w:r>
+      <w:bookmarkEnd w:id="4"/>
+    </w:p>
+    <w:p>
+      <w:pPr>
+        <w:ind w:firstLine="420"/>
+        <w:rPr>
+          <w:rFonts w:ascii="宋体" w:eastAsia="宋体" w:hAnsi="宋体" w:hint="eastAsia"/>
+          <w:sz w:val="24"/>
+          <w:szCs w:val="24"/>
+        </w:rPr>
+      </w:pPr>
+      <w:r>
+        <w:rPr>
+          <w:rFonts w:ascii="宋体" w:eastAsia="宋体" w:hAnsi="宋体" w:hint="eastAsia"/>
+          <w:sz w:val="24"/>
+          <w:szCs w:val="24"/>
+        </w:rPr>
+        <w:t>本项目预计部署在阿里云平台，操作系统为Kylin v10，cpu为Intel x86架构。本期建设项目为东海商品消费系统，为用户提供高质量</w:t>
+      </w:r>
+      <w:r>
+        <w:rPr>
+          <w:rFonts w:ascii="宋体" w:eastAsia="宋体" w:hAnsi="宋体" w:hint="eastAsia"/>
+          <w:sz w:val="24"/>
+          <w:szCs w:val="24"/>
+        </w:rPr>
+        <w:t>的东海海鲜产品。</w:t>
+      </w:r>
+    </w:p>
+    <w:p>
+      <w:pPr>
+        <w:pStyle w:val="2"/>
+        <w:rPr>
+          <w:rFonts w:hint="eastAsia"/>
+          <w:b/>
+          <w:bCs/>
+        </w:rPr>
+      </w:pPr>
+      <w:bookmarkStart w:id="5" w:name="_Toc194072378"/>
+      <w:r>
+        <w:rPr>
+          <w:rFonts w:hint="eastAsia"/>
+          <w:b/>
+          <w:bCs/>
+        </w:rPr>
+        <w:t>系统用户分析</w:t>
+      </w:r>
+      <w:bookmarkEnd w:id="5"/>
+    </w:p>
+    <w:p>
+      <w:pPr>
+        <w:pStyle w:val="3"/>
         <w:rPr>
           <w:rFonts w:ascii="宋体" w:eastAsia="宋体" w:hAnsi="宋体" w:hint="eastAsia"/>
           <w:b/>
           <w:bCs/>
         </w:rPr>
-        <w:t>微信小程序</w:t>
-      </w:r>
-    </w:p>
-    <w:p>
-      <w:pPr>
-        <w:ind w:left="420"/>
-        <w:rPr>
-          <w:rFonts w:ascii="宋体" w:eastAsia="宋体" w:hAnsi="宋体"/>
-          <w:sz w:val="24"/>
-          <w:szCs w:val="24"/>
-        </w:rPr>
-      </w:pPr>
-      <w:r>
-        <w:rPr>
-          <w:rFonts w:ascii="宋体" w:eastAsia="宋体" w:hAnsi="宋体" w:hint="eastAsia"/>
-          <w:sz w:val="24"/>
-          <w:szCs w:val="24"/>
-        </w:rPr>
-        <w:t>本项目小程序主要由商家和普通用户使用。</w:t>
-      </w:r>
-    </w:p>
-    <w:p>
-      <w:pPr>
-        <w:ind w:left="420"/>
-        <w:rPr>
-          <w:rFonts w:ascii="宋体" w:eastAsia="宋体" w:hAnsi="宋体"/>
-          <w:sz w:val="24"/>
-          <w:szCs w:val="24"/>
-        </w:rPr>
-      </w:pPr>
-      <w:r>
-        <w:rPr>
-          <w:rFonts w:ascii="宋体" w:eastAsia="宋体" w:hAnsi="宋体" w:hint="eastAsia"/>
-          <w:sz w:val="24"/>
-          <w:szCs w:val="24"/>
-        </w:rPr>
-        <w:t>商家主要管理自己的商品、物流信息以及财报的查看。</w:t>
-      </w:r>
-    </w:p>
-    <w:p>
-      <w:pPr>
-        <w:ind w:left="420"/>
-        <w:rPr>
-          <w:rFonts w:ascii="宋体" w:eastAsia="宋体" w:hAnsi="宋体" w:hint="eastAsia"/>
-          <w:sz w:val="24"/>
-          <w:szCs w:val="24"/>
-        </w:rPr>
-      </w:pPr>
-      <w:r>
-        <w:rPr>
-          <w:rFonts w:ascii="宋体" w:eastAsia="宋体" w:hAnsi="宋体" w:hint="eastAsia"/>
-          <w:sz w:val="24"/>
-          <w:szCs w:val="24"/>
-        </w:rPr>
-        <w:t>普通用户可以申请成为商家、以及消费商品的功能。</w:t>
-      </w:r>
-    </w:p>
-    <w:p>
-      <w:pPr>
-        <w:pStyle w:val="3"/>
-        <w:rPr>
-          <w:rFonts w:ascii="宋体" w:eastAsia="宋体" w:hAnsi="宋体"/>
-          <w:b/>
-          <w:bCs/>
-        </w:rPr>
-      </w:pPr>
+      </w:pPr>
+      <w:bookmarkStart w:id="6" w:name="_Toc194072379"/>
       <w:r>
         <w:rPr>
           <w:rFonts w:ascii="宋体" w:eastAsia="宋体" w:hAnsi="宋体" w:hint="eastAsia"/>
           <w:b/>
           <w:bCs/>
         </w:rPr>
+        <w:t>微信小程序</w:t>
+      </w:r>
+      <w:bookmarkEnd w:id="6"/>
+    </w:p>
+    <w:p>
+      <w:pPr>
+        <w:ind w:left="420"/>
+        <w:rPr>
+          <w:rFonts w:ascii="宋体" w:eastAsia="宋体" w:hAnsi="宋体" w:hint="eastAsia"/>
+          <w:sz w:val="24"/>
+          <w:szCs w:val="24"/>
+        </w:rPr>
+      </w:pPr>
+      <w:r>
+        <w:rPr>
+          <w:rFonts w:ascii="宋体" w:eastAsia="宋体" w:hAnsi="宋体" w:hint="eastAsia"/>
+          <w:sz w:val="24"/>
+          <w:szCs w:val="24"/>
+        </w:rPr>
+        <w:t>本项目小程序主要由商家和普通用户使用。</w:t>
+      </w:r>
+    </w:p>
+    <w:p>
+      <w:pPr>
+        <w:ind w:left="420"/>
+        <w:rPr>
+          <w:rFonts w:ascii="宋体" w:eastAsia="宋体" w:hAnsi="宋体" w:hint="eastAsia"/>
+          <w:sz w:val="24"/>
+          <w:szCs w:val="24"/>
+        </w:rPr>
+      </w:pPr>
+      <w:r>
+        <w:rPr>
+          <w:rFonts w:ascii="宋体" w:eastAsia="宋体" w:hAnsi="宋体" w:hint="eastAsia"/>
+          <w:sz w:val="24"/>
+          <w:szCs w:val="24"/>
+        </w:rPr>
+        <w:t>商家主要管理自己的商品、物流信息以及财报的查看。</w:t>
+      </w:r>
+    </w:p>
+    <w:p>
+      <w:pPr>
+        <w:ind w:left="420"/>
+        <w:rPr>
+          <w:rFonts w:ascii="宋体" w:eastAsia="宋体" w:hAnsi="宋体" w:hint="eastAsia"/>
+          <w:sz w:val="24"/>
+          <w:szCs w:val="24"/>
+        </w:rPr>
+      </w:pPr>
+      <w:r>
+        <w:rPr>
+          <w:rFonts w:ascii="宋体" w:eastAsia="宋体" w:hAnsi="宋体" w:hint="eastAsia"/>
+          <w:sz w:val="24"/>
+          <w:szCs w:val="24"/>
+        </w:rPr>
+        <w:t>普通用户可以申请成为商家、以及消费商品的功能。</w:t>
+      </w:r>
+    </w:p>
+    <w:p>
+      <w:pPr>
+        <w:pStyle w:val="3"/>
+        <w:rPr>
+          <w:rFonts w:ascii="宋体" w:eastAsia="宋体" w:hAnsi="宋体" w:hint="eastAsia"/>
+          <w:b/>
+          <w:bCs/>
+        </w:rPr>
+      </w:pPr>
+      <w:bookmarkStart w:id="7" w:name="_Toc194072380"/>
+      <w:r>
+        <w:rPr>
+          <w:rFonts w:ascii="宋体" w:eastAsia="宋体" w:hAnsi="宋体" w:hint="eastAsia"/>
+          <w:b/>
+          <w:bCs/>
+        </w:rPr>
         <w:t>Web管理端</w:t>
       </w:r>
+      <w:bookmarkEnd w:id="7"/>
     </w:p>
     <w:p>
       <w:pPr>
         <w:ind w:left="420"/>
         <w:rPr>
-          <w:rFonts w:ascii="宋体" w:eastAsia="宋体" w:hAnsi="宋体"/>
-          <w:sz w:val="24"/>
-          <w:szCs w:val="24"/>
-        </w:rPr>
-      </w:pPr>
-      <w:r>
-        <w:rPr>
           <w:rFonts w:ascii="宋体" w:eastAsia="宋体" w:hAnsi="宋体" w:hint="eastAsia"/>
           <w:sz w:val="24"/>
           <w:szCs w:val="24"/>
         </w:rPr>
-        <w:t>本项目</w:t>
-      </w:r>
+      </w:pPr>
       <w:r>
         <w:rPr>
           <w:rFonts w:ascii="宋体" w:eastAsia="宋体" w:hAnsi="宋体" w:hint="eastAsia"/>
           <w:sz w:val="24"/>
           <w:szCs w:val="24"/>
         </w:rPr>
-        <w:t>Web管理端</w:t>
-      </w:r>
-      <w:r>
+        <w:t>本项目Web管理端主要由商家和管理员使用。</w:t>
+      </w:r>
+    </w:p>
+    <w:p>
+      <w:pPr>
+        <w:ind w:left="420"/>
         <w:rPr>
           <w:rFonts w:ascii="宋体" w:eastAsia="宋体" w:hAnsi="宋体" w:hint="eastAsia"/>
-          <w:sz w:val="24"/>
-          <w:szCs w:val="24"/>
-        </w:rPr>
-        <w:t>主要由商家和</w:t>
-      </w:r>
-      <w:r>
-        <w:rPr>
-          <w:rFonts w:ascii="宋体" w:eastAsia="宋体" w:hAnsi="宋体" w:hint="eastAsia"/>
-          <w:sz w:val="24"/>
-          <w:szCs w:val="24"/>
-        </w:rPr>
-        <w:t>管理员</w:t>
-      </w:r>
-      <w:r>
-        <w:rPr>
-          <w:rFonts w:ascii="宋体" w:eastAsia="宋体" w:hAnsi="宋体" w:hint="eastAsia"/>
-          <w:sz w:val="24"/>
-          <w:szCs w:val="24"/>
-        </w:rPr>
-        <w:t>使用。</w:t>
-      </w:r>
-    </w:p>
-    <w:p>
-      <w:pPr>
-        <w:ind w:left="420"/>
-        <w:rPr>
-          <w:rFonts w:ascii="宋体" w:eastAsia="宋体" w:hAnsi="宋体"/>
           <w:sz w:val="24"/>
           <w:szCs w:val="24"/>
         </w:rPr>
@@ -2823,7 +3310,7 @@
           <w:bCs/>
         </w:rPr>
       </w:pPr>
-      <w:bookmarkStart w:id="6" w:name="_Toc194065006"/>
+      <w:bookmarkStart w:id="8" w:name="_Toc194072381"/>
       <w:r>
         <w:rPr>
           <w:rFonts w:hint="eastAsia"/>
@@ -2833,26 +3320,27 @@
         <w:lastRenderedPageBreak/>
         <w:t>功能性需求</w:t>
       </w:r>
-      <w:bookmarkEnd w:id="6"/>
+      <w:bookmarkEnd w:id="8"/>
     </w:p>
     <w:p>
       <w:pPr>
         <w:pStyle w:val="2"/>
-        <w:rPr>
-          <w:b/>
-          <w:bCs/>
-        </w:rPr>
-      </w:pPr>
-      <w:bookmarkStart w:id="7" w:name="_Toc194065007"/>
-      <w:r>
         <w:rPr>
           <w:rFonts w:hint="eastAsia"/>
           <w:b/>
           <w:bCs/>
         </w:rPr>
+      </w:pPr>
+      <w:bookmarkStart w:id="9" w:name="_Toc194072382"/>
+      <w:r>
+        <w:rPr>
+          <w:rFonts w:hint="eastAsia"/>
+          <w:b/>
+          <w:bCs/>
+        </w:rPr>
         <w:t>系统功能框架</w:t>
       </w:r>
-      <w:bookmarkEnd w:id="7"/>
+      <w:bookmarkEnd w:id="9"/>
     </w:p>
     <w:p>
       <w:pPr>
@@ -2886,7 +3374,7 @@
           <w:noProof/>
         </w:rPr>
         <w:drawing>
-          <wp:inline distT="0" distB="0" distL="0" distR="0" wp14:anchorId="5276EBC3" wp14:editId="4A84889D">
+          <wp:inline distT="0" distB="0" distL="0" distR="0" wp14:anchorId="5276EBC3" wp14:editId="5D8E6AE7">
             <wp:extent cx="5274310" cy="2760980"/>
             <wp:effectExtent l="0" t="0" r="2540" b="1270"/>
             <wp:docPr id="844089711" name="图片 8"/>
@@ -2939,20 +3427,21 @@
       <w:pPr>
         <w:pStyle w:val="2"/>
         <w:rPr>
-          <w:b/>
-          <w:bCs/>
-        </w:rPr>
-      </w:pPr>
-      <w:bookmarkStart w:id="8" w:name="_Toc194065008"/>
-      <w:r>
-        <w:rPr>
           <w:rFonts w:hint="eastAsia"/>
           <w:b/>
           <w:bCs/>
         </w:rPr>
+      </w:pPr>
+      <w:bookmarkStart w:id="10" w:name="_Toc194072383"/>
+      <w:r>
+        <w:rPr>
+          <w:rFonts w:hint="eastAsia"/>
+          <w:b/>
+          <w:bCs/>
+        </w:rPr>
         <w:t>具体功能描述</w:t>
       </w:r>
-      <w:bookmarkEnd w:id="8"/>
+      <w:bookmarkEnd w:id="10"/>
     </w:p>
     <w:p>
       <w:pPr>
@@ -2961,7 +3450,7 @@
         <w:ind w:leftChars="200" w:left="420"/>
         <w:jc w:val="left"/>
         <w:rPr>
-          <w:rFonts w:ascii="宋体" w:eastAsia="宋体" w:hAnsi="宋体" w:cs="宋体"/>
+          <w:rFonts w:ascii="宋体" w:eastAsia="宋体" w:hAnsi="宋体" w:cs="宋体" w:hint="eastAsia"/>
           <w:kern w:val="0"/>
           <w:sz w:val="24"/>
           <w:szCs w:val="24"/>
@@ -2984,7 +3473,7 @@
         <w:ind w:leftChars="200" w:left="420"/>
         <w:jc w:val="left"/>
         <w:rPr>
-          <w:rFonts w:ascii="宋体" w:eastAsia="宋体" w:hAnsi="宋体" w:cs="宋体"/>
+          <w:rFonts w:ascii="宋体" w:eastAsia="宋体" w:hAnsi="宋体" w:cs="宋体" w:hint="eastAsia"/>
           <w:kern w:val="0"/>
           <w:sz w:val="24"/>
           <w:szCs w:val="24"/>
@@ -3007,7 +3496,7 @@
         <w:ind w:leftChars="200" w:left="420"/>
         <w:jc w:val="left"/>
         <w:rPr>
-          <w:rFonts w:ascii="宋体" w:eastAsia="宋体" w:hAnsi="宋体" w:cs="宋体"/>
+          <w:rFonts w:ascii="宋体" w:eastAsia="宋体" w:hAnsi="宋体" w:cs="宋体" w:hint="eastAsia"/>
           <w:kern w:val="0"/>
           <w:sz w:val="24"/>
           <w:szCs w:val="24"/>
@@ -3077,33 +3566,25 @@
       <w:pPr>
         <w:pStyle w:val="3"/>
         <w:rPr>
-          <w:rFonts w:ascii="宋体" w:eastAsia="宋体" w:hAnsi="宋体"/>
-          <w:b/>
-          <w:bCs/>
-        </w:rPr>
-      </w:pPr>
-      <w:r>
-        <w:rPr>
           <w:rFonts w:ascii="宋体" w:eastAsia="宋体" w:hAnsi="宋体" w:hint="eastAsia"/>
           <w:b/>
           <w:bCs/>
         </w:rPr>
-        <w:t>旅小秘系统</w:t>
-      </w:r>
-    </w:p>
-    <w:p>
-      <w:pPr>
-        <w:pStyle w:val="4"/>
-        <w:rPr>
-          <w:rFonts w:ascii="宋体" w:eastAsia="宋体" w:hAnsi="宋体"/>
+      </w:pPr>
+      <w:bookmarkStart w:id="11" w:name="_Toc194072384"/>
+      <w:r>
+        <w:rPr>
+          <w:rFonts w:ascii="宋体" w:eastAsia="宋体" w:hAnsi="宋体" w:hint="eastAsia"/>
           <w:b/>
           <w:bCs/>
-          <w:color w:val="000000" w:themeColor="text1"/>
-          <w:sz w:val="32"/>
-          <w:szCs w:val="32"/>
-        </w:rPr>
-      </w:pPr>
-      <w:r>
+        </w:rPr>
+        <w:t>旅小秘系统</w:t>
+      </w:r>
+      <w:bookmarkEnd w:id="11"/>
+    </w:p>
+    <w:p>
+      <w:pPr>
+        <w:pStyle w:val="4"/>
         <w:rPr>
           <w:rFonts w:ascii="宋体" w:eastAsia="宋体" w:hAnsi="宋体" w:hint="eastAsia"/>
           <w:b/>
@@ -3112,112 +3593,6 @@
           <w:sz w:val="32"/>
           <w:szCs w:val="32"/>
         </w:rPr>
-        <w:t>目的地与攻略模块</w:t>
-      </w:r>
-    </w:p>
-    <w:p>
-      <w:pPr>
-        <w:widowControl/>
-        <w:spacing w:before="100" w:beforeAutospacing="1" w:after="100" w:afterAutospacing="1"/>
-        <w:ind w:leftChars="200" w:left="420"/>
-        <w:jc w:val="left"/>
-        <w:rPr>
-          <w:rFonts w:ascii="宋体" w:eastAsia="宋体" w:hAnsi="宋体" w:cs="宋体"/>
-          <w:kern w:val="0"/>
-          <w:sz w:val="24"/>
-          <w:szCs w:val="24"/>
-        </w:rPr>
-      </w:pPr>
-      <w:r>
-        <w:rPr>
-          <w:rFonts w:ascii="宋体" w:eastAsia="宋体" w:hAnsi="宋体" w:cs="宋体"/>
-          <w:kern w:val="0"/>
-          <w:sz w:val="24"/>
-          <w:szCs w:val="24"/>
-        </w:rPr>
-        <w:t>目的地信息（城市 / 景点 / 文化介绍）</w:t>
-      </w:r>
-    </w:p>
-    <w:p>
-      <w:pPr>
-        <w:widowControl/>
-        <w:spacing w:before="100" w:beforeAutospacing="1" w:after="100" w:afterAutospacing="1"/>
-        <w:ind w:leftChars="200" w:left="420"/>
-        <w:jc w:val="left"/>
-        <w:rPr>
-          <w:rFonts w:ascii="宋体" w:eastAsia="宋体" w:hAnsi="宋体" w:cs="宋体"/>
-          <w:kern w:val="0"/>
-          <w:sz w:val="24"/>
-          <w:szCs w:val="24"/>
-        </w:rPr>
-      </w:pPr>
-      <w:r>
-        <w:rPr>
-          <w:rFonts w:ascii="宋体" w:eastAsia="宋体" w:hAnsi="宋体" w:cs="宋体"/>
-          <w:kern w:val="0"/>
-          <w:sz w:val="24"/>
-          <w:szCs w:val="24"/>
-        </w:rPr>
-        <w:t>用户攻略分享（图文 / 视频 / 经验）</w:t>
-      </w:r>
-    </w:p>
-    <w:p>
-      <w:pPr>
-        <w:widowControl/>
-        <w:spacing w:before="100" w:beforeAutospacing="1" w:after="100" w:afterAutospacing="1"/>
-        <w:ind w:leftChars="200" w:left="420"/>
-        <w:jc w:val="left"/>
-        <w:rPr>
-          <w:rFonts w:ascii="宋体" w:eastAsia="宋体" w:hAnsi="宋体" w:cs="宋体"/>
-          <w:kern w:val="0"/>
-          <w:sz w:val="24"/>
-          <w:szCs w:val="24"/>
-        </w:rPr>
-      </w:pPr>
-      <w:r>
-        <w:rPr>
-          <w:rFonts w:ascii="宋体" w:eastAsia="宋体" w:hAnsi="宋体" w:cs="宋体"/>
-          <w:kern w:val="0"/>
-          <w:sz w:val="24"/>
-          <w:szCs w:val="24"/>
-        </w:rPr>
-        <w:t>官方推荐行程（热门路线、深度游推荐）</w:t>
-      </w:r>
-    </w:p>
-    <w:p>
-      <w:pPr>
-        <w:widowControl/>
-        <w:spacing w:before="100" w:beforeAutospacing="1" w:after="100" w:afterAutospacing="1"/>
-        <w:ind w:leftChars="200" w:left="420"/>
-        <w:jc w:val="left"/>
-        <w:rPr>
-          <w:rFonts w:ascii="宋体" w:eastAsia="宋体" w:hAnsi="宋体" w:cs="宋体" w:hint="eastAsia"/>
-          <w:kern w:val="0"/>
-          <w:sz w:val="24"/>
-          <w:szCs w:val="24"/>
-        </w:rPr>
-      </w:pPr>
-      <w:r>
-        <w:rPr>
-          <w:rFonts w:ascii="宋体" w:eastAsia="宋体" w:hAnsi="宋体" w:cs="宋体"/>
-          <w:kern w:val="0"/>
-          <w:sz w:val="24"/>
-          <w:szCs w:val="24"/>
-        </w:rPr>
-        <w:t>搜索 &amp; 筛选（根据时间、预算、兴趣等）</w:t>
-      </w:r>
-    </w:p>
-    <w:p>
-      <w:pPr>
-        <w:pStyle w:val="4"/>
-        <w:rPr>
-          <w:rFonts w:ascii="宋体" w:eastAsia="宋体" w:hAnsi="宋体"/>
-          <w:b/>
-          <w:bCs/>
-          <w:color w:val="000000" w:themeColor="text1"/>
-          <w:sz w:val="32"/>
-          <w:szCs w:val="32"/>
-        </w:rPr>
       </w:pPr>
       <w:r>
         <w:rPr>
@@ -3228,22 +3603,44 @@
           <w:sz w:val="32"/>
           <w:szCs w:val="32"/>
         </w:rPr>
-        <w:lastRenderedPageBreak/>
-        <w:t>行程规划模块</w:t>
+        <w:t>目的地与攻略模块</w:t>
       </w:r>
     </w:p>
     <w:p>
       <w:pPr>
         <w:widowControl/>
         <w:spacing w:before="100" w:beforeAutospacing="1" w:after="100" w:afterAutospacing="1"/>
-        <w:ind w:leftChars="100" w:left="210"/>
+        <w:ind w:leftChars="200" w:left="420"/>
         <w:jc w:val="left"/>
+        <w:rPr>
+          <w:rFonts w:ascii="宋体" w:eastAsia="宋体" w:hAnsi="宋体" w:cs="宋体" w:hint="eastAsia"/>
+          <w:kern w:val="0"/>
+          <w:sz w:val="24"/>
+          <w:szCs w:val="24"/>
+        </w:rPr>
+      </w:pPr>
+      <w:r>
         <w:rPr>
           <w:rFonts w:ascii="宋体" w:eastAsia="宋体" w:hAnsi="宋体" w:cs="宋体"/>
           <w:kern w:val="0"/>
           <w:sz w:val="24"/>
           <w:szCs w:val="24"/>
         </w:rPr>
+        <w:t>目的地信息（城市 / 景点 / 文化介绍）</w:t>
+      </w:r>
+    </w:p>
+    <w:p>
+      <w:pPr>
+        <w:widowControl/>
+        <w:spacing w:before="100" w:beforeAutospacing="1" w:after="100" w:afterAutospacing="1"/>
+        <w:ind w:leftChars="200" w:left="420"/>
+        <w:jc w:val="left"/>
+        <w:rPr>
+          <w:rFonts w:ascii="宋体" w:eastAsia="宋体" w:hAnsi="宋体" w:cs="宋体" w:hint="eastAsia"/>
+          <w:kern w:val="0"/>
+          <w:sz w:val="24"/>
+          <w:szCs w:val="24"/>
+        </w:rPr>
       </w:pPr>
       <w:r>
         <w:rPr>
@@ -3252,21 +3649,44 @@
           <w:sz w:val="24"/>
           <w:szCs w:val="24"/>
         </w:rPr>
-        <w:t>AI 智能推荐行程（根据用户喜好自动生成）</w:t>
+        <w:t>用户攻略分享（图文 / 视频 / 经验）</w:t>
       </w:r>
     </w:p>
     <w:p>
       <w:pPr>
         <w:widowControl/>
         <w:spacing w:before="100" w:beforeAutospacing="1" w:after="100" w:afterAutospacing="1"/>
-        <w:ind w:leftChars="100" w:left="210"/>
+        <w:ind w:leftChars="200" w:left="420"/>
         <w:jc w:val="left"/>
+        <w:rPr>
+          <w:rFonts w:ascii="宋体" w:eastAsia="宋体" w:hAnsi="宋体" w:cs="宋体" w:hint="eastAsia"/>
+          <w:kern w:val="0"/>
+          <w:sz w:val="24"/>
+          <w:szCs w:val="24"/>
+        </w:rPr>
+      </w:pPr>
+      <w:r>
         <w:rPr>
           <w:rFonts w:ascii="宋体" w:eastAsia="宋体" w:hAnsi="宋体" w:cs="宋体"/>
           <w:kern w:val="0"/>
           <w:sz w:val="24"/>
           <w:szCs w:val="24"/>
         </w:rPr>
+        <w:t>官方推荐行程（热门路线、深度游推荐）</w:t>
+      </w:r>
+    </w:p>
+    <w:p>
+      <w:pPr>
+        <w:widowControl/>
+        <w:spacing w:before="100" w:beforeAutospacing="1" w:after="100" w:afterAutospacing="1"/>
+        <w:ind w:leftChars="200" w:left="420"/>
+        <w:jc w:val="left"/>
+        <w:rPr>
+          <w:rFonts w:ascii="宋体" w:eastAsia="宋体" w:hAnsi="宋体" w:cs="宋体" w:hint="eastAsia"/>
+          <w:kern w:val="0"/>
+          <w:sz w:val="24"/>
+          <w:szCs w:val="24"/>
+        </w:rPr>
       </w:pPr>
       <w:r>
         <w:rPr>
@@ -3275,75 +3695,12 @@
           <w:sz w:val="24"/>
           <w:szCs w:val="24"/>
         </w:rPr>
-        <w:t>手动制定行程（添加景点、住宿、交通）</w:t>
-      </w:r>
-    </w:p>
-    <w:p>
-      <w:pPr>
-        <w:widowControl/>
-        <w:spacing w:before="100" w:beforeAutospacing="1" w:after="100" w:afterAutospacing="1"/>
-        <w:ind w:leftChars="100" w:left="210"/>
-        <w:jc w:val="left"/>
-        <w:rPr>
-          <w:rFonts w:ascii="宋体" w:eastAsia="宋体" w:hAnsi="宋体" w:cs="宋体"/>
-          <w:kern w:val="0"/>
-          <w:sz w:val="24"/>
-          <w:szCs w:val="24"/>
-        </w:rPr>
-      </w:pPr>
-      <w:r>
-        <w:rPr>
-          <w:rFonts w:ascii="宋体" w:eastAsia="宋体" w:hAnsi="宋体" w:cs="宋体"/>
-          <w:kern w:val="0"/>
-          <w:sz w:val="24"/>
-          <w:szCs w:val="24"/>
-        </w:rPr>
-        <w:t>行程日历（每日计划管理）</w:t>
-      </w:r>
-    </w:p>
-    <w:p>
-      <w:pPr>
-        <w:widowControl/>
-        <w:spacing w:before="100" w:beforeAutospacing="1" w:after="100" w:afterAutospacing="1"/>
-        <w:ind w:leftChars="100" w:left="210"/>
-        <w:jc w:val="left"/>
-        <w:rPr>
-          <w:rFonts w:ascii="宋体" w:eastAsia="宋体" w:hAnsi="宋体" w:cs="宋体"/>
-          <w:kern w:val="0"/>
-          <w:sz w:val="24"/>
-          <w:szCs w:val="24"/>
-        </w:rPr>
-      </w:pPr>
-      <w:r>
-        <w:rPr>
-          <w:rFonts w:ascii="宋体" w:eastAsia="宋体" w:hAnsi="宋体" w:cs="宋体"/>
-          <w:kern w:val="0"/>
-          <w:sz w:val="24"/>
-          <w:szCs w:val="24"/>
-        </w:rPr>
-        <w:t>导航与地图整合（Google Maps / 高德地图）</w:t>
-      </w:r>
-    </w:p>
-    <w:p>
-      <w:pPr>
-        <w:rPr>
-          <w:rFonts w:hint="eastAsia"/>
-        </w:rPr>
-      </w:pPr>
+        <w:t>搜索 &amp; 筛选（根据时间、预算、兴趣等）</w:t>
+      </w:r>
     </w:p>
     <w:p>
       <w:pPr>
         <w:pStyle w:val="4"/>
-        <w:rPr>
-          <w:rFonts w:ascii="宋体" w:eastAsia="宋体" w:hAnsi="宋体"/>
-          <w:b/>
-          <w:bCs/>
-          <w:color w:val="000000" w:themeColor="text1"/>
-          <w:sz w:val="32"/>
-          <w:szCs w:val="32"/>
-        </w:rPr>
-      </w:pPr>
-      <w:r>
         <w:rPr>
           <w:rFonts w:ascii="宋体" w:eastAsia="宋体" w:hAnsi="宋体" w:hint="eastAsia"/>
           <w:b/>
@@ -3352,119 +3709,6 @@
           <w:sz w:val="32"/>
           <w:szCs w:val="32"/>
         </w:rPr>
-        <w:t>互动社交模块</w:t>
-      </w:r>
-    </w:p>
-    <w:p>
-      <w:pPr>
-        <w:widowControl/>
-        <w:spacing w:before="100" w:beforeAutospacing="1" w:after="100" w:afterAutospacing="1"/>
-        <w:ind w:leftChars="200" w:left="420"/>
-        <w:jc w:val="left"/>
-        <w:rPr>
-          <w:rFonts w:ascii="宋体" w:eastAsia="宋体" w:hAnsi="宋体" w:cs="宋体"/>
-          <w:kern w:val="0"/>
-          <w:sz w:val="24"/>
-          <w:szCs w:val="24"/>
-        </w:rPr>
-      </w:pPr>
-      <w:r>
-        <w:rPr>
-          <w:rFonts w:ascii="宋体" w:eastAsia="宋体" w:hAnsi="宋体" w:cs="宋体"/>
-          <w:kern w:val="0"/>
-          <w:sz w:val="24"/>
-          <w:szCs w:val="24"/>
-        </w:rPr>
-        <w:t>用户评价（景点 / 住宿 / 行程）</w:t>
-      </w:r>
-    </w:p>
-    <w:p>
-      <w:pPr>
-        <w:widowControl/>
-        <w:spacing w:before="100" w:beforeAutospacing="1" w:after="100" w:afterAutospacing="1"/>
-        <w:ind w:leftChars="200" w:left="420"/>
-        <w:jc w:val="left"/>
-        <w:rPr>
-          <w:rFonts w:ascii="宋体" w:eastAsia="宋体" w:hAnsi="宋体" w:cs="宋体"/>
-          <w:kern w:val="0"/>
-          <w:sz w:val="24"/>
-          <w:szCs w:val="24"/>
-        </w:rPr>
-      </w:pPr>
-      <w:r>
-        <w:rPr>
-          <w:rFonts w:ascii="宋体" w:eastAsia="宋体" w:hAnsi="宋体" w:cs="宋体"/>
-          <w:kern w:val="0"/>
-          <w:sz w:val="24"/>
-          <w:szCs w:val="24"/>
-        </w:rPr>
-        <w:t>游记 &amp; 短视频分享</w:t>
-      </w:r>
-    </w:p>
-    <w:p>
-      <w:pPr>
-        <w:widowControl/>
-        <w:spacing w:before="100" w:beforeAutospacing="1" w:after="100" w:afterAutospacing="1"/>
-        <w:ind w:leftChars="200" w:left="420"/>
-        <w:jc w:val="left"/>
-        <w:rPr>
-          <w:rFonts w:ascii="宋体" w:eastAsia="宋体" w:hAnsi="宋体" w:cs="宋体"/>
-          <w:kern w:val="0"/>
-          <w:sz w:val="24"/>
-          <w:szCs w:val="24"/>
-        </w:rPr>
-      </w:pPr>
-      <w:r>
-        <w:rPr>
-          <w:rFonts w:ascii="宋体" w:eastAsia="宋体" w:hAnsi="宋体" w:cs="宋体"/>
-          <w:kern w:val="0"/>
-          <w:sz w:val="24"/>
-          <w:szCs w:val="24"/>
-        </w:rPr>
-        <w:t>社区问答（经验交流）</w:t>
-      </w:r>
-    </w:p>
-    <w:p>
-      <w:pPr>
-        <w:widowControl/>
-        <w:spacing w:before="100" w:beforeAutospacing="1" w:after="100" w:afterAutospacing="1"/>
-        <w:ind w:leftChars="200" w:left="420"/>
-        <w:jc w:val="left"/>
-        <w:rPr>
-          <w:rFonts w:ascii="宋体" w:eastAsia="宋体" w:hAnsi="宋体" w:cs="宋体"/>
-          <w:kern w:val="0"/>
-          <w:sz w:val="24"/>
-          <w:szCs w:val="24"/>
-        </w:rPr>
-      </w:pPr>
-      <w:r>
-        <w:rPr>
-          <w:rFonts w:ascii="宋体" w:eastAsia="宋体" w:hAnsi="宋体" w:cs="宋体"/>
-          <w:kern w:val="0"/>
-          <w:sz w:val="24"/>
-          <w:szCs w:val="24"/>
-        </w:rPr>
-        <w:t>好友功能（关注旅行达人、组团旅游）</w:t>
-      </w:r>
-    </w:p>
-    <w:p>
-      <w:pPr>
-        <w:rPr>
-          <w:rFonts w:hint="eastAsia"/>
-        </w:rPr>
-      </w:pPr>
-    </w:p>
-    <w:p>
-      <w:pPr>
-        <w:pStyle w:val="4"/>
-        <w:rPr>
-          <w:rFonts w:ascii="宋体" w:eastAsia="宋体" w:hAnsi="宋体"/>
-          <w:b/>
-          <w:bCs/>
-          <w:color w:val="000000" w:themeColor="text1"/>
-          <w:sz w:val="32"/>
-          <w:szCs w:val="32"/>
-        </w:rPr>
       </w:pPr>
       <w:r>
         <w:rPr>
@@ -3475,21 +3719,45 @@
           <w:sz w:val="32"/>
           <w:szCs w:val="32"/>
         </w:rPr>
-        <w:t>旅行助手模块</w:t>
+        <w:lastRenderedPageBreak/>
+        <w:t>行程规划</w:t>
       </w:r>
     </w:p>
     <w:p>
       <w:pPr>
         <w:widowControl/>
         <w:spacing w:before="100" w:beforeAutospacing="1" w:after="100" w:afterAutospacing="1"/>
-        <w:ind w:leftChars="200" w:left="420"/>
+        <w:ind w:leftChars="100" w:left="210"/>
         <w:jc w:val="left"/>
+        <w:rPr>
+          <w:rFonts w:ascii="宋体" w:eastAsia="宋体" w:hAnsi="宋体" w:cs="宋体" w:hint="eastAsia"/>
+          <w:kern w:val="0"/>
+          <w:sz w:val="24"/>
+          <w:szCs w:val="24"/>
+        </w:rPr>
+      </w:pPr>
+      <w:r>
         <w:rPr>
           <w:rFonts w:ascii="宋体" w:eastAsia="宋体" w:hAnsi="宋体" w:cs="宋体"/>
           <w:kern w:val="0"/>
           <w:sz w:val="24"/>
           <w:szCs w:val="24"/>
         </w:rPr>
+        <w:t>AI 智能推荐行程（根据用户喜好自动生成）</w:t>
+      </w:r>
+    </w:p>
+    <w:p>
+      <w:pPr>
+        <w:widowControl/>
+        <w:spacing w:before="100" w:beforeAutospacing="1" w:after="100" w:afterAutospacing="1"/>
+        <w:ind w:leftChars="100" w:left="210"/>
+        <w:jc w:val="left"/>
+        <w:rPr>
+          <w:rFonts w:ascii="宋体" w:eastAsia="宋体" w:hAnsi="宋体" w:cs="宋体" w:hint="eastAsia"/>
+          <w:kern w:val="0"/>
+          <w:sz w:val="24"/>
+          <w:szCs w:val="24"/>
+        </w:rPr>
       </w:pPr>
       <w:r>
         <w:rPr>
@@ -3498,21 +3766,44 @@
           <w:sz w:val="24"/>
           <w:szCs w:val="24"/>
         </w:rPr>
-        <w:t>预算计算（行程花费预估）</w:t>
+        <w:t>手动制定行程（添加景点、住宿、交通）</w:t>
       </w:r>
     </w:p>
     <w:p>
       <w:pPr>
         <w:widowControl/>
         <w:spacing w:before="100" w:beforeAutospacing="1" w:after="100" w:afterAutospacing="1"/>
-        <w:ind w:leftChars="200" w:left="420"/>
+        <w:ind w:leftChars="100" w:left="210"/>
         <w:jc w:val="left"/>
+        <w:rPr>
+          <w:rFonts w:ascii="宋体" w:eastAsia="宋体" w:hAnsi="宋体" w:cs="宋体" w:hint="eastAsia"/>
+          <w:kern w:val="0"/>
+          <w:sz w:val="24"/>
+          <w:szCs w:val="24"/>
+        </w:rPr>
+      </w:pPr>
+      <w:r>
         <w:rPr>
           <w:rFonts w:ascii="宋体" w:eastAsia="宋体" w:hAnsi="宋体" w:cs="宋体"/>
           <w:kern w:val="0"/>
           <w:sz w:val="24"/>
           <w:szCs w:val="24"/>
         </w:rPr>
+        <w:t>行程日历（每日计划管理）</w:t>
+      </w:r>
+    </w:p>
+    <w:p>
+      <w:pPr>
+        <w:widowControl/>
+        <w:spacing w:before="100" w:beforeAutospacing="1" w:after="100" w:afterAutospacing="1"/>
+        <w:ind w:leftChars="100" w:left="210"/>
+        <w:jc w:val="left"/>
+        <w:rPr>
+          <w:rFonts w:ascii="宋体" w:eastAsia="宋体" w:hAnsi="宋体" w:cs="宋体" w:hint="eastAsia"/>
+          <w:kern w:val="0"/>
+          <w:sz w:val="24"/>
+          <w:szCs w:val="24"/>
+        </w:rPr>
       </w:pPr>
       <w:r>
         <w:rPr>
@@ -3521,30 +3812,7 @@
           <w:sz w:val="24"/>
           <w:szCs w:val="24"/>
         </w:rPr>
-        <w:t>天气查询（自动关联目的地天气）</w:t>
-      </w:r>
-    </w:p>
-    <w:p>
-      <w:pPr>
-        <w:widowControl/>
-        <w:spacing w:before="100" w:beforeAutospacing="1" w:after="100" w:afterAutospacing="1"/>
-        <w:ind w:leftChars="200" w:left="420"/>
-        <w:jc w:val="left"/>
-        <w:rPr>
-          <w:rFonts w:ascii="宋体" w:eastAsia="宋体" w:hAnsi="宋体" w:cs="宋体"/>
-          <w:kern w:val="0"/>
-          <w:sz w:val="24"/>
-          <w:szCs w:val="24"/>
-        </w:rPr>
-      </w:pPr>
-      <w:r>
-        <w:rPr>
-          <w:rFonts w:ascii="宋体" w:eastAsia="宋体" w:hAnsi="宋体" w:cs="宋体"/>
-          <w:kern w:val="0"/>
-          <w:sz w:val="24"/>
-          <w:szCs w:val="24"/>
-        </w:rPr>
-        <w:t>旅行提醒（航班 / 预订 / 重要通知）</w:t>
+        <w:t>导航与地图整合（Google Maps / 高德地图）</w:t>
       </w:r>
     </w:p>
     <w:p>
@@ -3557,16 +3825,6 @@
     <w:p>
       <w:pPr>
         <w:pStyle w:val="4"/>
-        <w:rPr>
-          <w:rFonts w:ascii="宋体" w:eastAsia="宋体" w:hAnsi="宋体"/>
-          <w:b/>
-          <w:bCs/>
-          <w:color w:val="000000" w:themeColor="text1"/>
-          <w:sz w:val="32"/>
-          <w:szCs w:val="32"/>
-        </w:rPr>
-      </w:pPr>
-      <w:r>
         <w:rPr>
           <w:rFonts w:ascii="宋体" w:eastAsia="宋体" w:hAnsi="宋体" w:hint="eastAsia"/>
           <w:b/>
@@ -3575,106 +3833,6 @@
           <w:sz w:val="32"/>
           <w:szCs w:val="32"/>
         </w:rPr>
-        <w:t>客服&amp;&amp;帮助中心</w:t>
-      </w:r>
-    </w:p>
-    <w:p>
-      <w:pPr>
-        <w:widowControl/>
-        <w:spacing w:before="100" w:beforeAutospacing="1" w:after="100" w:afterAutospacing="1"/>
-        <w:ind w:leftChars="200" w:left="420"/>
-        <w:jc w:val="left"/>
-        <w:rPr>
-          <w:rFonts w:ascii="宋体" w:eastAsia="宋体" w:hAnsi="宋体" w:cs="宋体"/>
-          <w:kern w:val="0"/>
-          <w:sz w:val="24"/>
-          <w:szCs w:val="24"/>
-        </w:rPr>
-      </w:pPr>
-      <w:r>
-        <w:rPr>
-          <w:rFonts w:ascii="宋体" w:eastAsia="宋体" w:hAnsi="宋体" w:cs="宋体"/>
-          <w:kern w:val="0"/>
-          <w:sz w:val="24"/>
-          <w:szCs w:val="24"/>
-        </w:rPr>
-        <w:t>在线客服（智能客服 + 人工客服）</w:t>
-      </w:r>
-    </w:p>
-    <w:p>
-      <w:pPr>
-        <w:widowControl/>
-        <w:spacing w:before="100" w:beforeAutospacing="1" w:after="100" w:afterAutospacing="1"/>
-        <w:ind w:leftChars="200" w:left="420"/>
-        <w:jc w:val="left"/>
-        <w:rPr>
-          <w:rFonts w:ascii="宋体" w:eastAsia="宋体" w:hAnsi="宋体" w:cs="宋体" w:hint="eastAsia"/>
-          <w:kern w:val="0"/>
-          <w:sz w:val="24"/>
-          <w:szCs w:val="24"/>
-        </w:rPr>
-      </w:pPr>
-      <w:r>
-        <w:rPr>
-          <w:rFonts w:ascii="宋体" w:eastAsia="宋体" w:hAnsi="宋体" w:cs="宋体"/>
-          <w:kern w:val="0"/>
-          <w:sz w:val="24"/>
-          <w:szCs w:val="24"/>
-        </w:rPr>
-        <w:t>旅行安全提醒（注意事项、政策）</w:t>
-      </w:r>
-    </w:p>
-    <w:p>
-      <w:pPr>
-        <w:widowControl/>
-        <w:jc w:val="left"/>
-        <w:rPr>
-          <w:rFonts w:ascii="宋体" w:eastAsia="宋体" w:hAnsi="宋体" w:cs="宋体" w:hint="eastAsia"/>
-          <w:kern w:val="0"/>
-          <w:sz w:val="24"/>
-          <w:szCs w:val="24"/>
-        </w:rPr>
-      </w:pPr>
-      <w:r>
-        <w:rPr>
-          <w:rFonts w:ascii="宋体" w:eastAsia="宋体" w:hAnsi="宋体" w:cs="宋体" w:hint="eastAsia"/>
-          <w:kern w:val="0"/>
-          <w:sz w:val="24"/>
-          <w:szCs w:val="24"/>
-        </w:rPr>
-        <w:br w:type="page"/>
-      </w:r>
-    </w:p>
-    <w:p>
-      <w:pPr>
-        <w:pStyle w:val="3"/>
-        <w:rPr>
-          <w:rFonts w:ascii="宋体" w:eastAsia="宋体" w:hAnsi="宋体"/>
-          <w:b/>
-          <w:bCs/>
-        </w:rPr>
-      </w:pPr>
-      <w:r>
-        <w:rPr>
-          <w:rFonts w:ascii="宋体" w:eastAsia="宋体" w:hAnsi="宋体" w:hint="eastAsia"/>
-          <w:b/>
-          <w:bCs/>
-        </w:rPr>
-        <w:lastRenderedPageBreak/>
-        <w:t>消费系统</w:t>
-      </w:r>
-    </w:p>
-    <w:p>
-      <w:pPr>
-        <w:pStyle w:val="4"/>
-        <w:rPr>
-          <w:rFonts w:ascii="宋体" w:eastAsia="宋体" w:hAnsi="宋体"/>
-          <w:b/>
-          <w:bCs/>
-          <w:color w:val="000000" w:themeColor="text1"/>
-          <w:sz w:val="32"/>
-          <w:szCs w:val="32"/>
-        </w:rPr>
       </w:pPr>
       <w:r>
         <w:rPr>
@@ -3685,7 +3843,7 @@
           <w:sz w:val="32"/>
           <w:szCs w:val="32"/>
         </w:rPr>
-        <w:t>商品管理</w:t>
+        <w:t>互动社交</w:t>
       </w:r>
     </w:p>
     <w:p>
@@ -3695,20 +3853,20 @@
         <w:ind w:leftChars="200" w:left="420"/>
         <w:jc w:val="left"/>
         <w:rPr>
+          <w:rFonts w:ascii="宋体" w:eastAsia="宋体" w:hAnsi="宋体" w:cs="宋体" w:hint="eastAsia"/>
+          <w:kern w:val="0"/>
+          <w:sz w:val="24"/>
+          <w:szCs w:val="24"/>
+        </w:rPr>
+      </w:pPr>
+      <w:r>
+        <w:rPr>
           <w:rFonts w:ascii="宋体" w:eastAsia="宋体" w:hAnsi="宋体" w:cs="宋体"/>
           <w:kern w:val="0"/>
           <w:sz w:val="24"/>
           <w:szCs w:val="24"/>
         </w:rPr>
-      </w:pPr>
-      <w:r>
-        <w:rPr>
-          <w:rFonts w:ascii="宋体" w:eastAsia="宋体" w:hAnsi="宋体" w:cs="宋体" w:hint="eastAsia"/>
-          <w:kern w:val="0"/>
-          <w:sz w:val="24"/>
-          <w:szCs w:val="24"/>
-        </w:rPr>
-        <w:t>商品展示与搜索</w:t>
+        <w:t>用户评价（景点 / 住宿 / 行程）</w:t>
       </w:r>
     </w:p>
     <w:p>
@@ -3718,20 +3876,20 @@
         <w:ind w:leftChars="200" w:left="420"/>
         <w:jc w:val="left"/>
         <w:rPr>
+          <w:rFonts w:ascii="宋体" w:eastAsia="宋体" w:hAnsi="宋体" w:cs="宋体" w:hint="eastAsia"/>
+          <w:kern w:val="0"/>
+          <w:sz w:val="24"/>
+          <w:szCs w:val="24"/>
+        </w:rPr>
+      </w:pPr>
+      <w:r>
+        <w:rPr>
           <w:rFonts w:ascii="宋体" w:eastAsia="宋体" w:hAnsi="宋体" w:cs="宋体"/>
           <w:kern w:val="0"/>
           <w:sz w:val="24"/>
           <w:szCs w:val="24"/>
         </w:rPr>
-      </w:pPr>
-      <w:r>
-        <w:rPr>
-          <w:rFonts w:ascii="宋体" w:eastAsia="宋体" w:hAnsi="宋体" w:cs="宋体" w:hint="eastAsia"/>
-          <w:kern w:val="0"/>
-          <w:sz w:val="24"/>
-          <w:szCs w:val="24"/>
-        </w:rPr>
-        <w:t>商品分类</w:t>
+        <w:t>游记 &amp; 短视频分享</w:t>
       </w:r>
     </w:p>
     <w:p>
@@ -3749,27 +3907,47 @@
       </w:pPr>
       <w:r>
         <w:rPr>
+          <w:rFonts w:ascii="宋体" w:eastAsia="宋体" w:hAnsi="宋体" w:cs="宋体"/>
+          <w:kern w:val="0"/>
+          <w:sz w:val="24"/>
+          <w:szCs w:val="24"/>
+        </w:rPr>
+        <w:t>社区问答（经验交流）</w:t>
+      </w:r>
+    </w:p>
+    <w:p>
+      <w:pPr>
+        <w:widowControl/>
+        <w:spacing w:before="100" w:beforeAutospacing="1" w:after="100" w:afterAutospacing="1"/>
+        <w:ind w:leftChars="200" w:left="420"/>
+        <w:jc w:val="left"/>
+        <w:rPr>
           <w:rFonts w:ascii="宋体" w:eastAsia="宋体" w:hAnsi="宋体" w:cs="宋体" w:hint="eastAsia"/>
           <w:kern w:val="0"/>
           <w:sz w:val="24"/>
           <w:szCs w:val="24"/>
         </w:rPr>
-        <w:t>商品详情</w:t>
-      </w:r>
+      </w:pPr>
+      <w:r>
+        <w:rPr>
+          <w:rFonts w:ascii="宋体" w:eastAsia="宋体" w:hAnsi="宋体" w:cs="宋体"/>
+          <w:kern w:val="0"/>
+          <w:sz w:val="24"/>
+          <w:szCs w:val="24"/>
+        </w:rPr>
+        <w:t>好友功能（关注旅行达人、组团旅游）</w:t>
+      </w:r>
+    </w:p>
+    <w:p>
+      <w:pPr>
+        <w:rPr>
+          <w:rFonts w:hint="eastAsia"/>
+        </w:rPr>
+      </w:pPr>
     </w:p>
     <w:p>
       <w:pPr>
         <w:pStyle w:val="4"/>
-        <w:rPr>
-          <w:rFonts w:ascii="宋体" w:eastAsia="宋体" w:hAnsi="宋体"/>
-          <w:b/>
-          <w:bCs/>
-          <w:color w:val="000000" w:themeColor="text1"/>
-          <w:sz w:val="32"/>
-          <w:szCs w:val="32"/>
-        </w:rPr>
-      </w:pPr>
-      <w:r>
         <w:rPr>
           <w:rFonts w:ascii="宋体" w:eastAsia="宋体" w:hAnsi="宋体" w:hint="eastAsia"/>
           <w:b/>
@@ -3778,89 +3956,6 @@
           <w:sz w:val="32"/>
           <w:szCs w:val="32"/>
         </w:rPr>
-        <w:t>订单管理</w:t>
-      </w:r>
-    </w:p>
-    <w:p>
-      <w:pPr>
-        <w:widowControl/>
-        <w:spacing w:before="100" w:beforeAutospacing="1" w:after="100" w:afterAutospacing="1"/>
-        <w:ind w:leftChars="200" w:left="420"/>
-        <w:jc w:val="left"/>
-        <w:rPr>
-          <w:rFonts w:ascii="宋体" w:eastAsia="宋体" w:hAnsi="宋体" w:cs="宋体"/>
-          <w:kern w:val="0"/>
-          <w:sz w:val="24"/>
-          <w:szCs w:val="24"/>
-        </w:rPr>
-      </w:pPr>
-      <w:r>
-        <w:rPr>
-          <w:rFonts w:ascii="宋体" w:eastAsia="宋体" w:hAnsi="宋体" w:cs="宋体" w:hint="eastAsia"/>
-          <w:kern w:val="0"/>
-          <w:sz w:val="24"/>
-          <w:szCs w:val="24"/>
-        </w:rPr>
-        <w:t>订单创建与支付</w:t>
-      </w:r>
-    </w:p>
-    <w:p>
-      <w:pPr>
-        <w:widowControl/>
-        <w:spacing w:before="100" w:beforeAutospacing="1" w:after="100" w:afterAutospacing="1"/>
-        <w:ind w:leftChars="200" w:left="420"/>
-        <w:jc w:val="left"/>
-        <w:rPr>
-          <w:rFonts w:ascii="宋体" w:eastAsia="宋体" w:hAnsi="宋体" w:cs="宋体"/>
-          <w:kern w:val="0"/>
-          <w:sz w:val="24"/>
-          <w:szCs w:val="24"/>
-        </w:rPr>
-      </w:pPr>
-      <w:r>
-        <w:rPr>
-          <w:rFonts w:ascii="宋体" w:eastAsia="宋体" w:hAnsi="宋体" w:cs="宋体" w:hint="eastAsia"/>
-          <w:kern w:val="0"/>
-          <w:sz w:val="24"/>
-          <w:szCs w:val="24"/>
-        </w:rPr>
-        <w:t>订单状态跟踪</w:t>
-      </w:r>
-    </w:p>
-    <w:p>
-      <w:pPr>
-        <w:widowControl/>
-        <w:spacing w:before="100" w:beforeAutospacing="1" w:after="100" w:afterAutospacing="1"/>
-        <w:ind w:leftChars="200" w:left="420"/>
-        <w:jc w:val="left"/>
-        <w:rPr>
-          <w:rFonts w:ascii="宋体" w:eastAsia="宋体" w:hAnsi="宋体" w:cs="宋体" w:hint="eastAsia"/>
-          <w:kern w:val="0"/>
-          <w:sz w:val="24"/>
-          <w:szCs w:val="24"/>
-        </w:rPr>
-      </w:pPr>
-      <w:r>
-        <w:rPr>
-          <w:rFonts w:ascii="宋体" w:eastAsia="宋体" w:hAnsi="宋体" w:cs="宋体" w:hint="eastAsia"/>
-          <w:kern w:val="0"/>
-          <w:sz w:val="24"/>
-          <w:szCs w:val="24"/>
-        </w:rPr>
-        <w:t>物流信息查询</w:t>
-      </w:r>
-    </w:p>
-    <w:p>
-      <w:pPr>
-        <w:pStyle w:val="4"/>
-        <w:rPr>
-          <w:rFonts w:ascii="宋体" w:eastAsia="宋体" w:hAnsi="宋体"/>
-          <w:b/>
-          <w:bCs/>
-          <w:color w:val="000000" w:themeColor="text1"/>
-          <w:sz w:val="32"/>
-          <w:szCs w:val="32"/>
-        </w:rPr>
       </w:pPr>
       <w:r>
         <w:rPr>
@@ -3871,7 +3966,7 @@
           <w:sz w:val="32"/>
           <w:szCs w:val="32"/>
         </w:rPr>
-        <w:t>购物车管理</w:t>
+        <w:t>旅行助手</w:t>
       </w:r>
     </w:p>
     <w:p>
@@ -3881,20 +3976,20 @@
         <w:ind w:leftChars="200" w:left="420"/>
         <w:jc w:val="left"/>
         <w:rPr>
+          <w:rFonts w:ascii="宋体" w:eastAsia="宋体" w:hAnsi="宋体" w:cs="宋体" w:hint="eastAsia"/>
+          <w:kern w:val="0"/>
+          <w:sz w:val="24"/>
+          <w:szCs w:val="24"/>
+        </w:rPr>
+      </w:pPr>
+      <w:r>
+        <w:rPr>
           <w:rFonts w:ascii="宋体" w:eastAsia="宋体" w:hAnsi="宋体" w:cs="宋体"/>
           <w:kern w:val="0"/>
           <w:sz w:val="24"/>
           <w:szCs w:val="24"/>
         </w:rPr>
-      </w:pPr>
-      <w:r>
-        <w:rPr>
-          <w:rFonts w:ascii="宋体" w:eastAsia="宋体" w:hAnsi="宋体" w:cs="宋体" w:hint="eastAsia"/>
-          <w:kern w:val="0"/>
-          <w:sz w:val="24"/>
-          <w:szCs w:val="24"/>
-        </w:rPr>
-        <w:t>添加/删除商品</w:t>
+        <w:t>预算计算（行程花费预估）</w:t>
       </w:r>
     </w:p>
     <w:p>
@@ -3912,27 +4007,47 @@
       </w:pPr>
       <w:r>
         <w:rPr>
+          <w:rFonts w:ascii="宋体" w:eastAsia="宋体" w:hAnsi="宋体" w:cs="宋体"/>
+          <w:kern w:val="0"/>
+          <w:sz w:val="24"/>
+          <w:szCs w:val="24"/>
+        </w:rPr>
+        <w:t>天气查询（自动关联目的地天气）</w:t>
+      </w:r>
+    </w:p>
+    <w:p>
+      <w:pPr>
+        <w:widowControl/>
+        <w:spacing w:before="100" w:beforeAutospacing="1" w:after="100" w:afterAutospacing="1"/>
+        <w:ind w:leftChars="200" w:left="420"/>
+        <w:jc w:val="left"/>
+        <w:rPr>
           <w:rFonts w:ascii="宋体" w:eastAsia="宋体" w:hAnsi="宋体" w:cs="宋体" w:hint="eastAsia"/>
           <w:kern w:val="0"/>
           <w:sz w:val="24"/>
           <w:szCs w:val="24"/>
         </w:rPr>
-        <w:t>购物车结算</w:t>
-      </w:r>
+      </w:pPr>
+      <w:r>
+        <w:rPr>
+          <w:rFonts w:ascii="宋体" w:eastAsia="宋体" w:hAnsi="宋体" w:cs="宋体"/>
+          <w:kern w:val="0"/>
+          <w:sz w:val="24"/>
+          <w:szCs w:val="24"/>
+        </w:rPr>
+        <w:t>旅行提醒（航班 / 预订 / 重要通知）</w:t>
+      </w:r>
+    </w:p>
+    <w:p>
+      <w:pPr>
+        <w:rPr>
+          <w:rFonts w:hint="eastAsia"/>
+        </w:rPr>
+      </w:pPr>
     </w:p>
     <w:p>
       <w:pPr>
         <w:pStyle w:val="4"/>
-        <w:rPr>
-          <w:rFonts w:ascii="宋体" w:eastAsia="宋体" w:hAnsi="宋体"/>
-          <w:b/>
-          <w:bCs/>
-          <w:color w:val="000000" w:themeColor="text1"/>
-          <w:sz w:val="32"/>
-          <w:szCs w:val="32"/>
-        </w:rPr>
-      </w:pPr>
-      <w:r>
         <w:rPr>
           <w:rFonts w:ascii="宋体" w:eastAsia="宋体" w:hAnsi="宋体" w:hint="eastAsia"/>
           <w:b/>
@@ -3941,7 +4056,17 @@
           <w:sz w:val="32"/>
           <w:szCs w:val="32"/>
         </w:rPr>
-        <w:t>客户服务</w:t>
+      </w:pPr>
+      <w:r>
+        <w:rPr>
+          <w:rFonts w:ascii="宋体" w:eastAsia="宋体" w:hAnsi="宋体" w:hint="eastAsia"/>
+          <w:b/>
+          <w:bCs/>
+          <w:color w:val="000000" w:themeColor="text1"/>
+          <w:sz w:val="32"/>
+          <w:szCs w:val="32"/>
+        </w:rPr>
+        <w:t>客服&amp;&amp;帮助中心</w:t>
       </w:r>
     </w:p>
     <w:p>
@@ -3951,20 +4076,20 @@
         <w:ind w:leftChars="200" w:left="420"/>
         <w:jc w:val="left"/>
         <w:rPr>
+          <w:rFonts w:ascii="宋体" w:eastAsia="宋体" w:hAnsi="宋体" w:cs="宋体" w:hint="eastAsia"/>
+          <w:kern w:val="0"/>
+          <w:sz w:val="24"/>
+          <w:szCs w:val="24"/>
+        </w:rPr>
+      </w:pPr>
+      <w:r>
+        <w:rPr>
           <w:rFonts w:ascii="宋体" w:eastAsia="宋体" w:hAnsi="宋体" w:cs="宋体"/>
           <w:kern w:val="0"/>
           <w:sz w:val="24"/>
           <w:szCs w:val="24"/>
         </w:rPr>
-      </w:pPr>
-      <w:r>
-        <w:rPr>
-          <w:rFonts w:ascii="宋体" w:eastAsia="宋体" w:hAnsi="宋体" w:cs="宋体" w:hint="eastAsia"/>
-          <w:kern w:val="0"/>
-          <w:sz w:val="24"/>
-          <w:szCs w:val="24"/>
-        </w:rPr>
-        <w:t>退换货管理</w:t>
+        <w:t>在线客服（智能客服 + 人工客服）</w:t>
       </w:r>
     </w:p>
     <w:p>
@@ -3974,20 +4099,86 @@
         <w:ind w:leftChars="200" w:left="420"/>
         <w:jc w:val="left"/>
         <w:rPr>
+          <w:rFonts w:ascii="宋体" w:eastAsia="宋体" w:hAnsi="宋体" w:cs="宋体" w:hint="eastAsia"/>
+          <w:kern w:val="0"/>
+          <w:sz w:val="24"/>
+          <w:szCs w:val="24"/>
+        </w:rPr>
+      </w:pPr>
+      <w:r>
+        <w:rPr>
           <w:rFonts w:ascii="宋体" w:eastAsia="宋体" w:hAnsi="宋体" w:cs="宋体"/>
           <w:kern w:val="0"/>
           <w:sz w:val="24"/>
           <w:szCs w:val="24"/>
         </w:rPr>
-      </w:pPr>
-      <w:r>
+        <w:t>旅行安全提醒（注意事项、政策）</w:t>
+      </w:r>
+    </w:p>
+    <w:p>
+      <w:pPr>
+        <w:widowControl/>
+        <w:jc w:val="left"/>
         <w:rPr>
           <w:rFonts w:ascii="宋体" w:eastAsia="宋体" w:hAnsi="宋体" w:cs="宋体" w:hint="eastAsia"/>
           <w:kern w:val="0"/>
           <w:sz w:val="24"/>
           <w:szCs w:val="24"/>
         </w:rPr>
-        <w:t>订单评价</w:t>
+      </w:pPr>
+      <w:r>
+        <w:rPr>
+          <w:rFonts w:ascii="宋体" w:eastAsia="宋体" w:hAnsi="宋体" w:cs="宋体" w:hint="eastAsia"/>
+          <w:kern w:val="0"/>
+          <w:sz w:val="24"/>
+          <w:szCs w:val="24"/>
+        </w:rPr>
+        <w:br w:type="page"/>
+      </w:r>
+    </w:p>
+    <w:p>
+      <w:pPr>
+        <w:pStyle w:val="3"/>
+        <w:rPr>
+          <w:rFonts w:ascii="宋体" w:eastAsia="宋体" w:hAnsi="宋体" w:hint="eastAsia"/>
+          <w:b/>
+          <w:bCs/>
+        </w:rPr>
+      </w:pPr>
+      <w:bookmarkStart w:id="12" w:name="_Toc194072385"/>
+      <w:r>
+        <w:rPr>
+          <w:rFonts w:ascii="宋体" w:eastAsia="宋体" w:hAnsi="宋体" w:hint="eastAsia"/>
+          <w:b/>
+          <w:bCs/>
+        </w:rPr>
+        <w:lastRenderedPageBreak/>
+        <w:t>消费系统</w:t>
+      </w:r>
+      <w:bookmarkEnd w:id="12"/>
+    </w:p>
+    <w:p>
+      <w:pPr>
+        <w:pStyle w:val="4"/>
+        <w:rPr>
+          <w:rFonts w:ascii="宋体" w:eastAsia="宋体" w:hAnsi="宋体" w:hint="eastAsia"/>
+          <w:b/>
+          <w:bCs/>
+          <w:color w:val="000000" w:themeColor="text1"/>
+          <w:sz w:val="32"/>
+          <w:szCs w:val="32"/>
+        </w:rPr>
+      </w:pPr>
+      <w:r>
+        <w:rPr>
+          <w:rFonts w:ascii="宋体" w:eastAsia="宋体" w:hAnsi="宋体" w:hint="eastAsia"/>
+          <w:b/>
+          <w:bCs/>
+          <w:color w:val="000000" w:themeColor="text1"/>
+          <w:sz w:val="32"/>
+          <w:szCs w:val="32"/>
+        </w:rPr>
+        <w:t>商品管理</w:t>
       </w:r>
     </w:p>
     <w:p>
@@ -4010,6 +4201,308 @@
           <w:sz w:val="24"/>
           <w:szCs w:val="24"/>
         </w:rPr>
+        <w:t>商品展示与搜索</w:t>
+      </w:r>
+    </w:p>
+    <w:p>
+      <w:pPr>
+        <w:widowControl/>
+        <w:spacing w:before="100" w:beforeAutospacing="1" w:after="100" w:afterAutospacing="1"/>
+        <w:ind w:leftChars="200" w:left="420"/>
+        <w:jc w:val="left"/>
+        <w:rPr>
+          <w:rFonts w:ascii="宋体" w:eastAsia="宋体" w:hAnsi="宋体" w:cs="宋体" w:hint="eastAsia"/>
+          <w:kern w:val="0"/>
+          <w:sz w:val="24"/>
+          <w:szCs w:val="24"/>
+        </w:rPr>
+      </w:pPr>
+      <w:r>
+        <w:rPr>
+          <w:rFonts w:ascii="宋体" w:eastAsia="宋体" w:hAnsi="宋体" w:cs="宋体" w:hint="eastAsia"/>
+          <w:kern w:val="0"/>
+          <w:sz w:val="24"/>
+          <w:szCs w:val="24"/>
+        </w:rPr>
+        <w:t>商品分类</w:t>
+      </w:r>
+    </w:p>
+    <w:p>
+      <w:pPr>
+        <w:widowControl/>
+        <w:spacing w:before="100" w:beforeAutospacing="1" w:after="100" w:afterAutospacing="1"/>
+        <w:ind w:leftChars="200" w:left="420"/>
+        <w:jc w:val="left"/>
+        <w:rPr>
+          <w:rFonts w:ascii="宋体" w:eastAsia="宋体" w:hAnsi="宋体" w:cs="宋体" w:hint="eastAsia"/>
+          <w:kern w:val="0"/>
+          <w:sz w:val="24"/>
+          <w:szCs w:val="24"/>
+        </w:rPr>
+      </w:pPr>
+      <w:r>
+        <w:rPr>
+          <w:rFonts w:ascii="宋体" w:eastAsia="宋体" w:hAnsi="宋体" w:cs="宋体" w:hint="eastAsia"/>
+          <w:kern w:val="0"/>
+          <w:sz w:val="24"/>
+          <w:szCs w:val="24"/>
+        </w:rPr>
+        <w:t>商品详情</w:t>
+      </w:r>
+    </w:p>
+    <w:p>
+      <w:pPr>
+        <w:pStyle w:val="4"/>
+        <w:rPr>
+          <w:rFonts w:ascii="宋体" w:eastAsia="宋体" w:hAnsi="宋体" w:hint="eastAsia"/>
+          <w:b/>
+          <w:bCs/>
+          <w:color w:val="000000" w:themeColor="text1"/>
+          <w:sz w:val="32"/>
+          <w:szCs w:val="32"/>
+        </w:rPr>
+      </w:pPr>
+      <w:r>
+        <w:rPr>
+          <w:rFonts w:ascii="宋体" w:eastAsia="宋体" w:hAnsi="宋体" w:hint="eastAsia"/>
+          <w:b/>
+          <w:bCs/>
+          <w:color w:val="000000" w:themeColor="text1"/>
+          <w:sz w:val="32"/>
+          <w:szCs w:val="32"/>
+        </w:rPr>
+        <w:t>订单管理</w:t>
+      </w:r>
+    </w:p>
+    <w:p>
+      <w:pPr>
+        <w:widowControl/>
+        <w:spacing w:before="100" w:beforeAutospacing="1" w:after="100" w:afterAutospacing="1"/>
+        <w:ind w:leftChars="200" w:left="420"/>
+        <w:jc w:val="left"/>
+        <w:rPr>
+          <w:rFonts w:ascii="宋体" w:eastAsia="宋体" w:hAnsi="宋体" w:cs="宋体" w:hint="eastAsia"/>
+          <w:kern w:val="0"/>
+          <w:sz w:val="24"/>
+          <w:szCs w:val="24"/>
+        </w:rPr>
+      </w:pPr>
+      <w:r>
+        <w:rPr>
+          <w:rFonts w:ascii="宋体" w:eastAsia="宋体" w:hAnsi="宋体" w:cs="宋体" w:hint="eastAsia"/>
+          <w:kern w:val="0"/>
+          <w:sz w:val="24"/>
+          <w:szCs w:val="24"/>
+        </w:rPr>
+        <w:t>订单创建与支付</w:t>
+      </w:r>
+    </w:p>
+    <w:p>
+      <w:pPr>
+        <w:widowControl/>
+        <w:spacing w:before="100" w:beforeAutospacing="1" w:after="100" w:afterAutospacing="1"/>
+        <w:ind w:leftChars="200" w:left="420"/>
+        <w:jc w:val="left"/>
+        <w:rPr>
+          <w:rFonts w:ascii="宋体" w:eastAsia="宋体" w:hAnsi="宋体" w:cs="宋体" w:hint="eastAsia"/>
+          <w:kern w:val="0"/>
+          <w:sz w:val="24"/>
+          <w:szCs w:val="24"/>
+        </w:rPr>
+      </w:pPr>
+      <w:r>
+        <w:rPr>
+          <w:rFonts w:ascii="宋体" w:eastAsia="宋体" w:hAnsi="宋体" w:cs="宋体" w:hint="eastAsia"/>
+          <w:kern w:val="0"/>
+          <w:sz w:val="24"/>
+          <w:szCs w:val="24"/>
+        </w:rPr>
+        <w:t>订单状态跟踪</w:t>
+      </w:r>
+    </w:p>
+    <w:p>
+      <w:pPr>
+        <w:widowControl/>
+        <w:spacing w:before="100" w:beforeAutospacing="1" w:after="100" w:afterAutospacing="1"/>
+        <w:ind w:leftChars="200" w:left="420"/>
+        <w:jc w:val="left"/>
+        <w:rPr>
+          <w:rFonts w:ascii="宋体" w:eastAsia="宋体" w:hAnsi="宋体" w:cs="宋体" w:hint="eastAsia"/>
+          <w:kern w:val="0"/>
+          <w:sz w:val="24"/>
+          <w:szCs w:val="24"/>
+        </w:rPr>
+      </w:pPr>
+      <w:r>
+        <w:rPr>
+          <w:rFonts w:ascii="宋体" w:eastAsia="宋体" w:hAnsi="宋体" w:cs="宋体" w:hint="eastAsia"/>
+          <w:kern w:val="0"/>
+          <w:sz w:val="24"/>
+          <w:szCs w:val="24"/>
+        </w:rPr>
+        <w:t>物流信息查询</w:t>
+      </w:r>
+    </w:p>
+    <w:p>
+      <w:pPr>
+        <w:pStyle w:val="4"/>
+        <w:rPr>
+          <w:rFonts w:ascii="宋体" w:eastAsia="宋体" w:hAnsi="宋体" w:hint="eastAsia"/>
+          <w:b/>
+          <w:bCs/>
+          <w:color w:val="000000" w:themeColor="text1"/>
+          <w:sz w:val="32"/>
+          <w:szCs w:val="32"/>
+        </w:rPr>
+      </w:pPr>
+      <w:r>
+        <w:rPr>
+          <w:rFonts w:ascii="宋体" w:eastAsia="宋体" w:hAnsi="宋体" w:hint="eastAsia"/>
+          <w:b/>
+          <w:bCs/>
+          <w:color w:val="000000" w:themeColor="text1"/>
+          <w:sz w:val="32"/>
+          <w:szCs w:val="32"/>
+        </w:rPr>
+        <w:t>购物车管理</w:t>
+      </w:r>
+    </w:p>
+    <w:p>
+      <w:pPr>
+        <w:widowControl/>
+        <w:spacing w:before="100" w:beforeAutospacing="1" w:after="100" w:afterAutospacing="1"/>
+        <w:ind w:leftChars="200" w:left="420"/>
+        <w:jc w:val="left"/>
+        <w:rPr>
+          <w:rFonts w:ascii="宋体" w:eastAsia="宋体" w:hAnsi="宋体" w:cs="宋体" w:hint="eastAsia"/>
+          <w:kern w:val="0"/>
+          <w:sz w:val="24"/>
+          <w:szCs w:val="24"/>
+        </w:rPr>
+      </w:pPr>
+      <w:r>
+        <w:rPr>
+          <w:rFonts w:ascii="宋体" w:eastAsia="宋体" w:hAnsi="宋体" w:cs="宋体" w:hint="eastAsia"/>
+          <w:kern w:val="0"/>
+          <w:sz w:val="24"/>
+          <w:szCs w:val="24"/>
+        </w:rPr>
+        <w:t>添加/删除商品</w:t>
+      </w:r>
+    </w:p>
+    <w:p>
+      <w:pPr>
+        <w:widowControl/>
+        <w:spacing w:before="100" w:beforeAutospacing="1" w:after="100" w:afterAutospacing="1"/>
+        <w:ind w:leftChars="200" w:left="420"/>
+        <w:jc w:val="left"/>
+        <w:rPr>
+          <w:rFonts w:ascii="宋体" w:eastAsia="宋体" w:hAnsi="宋体" w:cs="宋体" w:hint="eastAsia"/>
+          <w:kern w:val="0"/>
+          <w:sz w:val="24"/>
+          <w:szCs w:val="24"/>
+        </w:rPr>
+      </w:pPr>
+      <w:r>
+        <w:rPr>
+          <w:rFonts w:ascii="宋体" w:eastAsia="宋体" w:hAnsi="宋体" w:cs="宋体" w:hint="eastAsia"/>
+          <w:kern w:val="0"/>
+          <w:sz w:val="24"/>
+          <w:szCs w:val="24"/>
+        </w:rPr>
+        <w:t>购物车结算</w:t>
+      </w:r>
+    </w:p>
+    <w:p>
+      <w:pPr>
+        <w:pStyle w:val="4"/>
+        <w:rPr>
+          <w:rFonts w:ascii="宋体" w:eastAsia="宋体" w:hAnsi="宋体" w:hint="eastAsia"/>
+          <w:b/>
+          <w:bCs/>
+          <w:color w:val="000000" w:themeColor="text1"/>
+          <w:sz w:val="32"/>
+          <w:szCs w:val="32"/>
+        </w:rPr>
+      </w:pPr>
+      <w:r>
+        <w:rPr>
+          <w:rFonts w:ascii="宋体" w:eastAsia="宋体" w:hAnsi="宋体" w:hint="eastAsia"/>
+          <w:b/>
+          <w:bCs/>
+          <w:color w:val="000000" w:themeColor="text1"/>
+          <w:sz w:val="32"/>
+          <w:szCs w:val="32"/>
+        </w:rPr>
+        <w:t>客户服务</w:t>
+      </w:r>
+    </w:p>
+    <w:p>
+      <w:pPr>
+        <w:widowControl/>
+        <w:spacing w:before="100" w:beforeAutospacing="1" w:after="100" w:afterAutospacing="1"/>
+        <w:ind w:leftChars="200" w:left="420"/>
+        <w:jc w:val="left"/>
+        <w:rPr>
+          <w:rFonts w:ascii="宋体" w:eastAsia="宋体" w:hAnsi="宋体" w:cs="宋体" w:hint="eastAsia"/>
+          <w:kern w:val="0"/>
+          <w:sz w:val="24"/>
+          <w:szCs w:val="24"/>
+        </w:rPr>
+      </w:pPr>
+      <w:r>
+        <w:rPr>
+          <w:rFonts w:ascii="宋体" w:eastAsia="宋体" w:hAnsi="宋体" w:cs="宋体" w:hint="eastAsia"/>
+          <w:kern w:val="0"/>
+          <w:sz w:val="24"/>
+          <w:szCs w:val="24"/>
+        </w:rPr>
+        <w:t>退换货管理</w:t>
+      </w:r>
+    </w:p>
+    <w:p>
+      <w:pPr>
+        <w:widowControl/>
+        <w:spacing w:before="100" w:beforeAutospacing="1" w:after="100" w:afterAutospacing="1"/>
+        <w:ind w:leftChars="200" w:left="420"/>
+        <w:jc w:val="left"/>
+        <w:rPr>
+          <w:rFonts w:ascii="宋体" w:eastAsia="宋体" w:hAnsi="宋体" w:cs="宋体" w:hint="eastAsia"/>
+          <w:kern w:val="0"/>
+          <w:sz w:val="24"/>
+          <w:szCs w:val="24"/>
+        </w:rPr>
+      </w:pPr>
+      <w:r>
+        <w:rPr>
+          <w:rFonts w:ascii="宋体" w:eastAsia="宋体" w:hAnsi="宋体" w:cs="宋体" w:hint="eastAsia"/>
+          <w:kern w:val="0"/>
+          <w:sz w:val="24"/>
+          <w:szCs w:val="24"/>
+        </w:rPr>
+        <w:t>订单评价</w:t>
+      </w:r>
+    </w:p>
+    <w:p>
+      <w:pPr>
+        <w:widowControl/>
+        <w:spacing w:before="100" w:beforeAutospacing="1" w:after="100" w:afterAutospacing="1"/>
+        <w:ind w:leftChars="200" w:left="420"/>
+        <w:jc w:val="left"/>
+        <w:rPr>
+          <w:rFonts w:ascii="宋体" w:eastAsia="宋体" w:hAnsi="宋体" w:cs="宋体" w:hint="eastAsia"/>
+          <w:kern w:val="0"/>
+          <w:sz w:val="24"/>
+          <w:szCs w:val="24"/>
+        </w:rPr>
+      </w:pPr>
+      <w:r>
+        <w:rPr>
+          <w:rFonts w:ascii="宋体" w:eastAsia="宋体" w:hAnsi="宋体" w:cs="宋体" w:hint="eastAsia"/>
+          <w:kern w:val="0"/>
+          <w:sz w:val="24"/>
+          <w:szCs w:val="24"/>
+        </w:rPr>
         <w:t>客服沟通</w:t>
       </w:r>
     </w:p>
@@ -4041,7 +4534,7 @@
           <w:rFonts w:hint="eastAsia"/>
         </w:rPr>
       </w:pPr>
-      <w:bookmarkStart w:id="9" w:name="_Toc194065009"/>
+      <w:bookmarkStart w:id="13" w:name="_Toc194072386"/>
       <w:r>
         <w:rPr>
           <w:rFonts w:hint="eastAsia"/>
@@ -4049,7 +4542,7 @@
         <w:lastRenderedPageBreak/>
         <w:t>非功能性需求</w:t>
       </w:r>
-      <w:bookmarkEnd w:id="9"/>
+      <w:bookmarkEnd w:id="13"/>
     </w:p>
     <w:p>
       <w:pPr>
@@ -4058,14 +4551,14 @@
           <w:rFonts w:hint="eastAsia"/>
         </w:rPr>
       </w:pPr>
-      <w:bookmarkStart w:id="10" w:name="_Toc194065010"/>
+      <w:bookmarkStart w:id="14" w:name="_Toc194072387"/>
       <w:r>
         <w:rPr>
           <w:rFonts w:hint="eastAsia"/>
         </w:rPr>
         <w:t>性能需求</w:t>
       </w:r>
-      <w:bookmarkEnd w:id="10"/>
+      <w:bookmarkEnd w:id="14"/>
     </w:p>
     <w:p>
       <w:pPr>
@@ -4074,92 +4567,110 @@
           <w:rFonts w:hint="eastAsia"/>
         </w:rPr>
       </w:pPr>
-      <w:bookmarkStart w:id="11" w:name="_Toc194065011"/>
+      <w:bookmarkStart w:id="15" w:name="_Toc194072388"/>
       <w:r>
         <w:rPr>
           <w:rFonts w:hint="eastAsia"/>
         </w:rPr>
         <w:t>易用性需求</w:t>
       </w:r>
-      <w:bookmarkEnd w:id="11"/>
+      <w:bookmarkEnd w:id="15"/>
     </w:p>
     <w:p>
       <w:pPr>
         <w:pStyle w:val="2"/>
-      </w:pPr>
-      <w:bookmarkStart w:id="12" w:name="_Toc194065012"/>
-      <w:r>
         <w:rPr>
           <w:rFonts w:hint="eastAsia"/>
         </w:rPr>
+      </w:pPr>
+      <w:bookmarkStart w:id="16" w:name="_Toc194072389"/>
+      <w:r>
+        <w:rPr>
+          <w:rFonts w:hint="eastAsia"/>
+        </w:rPr>
         <w:t>可维护性需求</w:t>
       </w:r>
-      <w:bookmarkEnd w:id="12"/>
+      <w:bookmarkEnd w:id="16"/>
     </w:p>
     <w:p>
       <w:pPr>
         <w:pStyle w:val="2"/>
-      </w:pPr>
-      <w:bookmarkStart w:id="13" w:name="_Toc194065013"/>
-      <w:r>
         <w:rPr>
           <w:rFonts w:hint="eastAsia"/>
         </w:rPr>
+      </w:pPr>
+      <w:bookmarkStart w:id="17" w:name="_Toc194072390"/>
+      <w:r>
+        <w:rPr>
+          <w:rFonts w:hint="eastAsia"/>
+        </w:rPr>
         <w:t>可扩展性需求</w:t>
       </w:r>
-      <w:bookmarkEnd w:id="13"/>
+      <w:bookmarkEnd w:id="17"/>
     </w:p>
     <w:p>
       <w:pPr>
         <w:pStyle w:val="2"/>
-      </w:pPr>
-      <w:bookmarkStart w:id="14" w:name="_Toc194065014"/>
-      <w:r>
         <w:rPr>
           <w:rFonts w:hint="eastAsia"/>
         </w:rPr>
+      </w:pPr>
+      <w:bookmarkStart w:id="18" w:name="_Toc194072391"/>
+      <w:r>
+        <w:rPr>
+          <w:rFonts w:hint="eastAsia"/>
+        </w:rPr>
         <w:t>可移植性需求</w:t>
       </w:r>
-      <w:bookmarkEnd w:id="14"/>
+      <w:bookmarkEnd w:id="18"/>
     </w:p>
     <w:p>
       <w:pPr>
         <w:pStyle w:val="2"/>
-      </w:pPr>
-      <w:bookmarkStart w:id="15" w:name="_Toc194065015"/>
-      <w:r>
         <w:rPr>
           <w:rFonts w:hint="eastAsia"/>
         </w:rPr>
+      </w:pPr>
+      <w:bookmarkStart w:id="19" w:name="_Toc194072392"/>
+      <w:r>
+        <w:rPr>
+          <w:rFonts w:hint="eastAsia"/>
+        </w:rPr>
         <w:t>兼容性需求</w:t>
       </w:r>
-      <w:bookmarkEnd w:id="15"/>
+      <w:bookmarkEnd w:id="19"/>
     </w:p>
     <w:p>
       <w:pPr>
         <w:pStyle w:val="2"/>
-      </w:pPr>
-      <w:bookmarkStart w:id="16" w:name="_Toc194065016"/>
-      <w:r>
         <w:rPr>
           <w:rFonts w:hint="eastAsia"/>
         </w:rPr>
+      </w:pPr>
+      <w:bookmarkStart w:id="20" w:name="_Toc194072393"/>
+      <w:r>
+        <w:rPr>
+          <w:rFonts w:hint="eastAsia"/>
+        </w:rPr>
         <w:t>安全性需求</w:t>
       </w:r>
-      <w:bookmarkEnd w:id="16"/>
+      <w:bookmarkEnd w:id="20"/>
     </w:p>
     <w:p>
       <w:pPr>
         <w:pStyle w:val="2"/>
-      </w:pPr>
-      <w:bookmarkStart w:id="17" w:name="_Toc194065017"/>
-      <w:r>
         <w:rPr>
           <w:rFonts w:hint="eastAsia"/>
         </w:rPr>
+      </w:pPr>
+      <w:bookmarkStart w:id="21" w:name="_Toc194072394"/>
+      <w:r>
+        <w:rPr>
+          <w:rFonts w:hint="eastAsia"/>
+        </w:rPr>
         <w:t>系统环境需求</w:t>
       </w:r>
-      <w:bookmarkEnd w:id="17"/>
+      <w:bookmarkEnd w:id="21"/>
     </w:p>
     <w:p>
       <w:pPr>
@@ -4168,14 +4679,14 @@
           <w:rFonts w:hint="eastAsia"/>
         </w:rPr>
       </w:pPr>
-      <w:bookmarkStart w:id="18" w:name="_Toc194065018"/>
+      <w:bookmarkStart w:id="22" w:name="_Toc194072395"/>
       <w:r>
         <w:rPr>
           <w:rFonts w:hint="eastAsia"/>
         </w:rPr>
         <w:t>接口需求</w:t>
       </w:r>
-      <w:bookmarkEnd w:id="18"/>
+      <w:bookmarkEnd w:id="22"/>
     </w:p>
     <w:p>
       <w:pPr>
@@ -6273,6 +6784,7 @@
   <w:style w:type="character" w:default="1" w:styleId="a0">
     <w:name w:val="Default Paragraph Font"/>
     <w:uiPriority w:val="1"/>
+    <w:semiHidden/>
     <w:unhideWhenUsed/>
   </w:style>
   <w:style w:type="table" w:default="1" w:styleId="a1">
